--- a/documentation/Navarrov algoritam za približno uspoređivanje teksta.docx
+++ b/documentation/Navarrov algoritam za približno uspoređivanje teksta.docx
@@ -1,6 +1,6 @@
 
 <file path=word/document.xml><?xml version="1.0" encoding="utf-8"?>
-<w:document xmlns:wpc="http://schemas.microsoft.com/office/word/2010/wordprocessingCanvas" xmlns:mc="http://schemas.openxmlformats.org/markup-compatibility/2006" xmlns:o="urn:schemas-microsoft-com:office:office" xmlns:r="http://schemas.openxmlformats.org/officeDocument/2006/relationships" xmlns:m="http://schemas.openxmlformats.org/officeDocument/2006/math" xmlns:v="urn:schemas-microsoft-com:vml" xmlns:wp14="http://schemas.microsoft.com/office/word/2010/wordprocessingDrawing" xmlns:wp="http://schemas.openxmlformats.org/drawingml/2006/wordprocessingDrawing" xmlns:w10="urn:schemas-microsoft-com:office:word" xmlns:w="http://schemas.openxmlformats.org/wordprocessingml/2006/main" xmlns:w14="http://schemas.microsoft.com/office/word/2010/wordml" xmlns:w15="http://schemas.microsoft.com/office/word/2012/wordml" xmlns:wpg="http://schemas.microsoft.com/office/word/2010/wordprocessingGroup" xmlns:wpi="http://schemas.microsoft.com/office/word/2010/wordprocessingInk" xmlns:wne="http://schemas.microsoft.com/office/word/2006/wordml" xmlns:wps="http://schemas.microsoft.com/office/word/2010/wordprocessingShape" mc:Ignorable="w14 w15 wp14">
+<w:document xmlns:wpc="http://schemas.microsoft.com/office/word/2010/wordprocessingCanvas" xmlns:cx="http://schemas.microsoft.com/office/drawing/2014/chartex" xmlns:cx1="http://schemas.microsoft.com/office/drawing/2015/9/8/chartex" xmlns:cx2="http://schemas.microsoft.com/office/drawing/2015/10/21/chartex" xmlns:cx3="http://schemas.microsoft.com/office/drawing/2016/5/9/chartex" xmlns:cx4="http://schemas.microsoft.com/office/drawing/2016/5/10/chartex" xmlns:cx5="http://schemas.microsoft.com/office/drawing/2016/5/11/chartex" xmlns:cx6="http://schemas.microsoft.com/office/drawing/2016/5/12/chartex" xmlns:cx7="http://schemas.microsoft.com/office/drawing/2016/5/13/chartex" xmlns:cx8="http://schemas.microsoft.com/office/drawing/2016/5/14/chartex" xmlns:mc="http://schemas.openxmlformats.org/markup-compatibility/2006" xmlns:aink="http://schemas.microsoft.com/office/drawing/2016/ink" xmlns:am3d="http://schemas.microsoft.com/office/drawing/2017/model3d" xmlns:o="urn:schemas-microsoft-com:office:office" xmlns:oel="http://schemas.microsoft.com/office/2019/extlst" xmlns:r="http://schemas.openxmlformats.org/officeDocument/2006/relationships" xmlns:m="http://schemas.openxmlformats.org/officeDocument/2006/math" xmlns:v="urn:schemas-microsoft-com:vml" xmlns:wp14="http://schemas.microsoft.com/office/word/2010/wordprocessingDrawing" xmlns:wp="http://schemas.openxmlformats.org/drawingml/2006/wordprocessingDrawing" xmlns:w10="urn:schemas-microsoft-com:office:word" xmlns:w="http://schemas.openxmlformats.org/wordprocessingml/2006/main" xmlns:w14="http://schemas.microsoft.com/office/word/2010/wordml" xmlns:w15="http://schemas.microsoft.com/office/word/2012/wordml" xmlns:w16cex="http://schemas.microsoft.com/office/word/2018/wordml/cex" xmlns:w16cid="http://schemas.microsoft.com/office/word/2016/wordml/cid" xmlns:w16="http://schemas.microsoft.com/office/word/2018/wordml" xmlns:w16du="http://schemas.microsoft.com/office/word/2023/wordml/word16du" xmlns:w16sdtdh="http://schemas.microsoft.com/office/word/2020/wordml/sdtdatahash" xmlns:w16se="http://schemas.microsoft.com/office/word/2015/wordml/symex" xmlns:wpg="http://schemas.microsoft.com/office/word/2010/wordprocessingGroup" xmlns:wpi="http://schemas.microsoft.com/office/word/2010/wordprocessingInk" xmlns:wne="http://schemas.microsoft.com/office/word/2006/wordml" xmlns:wps="http://schemas.microsoft.com/office/word/2010/wordprocessingShape" mc:Ignorable="w14 w15 w16se w16cid w16 w16cex w16sdtdh w16du wp14">
   <w:body>
     <w:p>
       <w:pPr>
@@ -127,6 +127,7 @@
     </w:p>
     <w:p>
       <w:r>
+        <w:lastRenderedPageBreak/>
         <w:br w:type="page"/>
       </w:r>
     </w:p>
@@ -152,14 +153,259 @@
       </w:r>
     </w:p>
     <w:p/>
+    <w:sdt>
+      <w:sdtPr>
+        <w:id w:val="268741575"/>
+        <w:docPartObj>
+          <w:docPartGallery w:val="Table of Contents"/>
+          <w:docPartUnique/>
+        </w:docPartObj>
+      </w:sdtPr>
+      <w:sdtContent>
+        <w:p>
+          <w:pPr>
+            <w:tabs>
+              <w:tab w:val="left" w:pos="480"/>
+              <w:tab w:val="right" w:pos="9060"/>
+            </w:tabs>
+            <w:spacing w:before="240"/>
+            <w:rPr>
+              <w:color w:val="000000"/>
+            </w:rPr>
+          </w:pPr>
+          <w:r>
+            <w:fldChar w:fldCharType="begin"/>
+          </w:r>
+          <w:r>
+            <w:instrText xml:space="preserve"> TOC \h \u \z </w:instrText>
+          </w:r>
+          <w:r>
+            <w:fldChar w:fldCharType="separate"/>
+          </w:r>
+          <w:hyperlink r:id="rId7" w:anchor="_gjdgxs" w:history="1">
+            <w:r>
+              <w:rPr>
+                <w:rStyle w:val="Hyperlink"/>
+                <w:color w:val="000000"/>
+              </w:rPr>
+              <w:t>1.</w:t>
+            </w:r>
+          </w:hyperlink>
+          <w:hyperlink r:id="rId8" w:anchor="_gjdgxs" w:history="1">
+            <w:r>
+              <w:rPr>
+                <w:rStyle w:val="Hyperlink"/>
+                <w:rFonts w:ascii="Times New Roman" w:hAnsi="Times New Roman"/>
+                <w:color w:val="000000"/>
+              </w:rPr>
+              <w:tab/>
+            </w:r>
+          </w:hyperlink>
+          <w:r>
+            <w:fldChar w:fldCharType="begin"/>
+          </w:r>
+          <w:r>
+            <w:instrText xml:space="preserve"> PAGEREF _gjdgxs \h </w:instrText>
+          </w:r>
+          <w:r>
+            <w:fldChar w:fldCharType="separate"/>
+          </w:r>
+          <w:r>
+            <w:rPr>
+              <w:color w:val="000000"/>
+            </w:rPr>
+            <w:t>Uvod</w:t>
+          </w:r>
+          <w:r>
+            <w:rPr>
+              <w:color w:val="000000"/>
+            </w:rPr>
+            <w:tab/>
+          </w:r>
+          <w:r>
+            <w:fldChar w:fldCharType="end"/>
+          </w:r>
+          <w:r>
+            <w:t>1</w:t>
+          </w:r>
+        </w:p>
+        <w:p>
+          <w:pPr>
+            <w:tabs>
+              <w:tab w:val="left" w:pos="480"/>
+              <w:tab w:val="right" w:pos="9060"/>
+            </w:tabs>
+            <w:spacing w:before="240"/>
+          </w:pPr>
+          <w:hyperlink r:id="rId9" w:anchor="_30j0zll" w:history="1">
+            <w:r>
+              <w:rPr>
+                <w:rStyle w:val="Hyperlink"/>
+                <w:color w:val="000000"/>
+              </w:rPr>
+              <w:t>2.</w:t>
+            </w:r>
+          </w:hyperlink>
+          <w:hyperlink r:id="rId10" w:anchor="_30j0zll" w:history="1">
+            <w:r>
+              <w:rPr>
+                <w:rStyle w:val="Hyperlink"/>
+                <w:rFonts w:ascii="Times New Roman" w:hAnsi="Times New Roman"/>
+                <w:color w:val="000000"/>
+              </w:rPr>
+              <w:tab/>
+            </w:r>
+          </w:hyperlink>
+          <w:r>
+            <w:rPr>
+              <w:color w:val="000000"/>
+            </w:rPr>
+            <w:t>A</w:t>
+          </w:r>
+          <w:r>
+            <w:rPr>
+              <w:color w:val="000000"/>
+            </w:rPr>
+            <w:t>lgoritam</w:t>
+          </w:r>
+          <w:hyperlink r:id="rId11" w:anchor="_30j0zll" w:history="1">
+            <w:r>
+              <w:rPr>
+                <w:rStyle w:val="Hyperlink"/>
+                <w:color w:val="000000"/>
+              </w:rPr>
+              <w:tab/>
+            </w:r>
+          </w:hyperlink>
+          <w:r>
+            <w:t>2</w:t>
+          </w:r>
+        </w:p>
+        <w:p>
+          <w:pPr>
+            <w:tabs>
+              <w:tab w:val="left" w:pos="480"/>
+              <w:tab w:val="right" w:pos="9060"/>
+            </w:tabs>
+            <w:spacing w:before="240"/>
+            <w:rPr>
+              <w:color w:val="000000"/>
+            </w:rPr>
+          </w:pPr>
+          <w:hyperlink r:id="rId12" w:anchor="_1fob9te" w:history="1">
+            <w:r>
+              <w:rPr>
+                <w:rStyle w:val="Hyperlink"/>
+                <w:color w:val="000000"/>
+              </w:rPr>
+              <w:t>3.</w:t>
+            </w:r>
+          </w:hyperlink>
+          <w:hyperlink r:id="rId13" w:anchor="_1fob9te" w:history="1">
+            <w:r>
+              <w:rPr>
+                <w:rStyle w:val="Hyperlink"/>
+                <w:rFonts w:ascii="Times New Roman" w:hAnsi="Times New Roman"/>
+                <w:color w:val="000000"/>
+              </w:rPr>
+              <w:tab/>
+            </w:r>
+          </w:hyperlink>
+          <w:r>
+            <w:fldChar w:fldCharType="begin"/>
+          </w:r>
+          <w:r>
+            <w:instrText xml:space="preserve"> PAGEREF _1fob9te \h </w:instrText>
+          </w:r>
+          <w:r>
+            <w:fldChar w:fldCharType="separate"/>
+          </w:r>
+          <w:r>
+            <w:t>Usporedba</w:t>
+          </w:r>
+          <w:r>
+            <w:rPr>
+              <w:color w:val="000000"/>
+            </w:rPr>
+            <w:tab/>
+          </w:r>
+          <w:r>
+            <w:fldChar w:fldCharType="end"/>
+          </w:r>
+          <w:r>
+            <w:t>5</w:t>
+          </w:r>
+        </w:p>
+        <w:p>
+          <w:pPr>
+            <w:tabs>
+              <w:tab w:val="left" w:pos="480"/>
+              <w:tab w:val="right" w:pos="9060"/>
+            </w:tabs>
+            <w:spacing w:before="240"/>
+            <w:rPr>
+              <w:color w:val="000000"/>
+            </w:rPr>
+          </w:pPr>
+          <w:hyperlink r:id="rId14" w:anchor="_3znysh7" w:history="1">
+            <w:r>
+              <w:rPr>
+                <w:rStyle w:val="Hyperlink"/>
+                <w:color w:val="000000"/>
+              </w:rPr>
+              <w:t>4</w:t>
+            </w:r>
+            <w:r>
+              <w:rPr>
+                <w:rStyle w:val="Hyperlink"/>
+                <w:color w:val="000000"/>
+              </w:rPr>
+              <w:t>.</w:t>
+            </w:r>
+          </w:hyperlink>
+          <w:hyperlink r:id="rId15" w:anchor="_3znysh7" w:history="1">
+            <w:r>
+              <w:rPr>
+                <w:rStyle w:val="Hyperlink"/>
+                <w:rFonts w:ascii="Times New Roman" w:hAnsi="Times New Roman"/>
+                <w:color w:val="000000"/>
+              </w:rPr>
+              <w:tab/>
+            </w:r>
+          </w:hyperlink>
+          <w:r>
+            <w:fldChar w:fldCharType="begin"/>
+          </w:r>
+          <w:r>
+            <w:instrText xml:space="preserve"> PAGEREF _3znysh7 \h </w:instrText>
+          </w:r>
+          <w:r>
+            <w:fldChar w:fldCharType="separate"/>
+          </w:r>
+          <w:r>
+            <w:t>Literatura</w:t>
+          </w:r>
+          <w:r>
+            <w:rPr>
+              <w:color w:val="000000"/>
+            </w:rPr>
+            <w:tab/>
+          </w:r>
+          <w:r>
+            <w:fldChar w:fldCharType="end"/>
+          </w:r>
+          <w:r>
+            <w:fldChar w:fldCharType="end"/>
+          </w:r>
+          <w:r>
+            <w:t>6</w:t>
+          </w:r>
+        </w:p>
+      </w:sdtContent>
+    </w:sdt>
     <w:p>
       <w:pPr>
-        <w:pStyle w:val="Sadraj1"/>
-        <w:rPr>
-          <w:rFonts w:ascii="Times New Roman" w:hAnsi="Times New Roman" w:cs="Times New Roman"/>
-          <w:szCs w:val="24"/>
-          <w:lang w:val="en-US" w:eastAsia="en-US" w:bidi="he-IL"/>
-        </w:rPr>
+        <w:pStyle w:val="TOC1"/>
       </w:pPr>
       <w:r>
         <w:fldChar w:fldCharType="begin"/>
@@ -170,340 +416,6 @@
       <w:r>
         <w:fldChar w:fldCharType="separate"/>
       </w:r>
-      <w:hyperlink w:anchor="_Toc159987575" w:history="1">
-        <w:r>
-          <w:rPr>
-            <w:rStyle w:val="Hiperveza"/>
-          </w:rPr>
-          <w:t>1.</w:t>
-        </w:r>
-        <w:r>
-          <w:rPr>
-            <w:rFonts w:ascii="Times New Roman" w:hAnsi="Times New Roman" w:cs="Times New Roman"/>
-            <w:szCs w:val="24"/>
-            <w:lang w:val="en-US" w:eastAsia="en-US" w:bidi="he-IL"/>
-          </w:rPr>
-          <w:tab/>
-        </w:r>
-        <w:r>
-          <w:rPr>
-            <w:rStyle w:val="Hiperveza"/>
-          </w:rPr>
-          <w:t>Uvod</w:t>
-        </w:r>
-        <w:r>
-          <w:rPr>
-            <w:webHidden/>
-          </w:rPr>
-          <w:tab/>
-        </w:r>
-        <w:r>
-          <w:rPr>
-            <w:webHidden/>
-          </w:rPr>
-          <w:fldChar w:fldCharType="begin"/>
-        </w:r>
-        <w:r>
-          <w:rPr>
-            <w:webHidden/>
-          </w:rPr>
-          <w:instrText xml:space="preserve"> PAGEREF _Toc159987575 \h </w:instrText>
-        </w:r>
-        <w:r>
-          <w:rPr>
-            <w:webHidden/>
-          </w:rPr>
-          <w:fldChar w:fldCharType="separate"/>
-        </w:r>
-        <w:r>
-          <w:rPr>
-            <w:webHidden/>
-          </w:rPr>
-          <w:t>1</w:t>
-        </w:r>
-        <w:r>
-          <w:rPr>
-            <w:webHidden/>
-          </w:rPr>
-          <w:fldChar w:fldCharType="end"/>
-        </w:r>
-      </w:hyperlink>
-    </w:p>
-    <w:p>
-      <w:pPr>
-        <w:pStyle w:val="Sadraj1"/>
-        <w:rPr>
-          <w:rFonts w:ascii="Times New Roman" w:hAnsi="Times New Roman" w:cs="Times New Roman"/>
-          <w:szCs w:val="24"/>
-          <w:lang w:val="en-US" w:eastAsia="en-US" w:bidi="he-IL"/>
-        </w:rPr>
-      </w:pPr>
-      <w:hyperlink w:anchor="_Toc159987576" w:history="1">
-        <w:r>
-          <w:rPr>
-            <w:rStyle w:val="Hiperveza"/>
-            <w:lang w:val="pl-PL"/>
-          </w:rPr>
-          <w:t>2.</w:t>
-        </w:r>
-        <w:r>
-          <w:rPr>
-            <w:rFonts w:ascii="Times New Roman" w:hAnsi="Times New Roman" w:cs="Times New Roman"/>
-            <w:szCs w:val="24"/>
-            <w:lang w:val="en-US" w:eastAsia="en-US" w:bidi="he-IL"/>
-          </w:rPr>
-          <w:tab/>
-        </w:r>
-        <w:r>
-          <w:rPr>
-            <w:rStyle w:val="Hiperveza"/>
-            <w:lang w:val="pl-PL"/>
-          </w:rPr>
-          <w:t>Seminarski rad</w:t>
-        </w:r>
-        <w:r>
-          <w:rPr>
-            <w:webHidden/>
-          </w:rPr>
-          <w:tab/>
-        </w:r>
-        <w:r>
-          <w:rPr>
-            <w:webHidden/>
-          </w:rPr>
-          <w:fldChar w:fldCharType="begin"/>
-        </w:r>
-        <w:r>
-          <w:rPr>
-            <w:webHidden/>
-          </w:rPr>
-          <w:instrText xml:space="preserve"> PAGEREF _Toc159987576 \h </w:instrText>
-        </w:r>
-        <w:r>
-          <w:rPr>
-            <w:webHidden/>
-          </w:rPr>
-          <w:fldChar w:fldCharType="separate"/>
-        </w:r>
-        <w:r>
-          <w:rPr>
-            <w:webHidden/>
-          </w:rPr>
-          <w:t>2</w:t>
-        </w:r>
-        <w:r>
-          <w:rPr>
-            <w:webHidden/>
-          </w:rPr>
-          <w:fldChar w:fldCharType="end"/>
-        </w:r>
-      </w:hyperlink>
-    </w:p>
-    <w:p>
-      <w:pPr>
-        <w:pStyle w:val="Sadraj1"/>
-        <w:rPr>
-          <w:rFonts w:ascii="Times New Roman" w:hAnsi="Times New Roman" w:cs="Times New Roman"/>
-          <w:szCs w:val="24"/>
-          <w:lang w:val="en-US" w:eastAsia="en-US" w:bidi="he-IL"/>
-        </w:rPr>
-      </w:pPr>
-      <w:hyperlink w:anchor="_Toc159987577" w:history="1">
-        <w:r>
-          <w:rPr>
-            <w:rStyle w:val="Hiperveza"/>
-          </w:rPr>
-          <w:t>3.</w:t>
-        </w:r>
-        <w:r>
-          <w:rPr>
-            <w:rFonts w:ascii="Times New Roman" w:hAnsi="Times New Roman" w:cs="Times New Roman"/>
-            <w:szCs w:val="24"/>
-            <w:lang w:val="en-US" w:eastAsia="en-US" w:bidi="he-IL"/>
-          </w:rPr>
-          <w:tab/>
-        </w:r>
-        <w:r>
-          <w:rPr>
-            <w:rStyle w:val="Hiperveza"/>
-          </w:rPr>
-          <w:t>Zaključak</w:t>
-        </w:r>
-        <w:r>
-          <w:rPr>
-            <w:webHidden/>
-          </w:rPr>
-          <w:tab/>
-        </w:r>
-        <w:r>
-          <w:rPr>
-            <w:webHidden/>
-          </w:rPr>
-          <w:fldChar w:fldCharType="begin"/>
-        </w:r>
-        <w:r>
-          <w:rPr>
-            <w:webHidden/>
-          </w:rPr>
-          <w:instrText xml:space="preserve"> PAGEREF _Toc159987577 \h </w:instrText>
-        </w:r>
-        <w:r>
-          <w:rPr>
-            <w:webHidden/>
-          </w:rPr>
-          <w:fldChar w:fldCharType="separate"/>
-        </w:r>
-        <w:r>
-          <w:rPr>
-            <w:webHidden/>
-          </w:rPr>
-          <w:t>3</w:t>
-        </w:r>
-        <w:r>
-          <w:rPr>
-            <w:webHidden/>
-          </w:rPr>
-          <w:fldChar w:fldCharType="end"/>
-        </w:r>
-      </w:hyperlink>
-    </w:p>
-    <w:p>
-      <w:pPr>
-        <w:pStyle w:val="Sadraj1"/>
-        <w:rPr>
-          <w:rFonts w:ascii="Times New Roman" w:hAnsi="Times New Roman" w:cs="Times New Roman"/>
-          <w:szCs w:val="24"/>
-          <w:lang w:val="en-US" w:eastAsia="en-US" w:bidi="he-IL"/>
-        </w:rPr>
-      </w:pPr>
-      <w:hyperlink w:anchor="_Toc159987578" w:history="1">
-        <w:r>
-          <w:rPr>
-            <w:rStyle w:val="Hiperveza"/>
-          </w:rPr>
-          <w:t>4.</w:t>
-        </w:r>
-        <w:r>
-          <w:rPr>
-            <w:rFonts w:ascii="Times New Roman" w:hAnsi="Times New Roman" w:cs="Times New Roman"/>
-            <w:szCs w:val="24"/>
-            <w:lang w:val="en-US" w:eastAsia="en-US" w:bidi="he-IL"/>
-          </w:rPr>
-          <w:tab/>
-        </w:r>
-        <w:r>
-          <w:rPr>
-            <w:rStyle w:val="Hiperveza"/>
-          </w:rPr>
-          <w:t>Literatura</w:t>
-        </w:r>
-        <w:r>
-          <w:rPr>
-            <w:webHidden/>
-          </w:rPr>
-          <w:tab/>
-        </w:r>
-        <w:r>
-          <w:rPr>
-            <w:webHidden/>
-          </w:rPr>
-          <w:fldChar w:fldCharType="begin"/>
-        </w:r>
-        <w:r>
-          <w:rPr>
-            <w:webHidden/>
-          </w:rPr>
-          <w:instrText xml:space="preserve"> PAGEREF _Toc159987578 \h </w:instrText>
-        </w:r>
-        <w:r>
-          <w:rPr>
-            <w:webHidden/>
-          </w:rPr>
-          <w:fldChar w:fldCharType="separate"/>
-        </w:r>
-        <w:r>
-          <w:rPr>
-            <w:webHidden/>
-          </w:rPr>
-          <w:t>4</w:t>
-        </w:r>
-        <w:r>
-          <w:rPr>
-            <w:webHidden/>
-          </w:rPr>
-          <w:fldChar w:fldCharType="end"/>
-        </w:r>
-      </w:hyperlink>
-    </w:p>
-    <w:p>
-      <w:pPr>
-        <w:pStyle w:val="Sadraj1"/>
-        <w:rPr>
-          <w:rFonts w:ascii="Times New Roman" w:hAnsi="Times New Roman" w:cs="Times New Roman"/>
-          <w:szCs w:val="24"/>
-          <w:lang w:val="en-US" w:eastAsia="en-US" w:bidi="he-IL"/>
-        </w:rPr>
-      </w:pPr>
-      <w:hyperlink w:anchor="_Toc159987579" w:history="1">
-        <w:r>
-          <w:rPr>
-            <w:rStyle w:val="Hiperveza"/>
-          </w:rPr>
-          <w:t>5.</w:t>
-        </w:r>
-        <w:r>
-          <w:rPr>
-            <w:rFonts w:ascii="Times New Roman" w:hAnsi="Times New Roman" w:cs="Times New Roman"/>
-            <w:szCs w:val="24"/>
-            <w:lang w:val="en-US" w:eastAsia="en-US" w:bidi="he-IL"/>
-          </w:rPr>
-          <w:tab/>
-        </w:r>
-        <w:r>
-          <w:rPr>
-            <w:rStyle w:val="Hiperveza"/>
-          </w:rPr>
-          <w:t>Sažetak</w:t>
-        </w:r>
-        <w:r>
-          <w:rPr>
-            <w:webHidden/>
-          </w:rPr>
-          <w:tab/>
-        </w:r>
-        <w:r>
-          <w:rPr>
-            <w:webHidden/>
-          </w:rPr>
-          <w:fldChar w:fldCharType="begin"/>
-        </w:r>
-        <w:r>
-          <w:rPr>
-            <w:webHidden/>
-          </w:rPr>
-          <w:instrText xml:space="preserve"> PAGEREF _Toc159987579 \h </w:instrText>
-        </w:r>
-        <w:r>
-          <w:rPr>
-            <w:webHidden/>
-          </w:rPr>
-          <w:fldChar w:fldCharType="separate"/>
-        </w:r>
-        <w:r>
-          <w:rPr>
-            <w:webHidden/>
-          </w:rPr>
-          <w:t>5</w:t>
-        </w:r>
-        <w:r>
-          <w:rPr>
-            <w:webHidden/>
-          </w:rPr>
-          <w:fldChar w:fldCharType="end"/>
-        </w:r>
-      </w:hyperlink>
-    </w:p>
-    <w:p>
       <w:r>
         <w:fldChar w:fldCharType="end"/>
       </w:r>
@@ -512,8 +424,8 @@
     <w:p>
       <w:pPr>
         <w:sectPr>
-          <w:headerReference w:type="even" r:id="rId7"/>
-          <w:footerReference w:type="even" r:id="rId8"/>
+          <w:headerReference w:type="even" r:id="rId16"/>
+          <w:footerReference w:type="even" r:id="rId17"/>
           <w:pgSz w:w="11906" w:h="16838" w:code="9"/>
           <w:pgMar w:top="1701" w:right="1134" w:bottom="1701" w:left="1701" w:header="680" w:footer="680" w:gutter="0"/>
           <w:pgNumType w:start="1"/>
@@ -525,7 +437,7 @@
     <w:p/>
     <w:p>
       <w:pPr>
-        <w:pStyle w:val="Naslov1"/>
+        <w:pStyle w:val="Heading1"/>
       </w:pPr>
       <w:bookmarkStart w:id="0" w:name="_Toc73793693"/>
       <w:bookmarkStart w:id="1" w:name="_Toc73794263"/>
@@ -564,19 +476,10 @@
     </w:p>
     <w:p>
       <w:r>
-        <w:t xml:space="preserve">U sklopu ovog projekta, implementirat ćemo algoritam profesora G. Navarra koji ima vremensku složenost </w:t>
-      </w:r>
-      <w:r>
-        <w:t>O(m(n + e))</w:t>
-      </w:r>
-      <w:r>
-        <w:t xml:space="preserve"> i prostornu složenost O(n). Algoritam ćemo usporediti s </w:t>
-      </w:r>
-      <w:r>
-        <w:t>bit parallel sequence-to-graph alignment algoritmom</w:t>
-      </w:r>
-      <w:r>
-        <w:t xml:space="preserve"> na 3 vrste graf topologija (linearni, SNP i twopath graf). Nećemo razmatrati topologije koje imaju cikluse, poput tangle grafa.</w:t>
+        <w:t xml:space="preserve">U sklopu ovog projekta, </w:t>
+      </w:r>
+      <w:r>
+        <w:t>naš zadatak je implementirati Navarrov algoritam. No, budući da nas zanima i poravnanje sekvence sa grafom, mi ćemo koristiti cijelu matricu, a ne samo čuvati redak po redak.</w:t>
       </w:r>
     </w:p>
     <w:p/>
@@ -585,7 +488,7 @@
     <w:p/>
     <w:p>
       <w:pPr>
-        <w:pStyle w:val="Naslov1"/>
+        <w:pStyle w:val="Heading1"/>
         <w:rPr>
           <w:lang w:val="pl-PL"/>
         </w:rPr>
@@ -595,7 +498,13 @@
           <w:lang w:val="pl-PL"/>
         </w:rPr>
         <w:lastRenderedPageBreak/>
-        <w:t>Navarrov algoritam</w:t>
+        <w:t>A</w:t>
+      </w:r>
+      <w:r>
+        <w:rPr>
+          <w:lang w:val="pl-PL"/>
+        </w:rPr>
+        <w:t>lgoritam</w:t>
       </w:r>
     </w:p>
     <w:p>
@@ -723,6 +632,13 @@
     <w:p>
       <w:pPr>
         <w:rPr>
+          <w:lang w:val="pl-PL"/>
+        </w:rPr>
+      </w:pPr>
+    </w:p>
+    <w:p>
+      <w:pPr>
+        <w:rPr>
           <w:i/>
           <w:lang w:val="pl-PL"/>
         </w:rPr>
@@ -927,34 +843,49 @@
     </w:p>
     <w:p>
       <w:pPr>
-        <w:rPr>
-          <w:lang w:val="pl-PL"/>
-        </w:rPr>
-      </w:pPr>
-      <w:r>
-        <w:rPr>
-          <w:lang w:val="pl-PL"/>
-        </w:rPr>
-        <w:t xml:space="preserve">gdje </w:t>
-      </w:r>
-      <w:r>
+        <w:ind w:firstLine="708"/>
         <w:rPr>
           <w:i/>
           <w:lang w:val="pl-PL"/>
         </w:rPr>
-        <w:t>C</w:t>
-      </w:r>
-      <w:r>
+      </w:pPr>
+    </w:p>
+    <w:p>
+      <w:pPr>
+        <w:ind w:firstLine="708"/>
         <w:rPr>
           <w:i/>
+          <w:lang w:val="pl-PL"/>
+        </w:rPr>
+      </w:pPr>
+    </w:p>
+    <w:p>
+      <w:pPr>
+        <w:rPr>
+          <w:lang w:val="pl-PL"/>
+        </w:rPr>
+      </w:pPr>
+      <w:r>
+        <w:rPr>
+          <w:lang w:val="pl-PL"/>
+        </w:rPr>
+        <w:t xml:space="preserve">No naš algoritam ne radi na tekstu, već na grafu. </w:t>
+      </w:r>
+      <w:r>
+        <w:rPr>
+          <w:lang w:val="pl-PL"/>
+        </w:rPr>
+        <w:t>Mi algoritam započinjemo inicijalizirajući matricu, te postavljamo prvi red matrice na 0. Ako sa C’</w:t>
+      </w:r>
+      <w:r>
+        <w:rPr>
           <w:vertAlign w:val="subscript"/>
           <w:lang w:val="pl-PL"/>
         </w:rPr>
-        <w:t>i−1,</w:t>
-      </w:r>
-      <w:r>
-        <w:rPr>
-          <w:i/>
+        <w:t>v</w:t>
+      </w:r>
+      <w:r>
+        <w:rPr>
           <w:vertAlign w:val="subscript"/>
           <w:lang w:val="pl-PL"/>
         </w:rPr>
@@ -962,391 +893,29 @@
       </w:r>
       <w:r>
         <w:rPr>
-          <w:i/>
+          <w:lang w:val="pl-PL"/>
+        </w:rPr>
+        <w:t>označimo vrijednost pojedinog čvora trenutne iteracije, a sa C</w:t>
+      </w:r>
+      <w:r>
+        <w:rPr>
           <w:vertAlign w:val="subscript"/>
           <w:lang w:val="pl-PL"/>
         </w:rPr>
-        <w:t>j</w:t>
-      </w:r>
-      <w:r>
-        <w:rPr>
-          <w:lang w:val="pl-PL"/>
-        </w:rPr>
-        <w:t xml:space="preserve"> predstavlja brisanje, </w:t>
-      </w:r>
-      <w:r>
-        <w:rPr>
-          <w:i/>
-          <w:lang w:val="pl-PL"/>
-        </w:rPr>
-        <w:t>C</w:t>
-      </w:r>
-      <w:r>
-        <w:rPr>
-          <w:i/>
+        <w:t>v</w:t>
+      </w:r>
+      <w:r>
+        <w:rPr>
           <w:vertAlign w:val="subscript"/>
           <w:lang w:val="pl-PL"/>
         </w:rPr>
-        <w:t>i, j−1</w:t>
+        <w:t xml:space="preserve"> </w:t>
       </w:r>
       <w:r>
         <w:rPr>
           <w:lang w:val="pl-PL"/>
         </w:rPr>
-        <w:t xml:space="preserve"> predstavlja umetanje te </w:t>
-      </w:r>
-      <w:r>
-        <w:rPr>
-          <w:i/>
-          <w:lang w:val="pl-PL"/>
-        </w:rPr>
-        <w:t>C</w:t>
-      </w:r>
-      <w:r>
-        <w:rPr>
-          <w:i/>
-          <w:vertAlign w:val="subscript"/>
-          <w:lang w:val="pl-PL"/>
-        </w:rPr>
-        <w:t>i−1</w:t>
-      </w:r>
-      <w:r>
-        <w:rPr>
-          <w:i/>
-          <w:vertAlign w:val="subscript"/>
-          <w:lang w:val="pl-PL"/>
-        </w:rPr>
-        <w:t>,</w:t>
-      </w:r>
-      <w:r>
-        <w:rPr>
-          <w:i/>
-          <w:vertAlign w:val="subscript"/>
-          <w:lang w:val="pl-PL"/>
-        </w:rPr>
-        <w:t xml:space="preserve"> j−1</w:t>
-      </w:r>
-      <w:r>
-        <w:rPr>
-          <w:lang w:val="pl-PL"/>
-        </w:rPr>
-        <w:t xml:space="preserve"> predstavlja zamjenu. </w:t>
-      </w:r>
-      <w:r>
-        <w:rPr>
-          <w:lang w:val="pl-PL"/>
-        </w:rPr>
-        <w:t>Važno je zamijetiti kako je prostorna složenost ovog algoritma O(mn) što je jako skupo za tekstove koji imaju veliku duljinu n.</w:t>
-      </w:r>
-    </w:p>
-    <w:p>
-      <w:pPr>
-        <w:rPr>
-          <w:lang w:val="pl-PL"/>
-        </w:rPr>
-      </w:pPr>
-      <w:r>
-        <w:rPr>
-          <w:lang w:val="pl-PL"/>
-        </w:rPr>
-        <w:t>Navarrov algoritam rješava taj problem tako što pamtimo samo jedan stupac naše matrice C</w:t>
-      </w:r>
-      <w:r>
-        <w:rPr>
-          <w:vertAlign w:val="subscript"/>
-          <w:lang w:val="pl-PL"/>
-        </w:rPr>
-        <w:t>i, j</w:t>
-      </w:r>
-      <w:r>
-        <w:rPr>
-          <w:lang w:val="pl-PL"/>
-        </w:rPr>
-        <w:t xml:space="preserve"> tako da je prostorna složenost O(m). Točnije, za računanje </w:t>
-      </w:r>
-      <w:r>
-        <w:rPr>
-          <w:i/>
-          <w:lang w:val="pl-PL"/>
-        </w:rPr>
-        <w:t>j</w:t>
-      </w:r>
-      <w:r>
-        <w:rPr>
-          <w:lang w:val="pl-PL"/>
-        </w:rPr>
-        <w:t xml:space="preserve">-tog stupca treba nam samo </w:t>
-      </w:r>
-      <w:r>
-        <w:rPr>
-          <w:i/>
-          <w:lang w:val="pl-PL"/>
-        </w:rPr>
-        <w:t>j-1.</w:t>
-      </w:r>
-      <w:r>
-        <w:rPr>
-          <w:lang w:val="pl-PL"/>
-        </w:rPr>
-        <w:t xml:space="preserve"> </w:t>
-      </w:r>
-      <w:r>
-        <w:rPr>
-          <w:lang w:val="pl-PL"/>
-        </w:rPr>
-        <w:t>s</w:t>
-      </w:r>
-      <w:r>
-        <w:rPr>
-          <w:lang w:val="pl-PL"/>
-        </w:rPr>
-        <w:t>tupac</w:t>
-      </w:r>
-      <w:r>
-        <w:rPr>
-          <w:lang w:val="pl-PL"/>
-        </w:rPr>
-        <w:t xml:space="preserve">. </w:t>
-      </w:r>
-    </w:p>
-    <w:p>
-      <w:pPr>
-        <w:rPr>
-          <w:lang w:val="pl-PL"/>
-        </w:rPr>
-      </w:pPr>
-      <w:r>
-        <w:rPr>
-          <w:lang w:val="pl-PL"/>
-        </w:rPr>
-        <w:t xml:space="preserve">Primjenjujući algoritam na hipertekst, </w:t>
-      </w:r>
-      <w:r>
-        <w:rPr>
-          <w:lang w:val="pl-PL"/>
-        </w:rPr>
-        <w:t>...</w:t>
-      </w:r>
-    </w:p>
-    <w:p>
-      <w:r>
-        <w:t>Search (V, E, patt)</w:t>
-      </w:r>
-    </w:p>
-    <w:p>
-      <w:r>
-        <w:t xml:space="preserve">1. </w:t>
-      </w:r>
-      <w:r>
-        <w:tab/>
-      </w:r>
-      <w:r>
-        <w:t xml:space="preserve">for all </w:t>
-      </w:r>
-      <w:r>
-        <w:rPr>
-          <w:rFonts w:ascii="Cambria Math" w:hAnsi="Cambria Math" w:cs="Cambria Math"/>
-        </w:rPr>
-        <w:t>𝑣∈𝑉</w:t>
-      </w:r>
-      <w:r>
-        <w:t xml:space="preserve">, </w:t>
-      </w:r>
-      <w:r>
-        <w:rPr>
-          <w:rFonts w:ascii="Cambria Math" w:hAnsi="Cambria Math" w:cs="Cambria Math"/>
-        </w:rPr>
-        <w:t>𝐶</w:t>
-      </w:r>
-      <w:r>
-        <w:rPr>
-          <w:rFonts w:ascii="Cambria Math" w:hAnsi="Cambria Math" w:cs="Cambria Math"/>
-          <w:vertAlign w:val="subscript"/>
-        </w:rPr>
-        <w:t>𝑣</w:t>
-      </w:r>
-      <w:r>
-        <w:rPr>
-          <w:rFonts w:ascii="Cambria Math" w:hAnsi="Cambria Math" w:cs="Cambria Math"/>
-          <w:vertAlign w:val="subscript"/>
-        </w:rPr>
-        <w:t xml:space="preserve"> </w:t>
-      </w:r>
-      <w:r>
-        <w:t>←</w:t>
-      </w:r>
-      <w:r>
-        <w:t xml:space="preserve"> </w:t>
-      </w:r>
-      <w:r>
-        <w:t>0</w:t>
-      </w:r>
-      <w:r>
-        <w:rPr>
-          <w:iCs/>
-        </w:rPr>
-        <w:t>.</w:t>
-      </w:r>
-    </w:p>
-    <w:p>
-      <w:pPr>
-        <w:rPr>
-          <w:iCs/>
-        </w:rPr>
-      </w:pPr>
-      <w:r>
-        <w:t>2.</w:t>
-      </w:r>
-      <w:r>
-        <w:tab/>
-      </w:r>
-      <w:r>
-        <w:t xml:space="preserve">for </w:t>
-      </w:r>
-      <w:r>
-        <w:rPr>
-          <w:rFonts w:ascii="Cambria Math" w:hAnsi="Cambria Math" w:cs="Cambria Math"/>
-        </w:rPr>
-        <w:t>𝑖</w:t>
-      </w:r>
-      <w:r>
-        <w:t xml:space="preserve">=1 to </w:t>
-      </w:r>
-      <w:r>
-        <w:rPr>
-          <w:rFonts w:ascii="Cambria Math" w:hAnsi="Cambria Math" w:cs="Cambria Math"/>
-        </w:rPr>
-        <w:t>𝑚</w:t>
-      </w:r>
-    </w:p>
-    <w:p>
-      <w:r>
-        <w:rPr>
-          <w:iCs/>
-        </w:rPr>
-        <w:t>3.</w:t>
-      </w:r>
-      <w:r>
-        <w:rPr>
-          <w:iCs/>
-        </w:rPr>
-        <w:tab/>
-      </w:r>
-      <w:r>
-        <w:rPr>
-          <w:iCs/>
-        </w:rPr>
-        <w:tab/>
-      </w:r>
-      <w:r>
-        <w:t xml:space="preserve">for all </w:t>
-      </w:r>
-      <w:r>
-        <w:rPr>
-          <w:rFonts w:ascii="Cambria Math" w:hAnsi="Cambria Math" w:cs="Cambria Math"/>
-        </w:rPr>
-        <w:t>𝑣∈𝑉</w:t>
-      </w:r>
-      <w:r>
-        <w:t xml:space="preserve">, </w:t>
-      </w:r>
-      <w:r>
-        <w:rPr>
-          <w:rFonts w:ascii="Cambria Math" w:hAnsi="Cambria Math" w:cs="Cambria Math"/>
-        </w:rPr>
-        <w:t>𝐶</w:t>
-      </w:r>
-      <w:r>
-        <w:rPr>
-          <w:rFonts w:ascii="Cambria Math" w:hAnsi="Cambria Math" w:cs="Cambria Math"/>
-          <w:vertAlign w:val="subscript"/>
-        </w:rPr>
-        <w:t>𝑣</w:t>
-      </w:r>
-      <w:r>
-        <w:t>′←</w:t>
-      </w:r>
-      <w:r>
-        <w:rPr>
-          <w:rFonts w:ascii="Cambria Math" w:hAnsi="Cambria Math" w:cs="Cambria Math"/>
-        </w:rPr>
-        <w:t>𝑓</w:t>
-      </w:r>
-      <w:r>
-        <w:t>(</w:t>
-      </w:r>
-      <w:r>
-        <w:rPr>
-          <w:rFonts w:ascii="Cambria Math" w:hAnsi="Cambria Math" w:cs="Cambria Math"/>
-        </w:rPr>
-        <w:t>𝑣</w:t>
-      </w:r>
-      <w:r>
-        <w:t>,</w:t>
-      </w:r>
-      <w:r>
-        <w:rPr>
-          <w:rFonts w:ascii="Cambria Math" w:hAnsi="Cambria Math" w:cs="Cambria Math"/>
-        </w:rPr>
-        <w:t>𝑖</w:t>
-      </w:r>
-      <w:r>
-        <w:t>)</w:t>
-      </w:r>
-    </w:p>
-    <w:p>
-      <w:r>
-        <w:t>4.</w:t>
-      </w:r>
-      <w:r>
-        <w:tab/>
-      </w:r>
-      <w:r>
-        <w:tab/>
-      </w:r>
-      <w:r>
-        <w:t xml:space="preserve">for all </w:t>
-      </w:r>
-      <w:r>
-        <w:rPr>
-          <w:rFonts w:ascii="Cambria Math" w:hAnsi="Cambria Math" w:cs="Cambria Math"/>
-        </w:rPr>
-        <w:t>𝑣∈𝑉</w:t>
-      </w:r>
-      <w:r>
-        <w:t xml:space="preserve">, </w:t>
-      </w:r>
-      <w:r>
-        <w:rPr>
-          <w:rFonts w:ascii="Cambria Math" w:hAnsi="Cambria Math" w:cs="Cambria Math"/>
-        </w:rPr>
-        <w:t>𝐶</w:t>
-      </w:r>
-      <w:r>
-        <w:rPr>
-          <w:rFonts w:ascii="Cambria Math" w:hAnsi="Cambria Math" w:cs="Cambria Math"/>
-          <w:vertAlign w:val="subscript"/>
-        </w:rPr>
-        <w:t>𝑣</w:t>
-      </w:r>
-      <w:r>
-        <w:t>←</w:t>
-      </w:r>
-      <w:r>
-        <w:rPr>
-          <w:rFonts w:ascii="Cambria Math" w:hAnsi="Cambria Math" w:cs="Cambria Math"/>
-        </w:rPr>
-        <w:t>𝐶</w:t>
-      </w:r>
-      <w:r>
-        <w:rPr>
-          <w:rFonts w:ascii="Cambria Math" w:hAnsi="Cambria Math" w:cs="Cambria Math"/>
-          <w:vertAlign w:val="subscript"/>
-        </w:rPr>
-        <w:t>𝑣</w:t>
-      </w:r>
-      <w:r>
-        <w:t>′</w:t>
+        <w:t>vrijednost čvora prošle iteracije, tada je formula za ispunjavanje matrice sljedeća:</w:t>
       </w:r>
     </w:p>
     <w:p/>
@@ -1361,7 +930,7 @@
           <w:noProof/>
         </w:rPr>
         <w:drawing>
-          <wp:inline distT="0" distB="0" distL="0" distR="0" wp14:anchorId="4776BF5B" wp14:editId="2B4CE287">
+          <wp:inline distT="0" distB="0" distL="0" distR="0" wp14:anchorId="352214E4" wp14:editId="7788364F">
             <wp:extent cx="5143500" cy="952500"/>
             <wp:effectExtent l="0" t="0" r="0" b="0"/>
             <wp:docPr id="1" name="Slika 1"/>
@@ -1376,7 +945,7 @@
                     <pic:cNvPicPr/>
                   </pic:nvPicPr>
                   <pic:blipFill>
-                    <a:blip r:embed="rId9"/>
+                    <a:blip r:embed="rId18"/>
                     <a:stretch>
                       <a:fillRect/>
                     </a:stretch>
@@ -1400,56 +969,3118 @@
     <w:p>
       <w:pPr>
         <w:rPr>
-          <w:lang w:val="pl-PL"/>
-        </w:rPr>
-      </w:pPr>
-      <w:r>
-        <w:rPr>
           <w:b/>
           <w:lang w:val="pl-PL"/>
         </w:rPr>
-        <w:t>Primjer</w:t>
-      </w:r>
+      </w:pPr>
     </w:p>
     <w:p>
       <w:pPr>
         <w:rPr>
+          <w:b/>
           <w:lang w:val="pl-PL"/>
         </w:rPr>
       </w:pPr>
+      <w:r>
+        <w:rPr>
+          <w:b/>
+          <w:lang w:val="pl-PL"/>
+        </w:rPr>
+        <w:t>Primjer</w:t>
+      </w:r>
+      <w:r>
+        <w:rPr>
+          <w:b/>
+          <w:lang w:val="pl-PL"/>
+        </w:rPr>
+        <w:t xml:space="preserve"> 1</w:t>
+      </w:r>
     </w:p>
     <w:p>
       <w:pPr>
-        <w:pStyle w:val="Naslov1"/>
-      </w:pPr>
+        <w:rPr>
+          <w:b/>
+          <w:lang w:val="pl-PL"/>
+        </w:rPr>
+      </w:pPr>
+      <w:r>
+        <w:rPr>
+          <w:lang w:val="pl-PL"/>
+        </w:rPr>
+        <w:drawing>
+          <wp:anchor distT="0" distB="0" distL="114300" distR="114300" simplePos="0" relativeHeight="251658240" behindDoc="0" locked="0" layoutInCell="1" allowOverlap="1" wp14:anchorId="72976753" wp14:editId="45F7AA99">
+            <wp:simplePos x="0" y="0"/>
+            <wp:positionH relativeFrom="margin">
+              <wp:align>right</wp:align>
+            </wp:positionH>
+            <wp:positionV relativeFrom="paragraph">
+              <wp:posOffset>300355</wp:posOffset>
+            </wp:positionV>
+            <wp:extent cx="5760085" cy="1515745"/>
+            <wp:effectExtent l="0" t="0" r="0" b="8255"/>
+            <wp:wrapSquare wrapText="bothSides"/>
+            <wp:docPr id="355826462" name="Picture 1" descr="A diagram of a diagram&#10;&#10;Description automatically generated"/>
+            <wp:cNvGraphicFramePr>
+              <a:graphicFrameLocks xmlns:a="http://schemas.openxmlformats.org/drawingml/2006/main" noChangeAspect="1"/>
+            </wp:cNvGraphicFramePr>
+            <a:graphic xmlns:a="http://schemas.openxmlformats.org/drawingml/2006/main">
+              <a:graphicData uri="http://schemas.openxmlformats.org/drawingml/2006/picture">
+                <pic:pic xmlns:pic="http://schemas.openxmlformats.org/drawingml/2006/picture">
+                  <pic:nvPicPr>
+                    <pic:cNvPr id="355826462" name="Picture 1" descr="A diagram of a diagram&#10;&#10;Description automatically generated"/>
+                    <pic:cNvPicPr/>
+                  </pic:nvPicPr>
+                  <pic:blipFill>
+                    <a:blip r:embed="rId19" cstate="print">
+                      <a:extLst>
+                        <a:ext uri="{28A0092B-C50C-407E-A947-70E740481C1C}">
+                          <a14:useLocalDpi xmlns:a14="http://schemas.microsoft.com/office/drawing/2010/main" val="0"/>
+                        </a:ext>
+                      </a:extLst>
+                    </a:blip>
+                    <a:stretch>
+                      <a:fillRect/>
+                    </a:stretch>
+                  </pic:blipFill>
+                  <pic:spPr>
+                    <a:xfrm>
+                      <a:off x="0" y="0"/>
+                      <a:ext cx="5760085" cy="1515745"/>
+                    </a:xfrm>
+                    <a:prstGeom prst="rect">
+                      <a:avLst/>
+                    </a:prstGeom>
+                  </pic:spPr>
+                </pic:pic>
+              </a:graphicData>
+            </a:graphic>
+            <wp14:sizeRelH relativeFrom="page">
+              <wp14:pctWidth>0</wp14:pctWidth>
+            </wp14:sizeRelH>
+            <wp14:sizeRelV relativeFrom="page">
+              <wp14:pctHeight>0</wp14:pctHeight>
+            </wp14:sizeRelV>
+          </wp:anchor>
+        </w:drawing>
+      </w:r>
+    </w:p>
+    <w:p>
+      <w:pPr>
+        <w:rPr>
+          <w:bCs/>
+          <w:lang w:val="pl-PL"/>
+        </w:rPr>
+      </w:pPr>
+    </w:p>
+    <w:p>
+      <w:pPr>
+        <w:rPr>
+          <w:bCs/>
+          <w:lang w:val="pl-PL"/>
+        </w:rPr>
+      </w:pPr>
+      <w:r>
+        <w:rPr>
+          <w:bCs/>
+          <w:lang w:val="pl-PL"/>
+        </w:rPr>
+        <w:t>Pokazat ćemo</w:t>
+      </w:r>
+      <w:r>
+        <w:rPr>
+          <w:bCs/>
+          <w:lang w:val="pl-PL"/>
+        </w:rPr>
+        <w:t xml:space="preserve"> </w:t>
+      </w:r>
+      <w:r>
+        <w:rPr>
+          <w:bCs/>
+          <w:lang w:val="pl-PL"/>
+        </w:rPr>
+        <w:t xml:space="preserve">rad algoritma na jednostavnoj linearnoj topologiji te pokazati poravnanje sa sekvencom </w:t>
+      </w:r>
+      <w:r>
+        <w:rPr>
+          <w:b/>
+          <w:lang w:val="pl-PL"/>
+        </w:rPr>
+        <w:t>CGAT</w:t>
+      </w:r>
+      <w:r>
+        <w:rPr>
+          <w:bCs/>
+          <w:lang w:val="pl-PL"/>
+        </w:rPr>
+        <w:t xml:space="preserve">. </w:t>
+      </w:r>
+    </w:p>
+    <w:p>
+      <w:pPr>
+        <w:rPr>
+          <w:bCs/>
+          <w:lang w:val="pl-PL"/>
+        </w:rPr>
+      </w:pPr>
+    </w:p>
+    <w:p>
+      <w:pPr>
+        <w:rPr>
+          <w:bCs/>
+          <w:lang w:val="pl-PL"/>
+        </w:rPr>
+      </w:pPr>
+    </w:p>
+    <w:p>
+      <w:pPr>
+        <w:rPr>
+          <w:bCs/>
+          <w:lang w:val="pl-PL"/>
+        </w:rPr>
+      </w:pPr>
+    </w:p>
+    <w:p>
+      <w:pPr>
+        <w:rPr>
+          <w:bCs/>
+          <w:lang w:val="pl-PL"/>
+        </w:rPr>
+      </w:pPr>
+    </w:p>
+    <w:p>
+      <w:pPr>
+        <w:rPr>
+          <w:bCs/>
+          <w:lang w:val="pl-PL"/>
+        </w:rPr>
+      </w:pPr>
+    </w:p>
+    <w:tbl>
+      <w:tblPr>
+        <w:tblStyle w:val="TableGrid"/>
+        <w:tblW w:w="0" w:type="auto"/>
+        <w:tblLook w:val="04A0" w:firstRow="1" w:lastRow="0" w:firstColumn="1" w:lastColumn="0" w:noHBand="0" w:noVBand="1"/>
+      </w:tblPr>
+      <w:tblGrid>
+        <w:gridCol w:w="1006"/>
+        <w:gridCol w:w="1006"/>
+        <w:gridCol w:w="1007"/>
+        <w:gridCol w:w="1007"/>
+        <w:gridCol w:w="1007"/>
+        <w:gridCol w:w="1007"/>
+        <w:gridCol w:w="1007"/>
+        <w:gridCol w:w="1007"/>
+        <w:gridCol w:w="1007"/>
+      </w:tblGrid>
+      <w:tr>
+        <w:tc>
+          <w:tcPr>
+            <w:tcW w:w="1006" w:type="dxa"/>
+          </w:tcPr>
+          <w:p>
+            <w:pPr>
+              <w:jc w:val="center"/>
+              <w:rPr>
+                <w:b/>
+                <w:lang w:val="pl-PL"/>
+              </w:rPr>
+            </w:pPr>
+          </w:p>
+        </w:tc>
+        <w:tc>
+          <w:tcPr>
+            <w:tcW w:w="1006" w:type="dxa"/>
+          </w:tcPr>
+          <w:p>
+            <w:pPr>
+              <w:jc w:val="center"/>
+              <w:rPr>
+                <w:b/>
+                <w:lang w:val="pl-PL"/>
+              </w:rPr>
+            </w:pPr>
+            <w:r>
+              <w:rPr>
+                <w:b/>
+                <w:lang w:val="pl-PL"/>
+              </w:rPr>
+              <w:t>T</w:t>
+            </w:r>
+          </w:p>
+        </w:tc>
+        <w:tc>
+          <w:tcPr>
+            <w:tcW w:w="1007" w:type="dxa"/>
+          </w:tcPr>
+          <w:p>
+            <w:pPr>
+              <w:jc w:val="center"/>
+              <w:rPr>
+                <w:b/>
+                <w:lang w:val="pl-PL"/>
+              </w:rPr>
+            </w:pPr>
+            <w:r>
+              <w:rPr>
+                <w:b/>
+                <w:lang w:val="pl-PL"/>
+              </w:rPr>
+              <w:t>C</w:t>
+            </w:r>
+          </w:p>
+        </w:tc>
+        <w:tc>
+          <w:tcPr>
+            <w:tcW w:w="1007" w:type="dxa"/>
+          </w:tcPr>
+          <w:p>
+            <w:pPr>
+              <w:jc w:val="center"/>
+              <w:rPr>
+                <w:b/>
+                <w:lang w:val="pl-PL"/>
+              </w:rPr>
+            </w:pPr>
+            <w:r>
+              <w:rPr>
+                <w:b/>
+                <w:lang w:val="pl-PL"/>
+              </w:rPr>
+              <w:t>G</w:t>
+            </w:r>
+          </w:p>
+        </w:tc>
+        <w:tc>
+          <w:tcPr>
+            <w:tcW w:w="1007" w:type="dxa"/>
+          </w:tcPr>
+          <w:p>
+            <w:pPr>
+              <w:jc w:val="center"/>
+              <w:rPr>
+                <w:b/>
+                <w:lang w:val="pl-PL"/>
+              </w:rPr>
+            </w:pPr>
+            <w:r>
+              <w:rPr>
+                <w:b/>
+                <w:lang w:val="pl-PL"/>
+              </w:rPr>
+              <w:t>G</w:t>
+            </w:r>
+          </w:p>
+        </w:tc>
+        <w:tc>
+          <w:tcPr>
+            <w:tcW w:w="1007" w:type="dxa"/>
+          </w:tcPr>
+          <w:p>
+            <w:pPr>
+              <w:jc w:val="center"/>
+              <w:rPr>
+                <w:b/>
+                <w:lang w:val="pl-PL"/>
+              </w:rPr>
+            </w:pPr>
+            <w:r>
+              <w:rPr>
+                <w:b/>
+                <w:lang w:val="pl-PL"/>
+              </w:rPr>
+              <w:t>C</w:t>
+            </w:r>
+          </w:p>
+        </w:tc>
+        <w:tc>
+          <w:tcPr>
+            <w:tcW w:w="1007" w:type="dxa"/>
+          </w:tcPr>
+          <w:p>
+            <w:pPr>
+              <w:jc w:val="center"/>
+              <w:rPr>
+                <w:b/>
+                <w:lang w:val="pl-PL"/>
+              </w:rPr>
+            </w:pPr>
+            <w:r>
+              <w:rPr>
+                <w:b/>
+                <w:lang w:val="pl-PL"/>
+              </w:rPr>
+              <w:t>A</w:t>
+            </w:r>
+          </w:p>
+        </w:tc>
+        <w:tc>
+          <w:tcPr>
+            <w:tcW w:w="1007" w:type="dxa"/>
+          </w:tcPr>
+          <w:p>
+            <w:pPr>
+              <w:jc w:val="center"/>
+              <w:rPr>
+                <w:b/>
+                <w:lang w:val="pl-PL"/>
+              </w:rPr>
+            </w:pPr>
+            <w:r>
+              <w:rPr>
+                <w:b/>
+                <w:lang w:val="pl-PL"/>
+              </w:rPr>
+              <w:t>G</w:t>
+            </w:r>
+          </w:p>
+        </w:tc>
+        <w:tc>
+          <w:tcPr>
+            <w:tcW w:w="1007" w:type="dxa"/>
+          </w:tcPr>
+          <w:p>
+            <w:pPr>
+              <w:jc w:val="center"/>
+              <w:rPr>
+                <w:b/>
+                <w:lang w:val="pl-PL"/>
+              </w:rPr>
+            </w:pPr>
+            <w:r>
+              <w:rPr>
+                <w:b/>
+                <w:lang w:val="pl-PL"/>
+              </w:rPr>
+              <w:t>C</w:t>
+            </w:r>
+          </w:p>
+        </w:tc>
+      </w:tr>
+      <w:tr>
+        <w:tc>
+          <w:tcPr>
+            <w:tcW w:w="1006" w:type="dxa"/>
+          </w:tcPr>
+          <w:p>
+            <w:pPr>
+              <w:jc w:val="center"/>
+              <w:rPr>
+                <w:b/>
+                <w:lang w:val="pl-PL"/>
+              </w:rPr>
+            </w:pPr>
+          </w:p>
+        </w:tc>
+        <w:tc>
+          <w:tcPr>
+            <w:tcW w:w="1006" w:type="dxa"/>
+          </w:tcPr>
+          <w:p>
+            <w:pPr>
+              <w:jc w:val="center"/>
+              <w:rPr>
+                <w:bCs/>
+                <w:lang w:val="pl-PL"/>
+              </w:rPr>
+            </w:pPr>
+            <w:r>
+              <w:rPr>
+                <w:bCs/>
+                <w:lang w:val="pl-PL"/>
+              </w:rPr>
+              <w:t>0</w:t>
+            </w:r>
+          </w:p>
+        </w:tc>
+        <w:tc>
+          <w:tcPr>
+            <w:tcW w:w="1007" w:type="dxa"/>
+          </w:tcPr>
+          <w:p>
+            <w:pPr>
+              <w:jc w:val="center"/>
+              <w:rPr>
+                <w:bCs/>
+                <w:lang w:val="pl-PL"/>
+              </w:rPr>
+            </w:pPr>
+            <w:r>
+              <w:rPr>
+                <w:bCs/>
+                <w:lang w:val="pl-PL"/>
+              </w:rPr>
+              <w:t>0</w:t>
+            </w:r>
+          </w:p>
+        </w:tc>
+        <w:tc>
+          <w:tcPr>
+            <w:tcW w:w="1007" w:type="dxa"/>
+          </w:tcPr>
+          <w:p>
+            <w:pPr>
+              <w:jc w:val="center"/>
+              <w:rPr>
+                <w:bCs/>
+                <w:lang w:val="pl-PL"/>
+              </w:rPr>
+            </w:pPr>
+            <w:r>
+              <w:rPr>
+                <w:bCs/>
+                <w:lang w:val="pl-PL"/>
+              </w:rPr>
+              <w:t>0</w:t>
+            </w:r>
+          </w:p>
+        </w:tc>
+        <w:tc>
+          <w:tcPr>
+            <w:tcW w:w="1007" w:type="dxa"/>
+          </w:tcPr>
+          <w:p>
+            <w:pPr>
+              <w:jc w:val="center"/>
+              <w:rPr>
+                <w:bCs/>
+                <w:lang w:val="pl-PL"/>
+              </w:rPr>
+            </w:pPr>
+            <w:r>
+              <w:rPr>
+                <w:bCs/>
+                <w:lang w:val="pl-PL"/>
+              </w:rPr>
+              <w:t>0</w:t>
+            </w:r>
+          </w:p>
+        </w:tc>
+        <w:tc>
+          <w:tcPr>
+            <w:tcW w:w="1007" w:type="dxa"/>
+          </w:tcPr>
+          <w:p>
+            <w:pPr>
+              <w:jc w:val="center"/>
+              <w:rPr>
+                <w:bCs/>
+                <w:lang w:val="pl-PL"/>
+              </w:rPr>
+            </w:pPr>
+            <w:r>
+              <w:rPr>
+                <w:bCs/>
+                <w:lang w:val="pl-PL"/>
+              </w:rPr>
+              <w:t>0</w:t>
+            </w:r>
+          </w:p>
+        </w:tc>
+        <w:tc>
+          <w:tcPr>
+            <w:tcW w:w="1007" w:type="dxa"/>
+          </w:tcPr>
+          <w:p>
+            <w:pPr>
+              <w:jc w:val="center"/>
+              <w:rPr>
+                <w:bCs/>
+                <w:lang w:val="pl-PL"/>
+              </w:rPr>
+            </w:pPr>
+            <w:r>
+              <w:rPr>
+                <w:bCs/>
+                <w:lang w:val="pl-PL"/>
+              </w:rPr>
+              <w:t>0</w:t>
+            </w:r>
+          </w:p>
+        </w:tc>
+        <w:tc>
+          <w:tcPr>
+            <w:tcW w:w="1007" w:type="dxa"/>
+          </w:tcPr>
+          <w:p>
+            <w:pPr>
+              <w:jc w:val="center"/>
+              <w:rPr>
+                <w:bCs/>
+                <w:lang w:val="pl-PL"/>
+              </w:rPr>
+            </w:pPr>
+            <w:r>
+              <w:rPr>
+                <w:bCs/>
+                <w:lang w:val="pl-PL"/>
+              </w:rPr>
+              <w:t>0</w:t>
+            </w:r>
+          </w:p>
+        </w:tc>
+        <w:tc>
+          <w:tcPr>
+            <w:tcW w:w="1007" w:type="dxa"/>
+          </w:tcPr>
+          <w:p>
+            <w:pPr>
+              <w:jc w:val="center"/>
+              <w:rPr>
+                <w:bCs/>
+                <w:lang w:val="pl-PL"/>
+              </w:rPr>
+            </w:pPr>
+            <w:r>
+              <w:rPr>
+                <w:bCs/>
+                <w:lang w:val="pl-PL"/>
+              </w:rPr>
+              <w:t>0</w:t>
+            </w:r>
+          </w:p>
+        </w:tc>
+      </w:tr>
+      <w:tr>
+        <w:tc>
+          <w:tcPr>
+            <w:tcW w:w="1006" w:type="dxa"/>
+          </w:tcPr>
+          <w:p>
+            <w:pPr>
+              <w:jc w:val="center"/>
+              <w:rPr>
+                <w:b/>
+                <w:lang w:val="pl-PL"/>
+              </w:rPr>
+            </w:pPr>
+            <w:r>
+              <w:rPr>
+                <w:b/>
+                <w:lang w:val="pl-PL"/>
+              </w:rPr>
+              <w:t>G</w:t>
+            </w:r>
+          </w:p>
+        </w:tc>
+        <w:tc>
+          <w:tcPr>
+            <w:tcW w:w="1006" w:type="dxa"/>
+          </w:tcPr>
+          <w:p>
+            <w:pPr>
+              <w:jc w:val="center"/>
+              <w:rPr>
+                <w:bCs/>
+                <w:lang w:val="pl-PL"/>
+              </w:rPr>
+            </w:pPr>
+            <w:r>
+              <w:rPr>
+                <w:bCs/>
+                <w:lang w:val="pl-PL"/>
+              </w:rPr>
+              <w:t>1</w:t>
+            </w:r>
+          </w:p>
+        </w:tc>
+        <w:tc>
+          <w:tcPr>
+            <w:tcW w:w="1007" w:type="dxa"/>
+          </w:tcPr>
+          <w:p>
+            <w:pPr>
+              <w:jc w:val="center"/>
+              <w:rPr>
+                <w:bCs/>
+                <w:lang w:val="pl-PL"/>
+              </w:rPr>
+            </w:pPr>
+            <w:r>
+              <w:rPr>
+                <w:bCs/>
+                <w:lang w:val="pl-PL"/>
+              </w:rPr>
+              <w:t>0</w:t>
+            </w:r>
+          </w:p>
+        </w:tc>
+        <w:tc>
+          <w:tcPr>
+            <w:tcW w:w="1007" w:type="dxa"/>
+          </w:tcPr>
+          <w:p>
+            <w:pPr>
+              <w:jc w:val="center"/>
+              <w:rPr>
+                <w:bCs/>
+                <w:lang w:val="pl-PL"/>
+              </w:rPr>
+            </w:pPr>
+            <w:r>
+              <w:rPr>
+                <w:bCs/>
+                <w:lang w:val="pl-PL"/>
+              </w:rPr>
+              <w:t>1</w:t>
+            </w:r>
+          </w:p>
+        </w:tc>
+        <w:tc>
+          <w:tcPr>
+            <w:tcW w:w="1007" w:type="dxa"/>
+          </w:tcPr>
+          <w:p>
+            <w:pPr>
+              <w:jc w:val="center"/>
+              <w:rPr>
+                <w:bCs/>
+                <w:lang w:val="pl-PL"/>
+              </w:rPr>
+            </w:pPr>
+            <w:r>
+              <w:rPr>
+                <w:bCs/>
+                <w:lang w:val="pl-PL"/>
+              </w:rPr>
+              <w:t>1</w:t>
+            </w:r>
+          </w:p>
+        </w:tc>
+        <w:tc>
+          <w:tcPr>
+            <w:tcW w:w="1007" w:type="dxa"/>
+          </w:tcPr>
+          <w:p>
+            <w:pPr>
+              <w:jc w:val="center"/>
+              <w:rPr>
+                <w:bCs/>
+                <w:lang w:val="pl-PL"/>
+              </w:rPr>
+            </w:pPr>
+            <w:r>
+              <w:rPr>
+                <w:bCs/>
+                <w:lang w:val="pl-PL"/>
+              </w:rPr>
+              <w:t>0</w:t>
+            </w:r>
+          </w:p>
+        </w:tc>
+        <w:tc>
+          <w:tcPr>
+            <w:tcW w:w="1007" w:type="dxa"/>
+          </w:tcPr>
+          <w:p>
+            <w:pPr>
+              <w:jc w:val="center"/>
+              <w:rPr>
+                <w:bCs/>
+                <w:lang w:val="pl-PL"/>
+              </w:rPr>
+            </w:pPr>
+            <w:r>
+              <w:rPr>
+                <w:bCs/>
+                <w:lang w:val="pl-PL"/>
+              </w:rPr>
+              <w:t>1</w:t>
+            </w:r>
+          </w:p>
+        </w:tc>
+        <w:tc>
+          <w:tcPr>
+            <w:tcW w:w="1007" w:type="dxa"/>
+          </w:tcPr>
+          <w:p>
+            <w:pPr>
+              <w:jc w:val="center"/>
+              <w:rPr>
+                <w:bCs/>
+                <w:lang w:val="pl-PL"/>
+              </w:rPr>
+            </w:pPr>
+            <w:r>
+              <w:rPr>
+                <w:bCs/>
+                <w:lang w:val="pl-PL"/>
+              </w:rPr>
+              <w:t>1</w:t>
+            </w:r>
+          </w:p>
+        </w:tc>
+        <w:tc>
+          <w:tcPr>
+            <w:tcW w:w="1007" w:type="dxa"/>
+          </w:tcPr>
+          <w:p>
+            <w:pPr>
+              <w:jc w:val="center"/>
+              <w:rPr>
+                <w:bCs/>
+                <w:lang w:val="pl-PL"/>
+              </w:rPr>
+            </w:pPr>
+            <w:r>
+              <w:rPr>
+                <w:bCs/>
+                <w:lang w:val="pl-PL"/>
+              </w:rPr>
+              <w:t>0</w:t>
+            </w:r>
+          </w:p>
+        </w:tc>
+      </w:tr>
+      <w:tr>
+        <w:tc>
+          <w:tcPr>
+            <w:tcW w:w="1006" w:type="dxa"/>
+          </w:tcPr>
+          <w:p>
+            <w:pPr>
+              <w:jc w:val="center"/>
+              <w:rPr>
+                <w:b/>
+                <w:lang w:val="pl-PL"/>
+              </w:rPr>
+            </w:pPr>
+            <w:r>
+              <w:rPr>
+                <w:b/>
+                <w:lang w:val="pl-PL"/>
+              </w:rPr>
+              <w:t>C</w:t>
+            </w:r>
+          </w:p>
+        </w:tc>
+        <w:tc>
+          <w:tcPr>
+            <w:tcW w:w="1006" w:type="dxa"/>
+          </w:tcPr>
+          <w:p>
+            <w:pPr>
+              <w:jc w:val="center"/>
+              <w:rPr>
+                <w:bCs/>
+                <w:lang w:val="pl-PL"/>
+              </w:rPr>
+            </w:pPr>
+            <w:r>
+              <w:rPr>
+                <w:bCs/>
+                <w:lang w:val="pl-PL"/>
+              </w:rPr>
+              <w:t>2</w:t>
+            </w:r>
+          </w:p>
+        </w:tc>
+        <w:tc>
+          <w:tcPr>
+            <w:tcW w:w="1007" w:type="dxa"/>
+          </w:tcPr>
+          <w:p>
+            <w:pPr>
+              <w:jc w:val="center"/>
+              <w:rPr>
+                <w:bCs/>
+                <w:lang w:val="pl-PL"/>
+              </w:rPr>
+            </w:pPr>
+            <w:r>
+              <w:rPr>
+                <w:bCs/>
+                <w:lang w:val="pl-PL"/>
+              </w:rPr>
+              <w:t>1</w:t>
+            </w:r>
+          </w:p>
+        </w:tc>
+        <w:tc>
+          <w:tcPr>
+            <w:tcW w:w="1007" w:type="dxa"/>
+          </w:tcPr>
+          <w:p>
+            <w:pPr>
+              <w:jc w:val="center"/>
+              <w:rPr>
+                <w:bCs/>
+                <w:lang w:val="pl-PL"/>
+              </w:rPr>
+            </w:pPr>
+            <w:r>
+              <w:rPr>
+                <w:bCs/>
+                <w:lang w:val="pl-PL"/>
+              </w:rPr>
+              <w:t>0</w:t>
+            </w:r>
+          </w:p>
+        </w:tc>
+        <w:tc>
+          <w:tcPr>
+            <w:tcW w:w="1007" w:type="dxa"/>
+          </w:tcPr>
+          <w:p>
+            <w:pPr>
+              <w:jc w:val="center"/>
+              <w:rPr>
+                <w:bCs/>
+                <w:lang w:val="pl-PL"/>
+              </w:rPr>
+            </w:pPr>
+            <w:r>
+              <w:rPr>
+                <w:bCs/>
+                <w:lang w:val="pl-PL"/>
+              </w:rPr>
+              <w:t>1</w:t>
+            </w:r>
+          </w:p>
+        </w:tc>
+        <w:tc>
+          <w:tcPr>
+            <w:tcW w:w="1007" w:type="dxa"/>
+          </w:tcPr>
+          <w:p>
+            <w:pPr>
+              <w:jc w:val="center"/>
+              <w:rPr>
+                <w:bCs/>
+                <w:lang w:val="pl-PL"/>
+              </w:rPr>
+            </w:pPr>
+            <w:r>
+              <w:rPr>
+                <w:bCs/>
+                <w:lang w:val="pl-PL"/>
+              </w:rPr>
+              <w:t>1</w:t>
+            </w:r>
+          </w:p>
+        </w:tc>
+        <w:tc>
+          <w:tcPr>
+            <w:tcW w:w="1007" w:type="dxa"/>
+          </w:tcPr>
+          <w:p>
+            <w:pPr>
+              <w:jc w:val="center"/>
+              <w:rPr>
+                <w:bCs/>
+                <w:lang w:val="pl-PL"/>
+              </w:rPr>
+            </w:pPr>
+            <w:r>
+              <w:rPr>
+                <w:bCs/>
+                <w:lang w:val="pl-PL"/>
+              </w:rPr>
+              <w:t>1</w:t>
+            </w:r>
+          </w:p>
+        </w:tc>
+        <w:tc>
+          <w:tcPr>
+            <w:tcW w:w="1007" w:type="dxa"/>
+          </w:tcPr>
+          <w:p>
+            <w:pPr>
+              <w:jc w:val="center"/>
+              <w:rPr>
+                <w:bCs/>
+                <w:lang w:val="pl-PL"/>
+              </w:rPr>
+            </w:pPr>
+            <w:r>
+              <w:rPr>
+                <w:bCs/>
+                <w:lang w:val="pl-PL"/>
+              </w:rPr>
+              <w:t>1</w:t>
+            </w:r>
+          </w:p>
+        </w:tc>
+        <w:tc>
+          <w:tcPr>
+            <w:tcW w:w="1007" w:type="dxa"/>
+          </w:tcPr>
+          <w:p>
+            <w:pPr>
+              <w:jc w:val="center"/>
+              <w:rPr>
+                <w:bCs/>
+                <w:lang w:val="pl-PL"/>
+              </w:rPr>
+            </w:pPr>
+            <w:r>
+              <w:rPr>
+                <w:bCs/>
+                <w:lang w:val="pl-PL"/>
+              </w:rPr>
+              <w:t>1</w:t>
+            </w:r>
+          </w:p>
+        </w:tc>
+      </w:tr>
+      <w:tr>
+        <w:tc>
+          <w:tcPr>
+            <w:tcW w:w="1006" w:type="dxa"/>
+          </w:tcPr>
+          <w:p>
+            <w:pPr>
+              <w:jc w:val="center"/>
+              <w:rPr>
+                <w:b/>
+                <w:lang w:val="pl-PL"/>
+              </w:rPr>
+            </w:pPr>
+            <w:r>
+              <w:rPr>
+                <w:b/>
+                <w:lang w:val="pl-PL"/>
+              </w:rPr>
+              <w:t>A</w:t>
+            </w:r>
+          </w:p>
+        </w:tc>
+        <w:tc>
+          <w:tcPr>
+            <w:tcW w:w="1006" w:type="dxa"/>
+          </w:tcPr>
+          <w:p>
+            <w:pPr>
+              <w:jc w:val="center"/>
+              <w:rPr>
+                <w:bCs/>
+                <w:lang w:val="pl-PL"/>
+              </w:rPr>
+            </w:pPr>
+            <w:r>
+              <w:rPr>
+                <w:bCs/>
+                <w:lang w:val="pl-PL"/>
+              </w:rPr>
+              <w:t>3</w:t>
+            </w:r>
+          </w:p>
+        </w:tc>
+        <w:tc>
+          <w:tcPr>
+            <w:tcW w:w="1007" w:type="dxa"/>
+          </w:tcPr>
+          <w:p>
+            <w:pPr>
+              <w:jc w:val="center"/>
+              <w:rPr>
+                <w:bCs/>
+                <w:lang w:val="pl-PL"/>
+              </w:rPr>
+            </w:pPr>
+            <w:r>
+              <w:rPr>
+                <w:bCs/>
+                <w:lang w:val="pl-PL"/>
+              </w:rPr>
+              <w:t>2</w:t>
+            </w:r>
+          </w:p>
+        </w:tc>
+        <w:tc>
+          <w:tcPr>
+            <w:tcW w:w="1007" w:type="dxa"/>
+          </w:tcPr>
+          <w:p>
+            <w:pPr>
+              <w:jc w:val="center"/>
+              <w:rPr>
+                <w:bCs/>
+                <w:lang w:val="pl-PL"/>
+              </w:rPr>
+            </w:pPr>
+            <w:r>
+              <w:rPr>
+                <w:bCs/>
+                <w:lang w:val="pl-PL"/>
+              </w:rPr>
+              <w:t>1</w:t>
+            </w:r>
+          </w:p>
+        </w:tc>
+        <w:tc>
+          <w:tcPr>
+            <w:tcW w:w="1007" w:type="dxa"/>
+          </w:tcPr>
+          <w:p>
+            <w:pPr>
+              <w:jc w:val="center"/>
+              <w:rPr>
+                <w:bCs/>
+                <w:lang w:val="pl-PL"/>
+              </w:rPr>
+            </w:pPr>
+            <w:r>
+              <w:rPr>
+                <w:bCs/>
+                <w:lang w:val="pl-PL"/>
+              </w:rPr>
+              <w:t>1</w:t>
+            </w:r>
+          </w:p>
+        </w:tc>
+        <w:tc>
+          <w:tcPr>
+            <w:tcW w:w="1007" w:type="dxa"/>
+          </w:tcPr>
+          <w:p>
+            <w:pPr>
+              <w:jc w:val="center"/>
+              <w:rPr>
+                <w:bCs/>
+                <w:lang w:val="pl-PL"/>
+              </w:rPr>
+            </w:pPr>
+            <w:r>
+              <w:rPr>
+                <w:bCs/>
+                <w:lang w:val="pl-PL"/>
+              </w:rPr>
+              <w:t>2</w:t>
+            </w:r>
+          </w:p>
+        </w:tc>
+        <w:tc>
+          <w:tcPr>
+            <w:tcW w:w="1007" w:type="dxa"/>
+          </w:tcPr>
+          <w:p>
+            <w:pPr>
+              <w:jc w:val="center"/>
+              <w:rPr>
+                <w:bCs/>
+                <w:lang w:val="pl-PL"/>
+              </w:rPr>
+            </w:pPr>
+            <w:r>
+              <w:rPr>
+                <w:bCs/>
+                <w:lang w:val="pl-PL"/>
+              </w:rPr>
+              <w:t>1</w:t>
+            </w:r>
+          </w:p>
+        </w:tc>
+        <w:tc>
+          <w:tcPr>
+            <w:tcW w:w="1007" w:type="dxa"/>
+          </w:tcPr>
+          <w:p>
+            <w:pPr>
+              <w:jc w:val="center"/>
+              <w:rPr>
+                <w:bCs/>
+                <w:lang w:val="pl-PL"/>
+              </w:rPr>
+            </w:pPr>
+            <w:r>
+              <w:rPr>
+                <w:bCs/>
+                <w:lang w:val="pl-PL"/>
+              </w:rPr>
+              <w:t>2</w:t>
+            </w:r>
+          </w:p>
+        </w:tc>
+        <w:tc>
+          <w:tcPr>
+            <w:tcW w:w="1007" w:type="dxa"/>
+          </w:tcPr>
+          <w:p>
+            <w:pPr>
+              <w:jc w:val="center"/>
+              <w:rPr>
+                <w:bCs/>
+                <w:lang w:val="pl-PL"/>
+              </w:rPr>
+            </w:pPr>
+            <w:r>
+              <w:rPr>
+                <w:bCs/>
+                <w:lang w:val="pl-PL"/>
+              </w:rPr>
+              <w:t>2</w:t>
+            </w:r>
+          </w:p>
+        </w:tc>
+      </w:tr>
+      <w:tr>
+        <w:tc>
+          <w:tcPr>
+            <w:tcW w:w="1006" w:type="dxa"/>
+          </w:tcPr>
+          <w:p>
+            <w:pPr>
+              <w:jc w:val="center"/>
+              <w:rPr>
+                <w:b/>
+                <w:lang w:val="pl-PL"/>
+              </w:rPr>
+            </w:pPr>
+            <w:r>
+              <w:rPr>
+                <w:b/>
+                <w:lang w:val="pl-PL"/>
+              </w:rPr>
+              <w:t>T</w:t>
+            </w:r>
+          </w:p>
+        </w:tc>
+        <w:tc>
+          <w:tcPr>
+            <w:tcW w:w="1006" w:type="dxa"/>
+          </w:tcPr>
+          <w:p>
+            <w:pPr>
+              <w:jc w:val="center"/>
+              <w:rPr>
+                <w:bCs/>
+                <w:lang w:val="pl-PL"/>
+              </w:rPr>
+            </w:pPr>
+            <w:r>
+              <w:rPr>
+                <w:bCs/>
+                <w:lang w:val="pl-PL"/>
+              </w:rPr>
+              <w:t>3</w:t>
+            </w:r>
+          </w:p>
+        </w:tc>
+        <w:tc>
+          <w:tcPr>
+            <w:tcW w:w="1007" w:type="dxa"/>
+          </w:tcPr>
+          <w:p>
+            <w:pPr>
+              <w:jc w:val="center"/>
+              <w:rPr>
+                <w:bCs/>
+                <w:lang w:val="pl-PL"/>
+              </w:rPr>
+            </w:pPr>
+            <w:r>
+              <w:rPr>
+                <w:bCs/>
+                <w:lang w:val="pl-PL"/>
+              </w:rPr>
+              <w:t>3</w:t>
+            </w:r>
+          </w:p>
+        </w:tc>
+        <w:tc>
+          <w:tcPr>
+            <w:tcW w:w="1007" w:type="dxa"/>
+          </w:tcPr>
+          <w:p>
+            <w:pPr>
+              <w:jc w:val="center"/>
+              <w:rPr>
+                <w:bCs/>
+                <w:lang w:val="pl-PL"/>
+              </w:rPr>
+            </w:pPr>
+            <w:r>
+              <w:rPr>
+                <w:bCs/>
+                <w:lang w:val="pl-PL"/>
+              </w:rPr>
+              <w:t>2</w:t>
+            </w:r>
+          </w:p>
+        </w:tc>
+        <w:tc>
+          <w:tcPr>
+            <w:tcW w:w="1007" w:type="dxa"/>
+          </w:tcPr>
+          <w:p>
+            <w:pPr>
+              <w:jc w:val="center"/>
+              <w:rPr>
+                <w:bCs/>
+                <w:lang w:val="pl-PL"/>
+              </w:rPr>
+            </w:pPr>
+            <w:r>
+              <w:rPr>
+                <w:bCs/>
+                <w:lang w:val="pl-PL"/>
+              </w:rPr>
+              <w:t>2</w:t>
+            </w:r>
+          </w:p>
+        </w:tc>
+        <w:tc>
+          <w:tcPr>
+            <w:tcW w:w="1007" w:type="dxa"/>
+          </w:tcPr>
+          <w:p>
+            <w:pPr>
+              <w:jc w:val="center"/>
+              <w:rPr>
+                <w:bCs/>
+                <w:lang w:val="pl-PL"/>
+              </w:rPr>
+            </w:pPr>
+            <w:r>
+              <w:rPr>
+                <w:bCs/>
+                <w:lang w:val="pl-PL"/>
+              </w:rPr>
+              <w:t>2</w:t>
+            </w:r>
+          </w:p>
+        </w:tc>
+        <w:tc>
+          <w:tcPr>
+            <w:tcW w:w="1007" w:type="dxa"/>
+          </w:tcPr>
+          <w:p>
+            <w:pPr>
+              <w:jc w:val="center"/>
+              <w:rPr>
+                <w:bCs/>
+                <w:lang w:val="pl-PL"/>
+              </w:rPr>
+            </w:pPr>
+            <w:r>
+              <w:rPr>
+                <w:bCs/>
+                <w:lang w:val="pl-PL"/>
+              </w:rPr>
+              <w:t>2</w:t>
+            </w:r>
+          </w:p>
+        </w:tc>
+        <w:tc>
+          <w:tcPr>
+            <w:tcW w:w="1007" w:type="dxa"/>
+          </w:tcPr>
+          <w:p>
+            <w:pPr>
+              <w:jc w:val="center"/>
+              <w:rPr>
+                <w:bCs/>
+                <w:lang w:val="pl-PL"/>
+              </w:rPr>
+            </w:pPr>
+            <w:r>
+              <w:rPr>
+                <w:bCs/>
+                <w:lang w:val="pl-PL"/>
+              </w:rPr>
+              <w:t>2</w:t>
+            </w:r>
+          </w:p>
+        </w:tc>
+        <w:tc>
+          <w:tcPr>
+            <w:tcW w:w="1007" w:type="dxa"/>
+          </w:tcPr>
+          <w:p>
+            <w:pPr>
+              <w:jc w:val="center"/>
+              <w:rPr>
+                <w:bCs/>
+                <w:lang w:val="pl-PL"/>
+              </w:rPr>
+            </w:pPr>
+            <w:r>
+              <w:rPr>
+                <w:bCs/>
+                <w:lang w:val="pl-PL"/>
+              </w:rPr>
+              <w:t>3</w:t>
+            </w:r>
+          </w:p>
+        </w:tc>
+      </w:tr>
+    </w:tbl>
+    <w:p>
+      <w:pPr>
+        <w:rPr>
+          <w:bCs/>
+          <w:lang w:val="pl-PL"/>
+        </w:rPr>
+      </w:pPr>
+    </w:p>
+    <w:p>
+      <w:pPr>
+        <w:rPr>
+          <w:lang w:val="pl-PL"/>
+        </w:rPr>
+      </w:pPr>
+      <w:r>
+        <w:rPr>
+          <w:lang w:val="pl-PL"/>
+        </w:rPr>
+        <w:t>Kako bi dobili poravnanje, uzmemo najmanju vrijednost</w:t>
+      </w:r>
+      <w:r>
+        <w:rPr>
+          <w:lang w:val="pl-PL"/>
+        </w:rPr>
+        <w:t xml:space="preserve"> u zadnjem retku matrice. U ovom slučaju, ako uzmemo prvu ćeliju s brojem 2, backtrackingom dobijemo sljedeće poravnanje:</w:t>
+      </w:r>
+    </w:p>
+    <w:p>
+      <w:pPr>
+        <w:rPr>
+          <w:rFonts w:ascii="Courier New" w:hAnsi="Courier New" w:cs="Courier New"/>
+          <w:lang w:val="pl-PL"/>
+        </w:rPr>
+      </w:pPr>
+      <w:r>
+        <w:rPr>
+          <w:rFonts w:ascii="Courier New" w:hAnsi="Courier New" w:cs="Courier New"/>
+          <w:lang w:val="pl-PL"/>
+        </w:rPr>
+        <w:t>CG--</w:t>
+      </w:r>
+    </w:p>
+    <w:p>
+      <w:pPr>
+        <w:rPr>
+          <w:rFonts w:ascii="Courier New" w:hAnsi="Courier New" w:cs="Courier New"/>
+          <w:lang w:val="pl-PL"/>
+        </w:rPr>
+      </w:pPr>
+      <w:r>
+        <w:rPr>
+          <w:rFonts w:ascii="Courier New" w:hAnsi="Courier New" w:cs="Courier New"/>
+          <w:lang w:val="pl-PL"/>
+        </w:rPr>
+        <w:t>CGAT</w:t>
+      </w:r>
+    </w:p>
+    <w:p>
+      <w:pPr>
+        <w:rPr>
+          <w:lang w:val="pl-PL"/>
+        </w:rPr>
+      </w:pPr>
+    </w:p>
+    <w:p>
+      <w:pPr>
+        <w:rPr>
+          <w:lang w:val="pl-PL"/>
+        </w:rPr>
+      </w:pPr>
+    </w:p>
+    <w:p>
+      <w:pPr>
+        <w:rPr>
+          <w:lang w:val="pl-PL"/>
+        </w:rPr>
+      </w:pPr>
+    </w:p>
+    <w:p>
+      <w:pPr>
+        <w:rPr>
+          <w:lang w:val="pl-PL"/>
+        </w:rPr>
+      </w:pPr>
+    </w:p>
+    <w:p>
+      <w:pPr>
+        <w:rPr>
+          <w:lang w:val="pl-PL"/>
+        </w:rPr>
+      </w:pPr>
+    </w:p>
+    <w:p>
+      <w:pPr>
+        <w:rPr>
+          <w:lang w:val="pl-PL"/>
+        </w:rPr>
+      </w:pPr>
+    </w:p>
+    <w:p>
+      <w:pPr>
+        <w:rPr>
+          <w:b/>
+          <w:bCs/>
+          <w:lang w:val="pl-PL"/>
+        </w:rPr>
+      </w:pPr>
+      <w:r>
+        <w:rPr>
+          <w:b/>
+          <w:bCs/>
+          <w:lang w:val="pl-PL"/>
+        </w:rPr>
+        <w:drawing>
+          <wp:anchor distT="0" distB="0" distL="114300" distR="114300" simplePos="0" relativeHeight="251659264" behindDoc="0" locked="0" layoutInCell="1" allowOverlap="1" wp14:anchorId="410948A3" wp14:editId="508AB295">
+            <wp:simplePos x="0" y="0"/>
+            <wp:positionH relativeFrom="margin">
+              <wp:align>right</wp:align>
+            </wp:positionH>
+            <wp:positionV relativeFrom="paragraph">
+              <wp:posOffset>1670050</wp:posOffset>
+            </wp:positionV>
+            <wp:extent cx="5760085" cy="2431415"/>
+            <wp:effectExtent l="0" t="0" r="0" b="6985"/>
+            <wp:wrapSquare wrapText="bothSides"/>
+            <wp:docPr id="706404529" name="Picture 1" descr="A diagram of a diagram&#10;&#10;Description automatically generated"/>
+            <wp:cNvGraphicFramePr>
+              <a:graphicFrameLocks xmlns:a="http://schemas.openxmlformats.org/drawingml/2006/main" noChangeAspect="1"/>
+            </wp:cNvGraphicFramePr>
+            <a:graphic xmlns:a="http://schemas.openxmlformats.org/drawingml/2006/main">
+              <a:graphicData uri="http://schemas.openxmlformats.org/drawingml/2006/picture">
+                <pic:pic xmlns:pic="http://schemas.openxmlformats.org/drawingml/2006/picture">
+                  <pic:nvPicPr>
+                    <pic:cNvPr id="706404529" name="Picture 1" descr="A diagram of a diagram&#10;&#10;Description automatically generated"/>
+                    <pic:cNvPicPr/>
+                  </pic:nvPicPr>
+                  <pic:blipFill>
+                    <a:blip r:embed="rId20">
+                      <a:extLst>
+                        <a:ext uri="{28A0092B-C50C-407E-A947-70E740481C1C}">
+                          <a14:useLocalDpi xmlns:a14="http://schemas.microsoft.com/office/drawing/2010/main" val="0"/>
+                        </a:ext>
+                      </a:extLst>
+                    </a:blip>
+                    <a:stretch>
+                      <a:fillRect/>
+                    </a:stretch>
+                  </pic:blipFill>
+                  <pic:spPr>
+                    <a:xfrm>
+                      <a:off x="0" y="0"/>
+                      <a:ext cx="5760085" cy="2431415"/>
+                    </a:xfrm>
+                    <a:prstGeom prst="rect">
+                      <a:avLst/>
+                    </a:prstGeom>
+                  </pic:spPr>
+                </pic:pic>
+              </a:graphicData>
+            </a:graphic>
+            <wp14:sizeRelH relativeFrom="page">
+              <wp14:pctWidth>0</wp14:pctWidth>
+            </wp14:sizeRelH>
+            <wp14:sizeRelV relativeFrom="page">
+              <wp14:pctHeight>0</wp14:pctHeight>
+            </wp14:sizeRelV>
+          </wp:anchor>
+        </w:drawing>
+      </w:r>
+      <w:r>
+        <w:rPr>
+          <w:b/>
+          <w:bCs/>
+          <w:lang w:val="pl-PL"/>
+        </w:rPr>
+        <w:t>Primjer 2</w:t>
+      </w:r>
       <w:bookmarkStart w:id="4" w:name="_Toc73793800"/>
       <w:bookmarkStart w:id="5" w:name="_Toc73794370"/>
       <w:bookmarkStart w:id="6" w:name="_Toc113812272"/>
-      <w:r>
-        <w:t>Rezultati testiranja</w:t>
-      </w:r>
     </w:p>
     <w:p/>
+    <w:p>
+      <w:pPr>
+        <w:pStyle w:val="Heading1"/>
+        <w:numPr>
+          <w:ilvl w:val="0"/>
+          <w:numId w:val="0"/>
+        </w:numPr>
+      </w:pPr>
+      <w:bookmarkStart w:id="7" w:name="_Toc159987578"/>
+    </w:p>
+    <w:p>
+      <w:r>
+        <w:t>U ovoj topologiji, svaki čvor (osim prva dva) imaju 2 prethodnika. Rezultanta matrica je sljedeća:</w:t>
+      </w:r>
+    </w:p>
     <w:p/>
+    <w:tbl>
+      <w:tblPr>
+        <w:tblStyle w:val="TableGrid"/>
+        <w:tblW w:w="0" w:type="auto"/>
+        <w:tblLook w:val="04A0" w:firstRow="1" w:lastRow="0" w:firstColumn="1" w:lastColumn="0" w:noHBand="0" w:noVBand="1"/>
+      </w:tblPr>
+      <w:tblGrid>
+        <w:gridCol w:w="823"/>
+        <w:gridCol w:w="823"/>
+        <w:gridCol w:w="823"/>
+        <w:gridCol w:w="823"/>
+        <w:gridCol w:w="824"/>
+        <w:gridCol w:w="824"/>
+        <w:gridCol w:w="824"/>
+        <w:gridCol w:w="824"/>
+        <w:gridCol w:w="824"/>
+        <w:gridCol w:w="824"/>
+        <w:gridCol w:w="825"/>
+      </w:tblGrid>
+      <w:tr>
+        <w:tc>
+          <w:tcPr>
+            <w:tcW w:w="823" w:type="dxa"/>
+          </w:tcPr>
+          <w:p>
+            <w:pPr>
+              <w:jc w:val="center"/>
+            </w:pPr>
+          </w:p>
+        </w:tc>
+        <w:tc>
+          <w:tcPr>
+            <w:tcW w:w="823" w:type="dxa"/>
+          </w:tcPr>
+          <w:p>
+            <w:pPr>
+              <w:jc w:val="center"/>
+            </w:pPr>
+            <w:r>
+              <w:t>A</w:t>
+            </w:r>
+          </w:p>
+        </w:tc>
+        <w:tc>
+          <w:tcPr>
+            <w:tcW w:w="823" w:type="dxa"/>
+          </w:tcPr>
+          <w:p>
+            <w:pPr>
+              <w:jc w:val="center"/>
+            </w:pPr>
+            <w:r>
+              <w:t>C</w:t>
+            </w:r>
+          </w:p>
+        </w:tc>
+        <w:tc>
+          <w:tcPr>
+            <w:tcW w:w="823" w:type="dxa"/>
+          </w:tcPr>
+          <w:p>
+            <w:pPr>
+              <w:jc w:val="center"/>
+            </w:pPr>
+            <w:r>
+              <w:t>G</w:t>
+            </w:r>
+          </w:p>
+        </w:tc>
+        <w:tc>
+          <w:tcPr>
+            <w:tcW w:w="824" w:type="dxa"/>
+          </w:tcPr>
+          <w:p>
+            <w:pPr>
+              <w:jc w:val="center"/>
+            </w:pPr>
+            <w:r>
+              <w:t>T</w:t>
+            </w:r>
+          </w:p>
+        </w:tc>
+        <w:tc>
+          <w:tcPr>
+            <w:tcW w:w="824" w:type="dxa"/>
+          </w:tcPr>
+          <w:p>
+            <w:pPr>
+              <w:jc w:val="center"/>
+            </w:pPr>
+            <w:r>
+              <w:t>A</w:t>
+            </w:r>
+          </w:p>
+        </w:tc>
+        <w:tc>
+          <w:tcPr>
+            <w:tcW w:w="824" w:type="dxa"/>
+          </w:tcPr>
+          <w:p>
+            <w:pPr>
+              <w:jc w:val="center"/>
+            </w:pPr>
+            <w:r>
+              <w:t>G</w:t>
+            </w:r>
+          </w:p>
+        </w:tc>
+        <w:tc>
+          <w:tcPr>
+            <w:tcW w:w="824" w:type="dxa"/>
+          </w:tcPr>
+          <w:p>
+            <w:pPr>
+              <w:jc w:val="center"/>
+            </w:pPr>
+            <w:r>
+              <w:t>C</w:t>
+            </w:r>
+          </w:p>
+        </w:tc>
+        <w:tc>
+          <w:tcPr>
+            <w:tcW w:w="824" w:type="dxa"/>
+          </w:tcPr>
+          <w:p>
+            <w:pPr>
+              <w:jc w:val="center"/>
+            </w:pPr>
+            <w:r>
+              <w:t>T</w:t>
+            </w:r>
+          </w:p>
+        </w:tc>
+        <w:tc>
+          <w:tcPr>
+            <w:tcW w:w="824" w:type="dxa"/>
+          </w:tcPr>
+          <w:p>
+            <w:pPr>
+              <w:jc w:val="center"/>
+            </w:pPr>
+            <w:r>
+              <w:t>G</w:t>
+            </w:r>
+          </w:p>
+        </w:tc>
+        <w:tc>
+          <w:tcPr>
+            <w:tcW w:w="825" w:type="dxa"/>
+          </w:tcPr>
+          <w:p>
+            <w:pPr>
+              <w:jc w:val="center"/>
+            </w:pPr>
+            <w:r>
+              <w:t>G</w:t>
+            </w:r>
+          </w:p>
+        </w:tc>
+      </w:tr>
+      <w:tr>
+        <w:tc>
+          <w:tcPr>
+            <w:tcW w:w="823" w:type="dxa"/>
+          </w:tcPr>
+          <w:p>
+            <w:pPr>
+              <w:jc w:val="center"/>
+            </w:pPr>
+          </w:p>
+        </w:tc>
+        <w:tc>
+          <w:tcPr>
+            <w:tcW w:w="823" w:type="dxa"/>
+          </w:tcPr>
+          <w:p>
+            <w:pPr>
+              <w:jc w:val="center"/>
+            </w:pPr>
+            <w:r>
+              <w:t>0</w:t>
+            </w:r>
+          </w:p>
+        </w:tc>
+        <w:tc>
+          <w:tcPr>
+            <w:tcW w:w="823" w:type="dxa"/>
+          </w:tcPr>
+          <w:p>
+            <w:pPr>
+              <w:jc w:val="center"/>
+            </w:pPr>
+            <w:r>
+              <w:t>0</w:t>
+            </w:r>
+          </w:p>
+        </w:tc>
+        <w:tc>
+          <w:tcPr>
+            <w:tcW w:w="823" w:type="dxa"/>
+          </w:tcPr>
+          <w:p>
+            <w:pPr>
+              <w:jc w:val="center"/>
+            </w:pPr>
+            <w:r>
+              <w:t>0</w:t>
+            </w:r>
+          </w:p>
+        </w:tc>
+        <w:tc>
+          <w:tcPr>
+            <w:tcW w:w="824" w:type="dxa"/>
+          </w:tcPr>
+          <w:p>
+            <w:pPr>
+              <w:jc w:val="center"/>
+            </w:pPr>
+            <w:r>
+              <w:t>0</w:t>
+            </w:r>
+          </w:p>
+        </w:tc>
+        <w:tc>
+          <w:tcPr>
+            <w:tcW w:w="824" w:type="dxa"/>
+          </w:tcPr>
+          <w:p>
+            <w:pPr>
+              <w:jc w:val="center"/>
+            </w:pPr>
+            <w:r>
+              <w:t>0</w:t>
+            </w:r>
+          </w:p>
+        </w:tc>
+        <w:tc>
+          <w:tcPr>
+            <w:tcW w:w="824" w:type="dxa"/>
+          </w:tcPr>
+          <w:p>
+            <w:pPr>
+              <w:jc w:val="center"/>
+            </w:pPr>
+            <w:r>
+              <w:t>0</w:t>
+            </w:r>
+          </w:p>
+        </w:tc>
+        <w:tc>
+          <w:tcPr>
+            <w:tcW w:w="824" w:type="dxa"/>
+          </w:tcPr>
+          <w:p>
+            <w:pPr>
+              <w:jc w:val="center"/>
+            </w:pPr>
+            <w:r>
+              <w:t>0</w:t>
+            </w:r>
+          </w:p>
+        </w:tc>
+        <w:tc>
+          <w:tcPr>
+            <w:tcW w:w="824" w:type="dxa"/>
+          </w:tcPr>
+          <w:p>
+            <w:pPr>
+              <w:jc w:val="center"/>
+            </w:pPr>
+            <w:r>
+              <w:t>0</w:t>
+            </w:r>
+          </w:p>
+        </w:tc>
+        <w:tc>
+          <w:tcPr>
+            <w:tcW w:w="824" w:type="dxa"/>
+          </w:tcPr>
+          <w:p>
+            <w:pPr>
+              <w:jc w:val="center"/>
+            </w:pPr>
+            <w:r>
+              <w:t>0</w:t>
+            </w:r>
+          </w:p>
+        </w:tc>
+        <w:tc>
+          <w:tcPr>
+            <w:tcW w:w="825" w:type="dxa"/>
+          </w:tcPr>
+          <w:p>
+            <w:pPr>
+              <w:jc w:val="center"/>
+            </w:pPr>
+            <w:r>
+              <w:t>0</w:t>
+            </w:r>
+          </w:p>
+        </w:tc>
+      </w:tr>
+      <w:tr>
+        <w:tc>
+          <w:tcPr>
+            <w:tcW w:w="823" w:type="dxa"/>
+          </w:tcPr>
+          <w:p>
+            <w:pPr>
+              <w:jc w:val="center"/>
+            </w:pPr>
+            <w:r>
+              <w:t>A</w:t>
+            </w:r>
+          </w:p>
+        </w:tc>
+        <w:tc>
+          <w:tcPr>
+            <w:tcW w:w="823" w:type="dxa"/>
+          </w:tcPr>
+          <w:p>
+            <w:pPr>
+              <w:jc w:val="center"/>
+            </w:pPr>
+            <w:r>
+              <w:t>0</w:t>
+            </w:r>
+          </w:p>
+        </w:tc>
+        <w:tc>
+          <w:tcPr>
+            <w:tcW w:w="823" w:type="dxa"/>
+          </w:tcPr>
+          <w:p>
+            <w:pPr>
+              <w:jc w:val="center"/>
+            </w:pPr>
+            <w:r>
+              <w:t>1</w:t>
+            </w:r>
+          </w:p>
+        </w:tc>
+        <w:tc>
+          <w:tcPr>
+            <w:tcW w:w="823" w:type="dxa"/>
+          </w:tcPr>
+          <w:p>
+            <w:pPr>
+              <w:jc w:val="center"/>
+            </w:pPr>
+            <w:r>
+              <w:t>1</w:t>
+            </w:r>
+          </w:p>
+        </w:tc>
+        <w:tc>
+          <w:tcPr>
+            <w:tcW w:w="824" w:type="dxa"/>
+          </w:tcPr>
+          <w:p>
+            <w:pPr>
+              <w:jc w:val="center"/>
+            </w:pPr>
+            <w:r>
+              <w:t>1</w:t>
+            </w:r>
+          </w:p>
+        </w:tc>
+        <w:tc>
+          <w:tcPr>
+            <w:tcW w:w="824" w:type="dxa"/>
+          </w:tcPr>
+          <w:p>
+            <w:pPr>
+              <w:jc w:val="center"/>
+            </w:pPr>
+            <w:r>
+              <w:t>0</w:t>
+            </w:r>
+          </w:p>
+        </w:tc>
+        <w:tc>
+          <w:tcPr>
+            <w:tcW w:w="824" w:type="dxa"/>
+          </w:tcPr>
+          <w:p>
+            <w:pPr>
+              <w:jc w:val="center"/>
+            </w:pPr>
+            <w:r>
+              <w:t>1</w:t>
+            </w:r>
+          </w:p>
+        </w:tc>
+        <w:tc>
+          <w:tcPr>
+            <w:tcW w:w="824" w:type="dxa"/>
+          </w:tcPr>
+          <w:p>
+            <w:pPr>
+              <w:jc w:val="center"/>
+            </w:pPr>
+            <w:r>
+              <w:t>1</w:t>
+            </w:r>
+          </w:p>
+        </w:tc>
+        <w:tc>
+          <w:tcPr>
+            <w:tcW w:w="824" w:type="dxa"/>
+          </w:tcPr>
+          <w:p>
+            <w:pPr>
+              <w:jc w:val="center"/>
+            </w:pPr>
+            <w:r>
+              <w:t>1</w:t>
+            </w:r>
+          </w:p>
+        </w:tc>
+        <w:tc>
+          <w:tcPr>
+            <w:tcW w:w="824" w:type="dxa"/>
+          </w:tcPr>
+          <w:p>
+            <w:pPr>
+              <w:jc w:val="center"/>
+            </w:pPr>
+            <w:r>
+              <w:t>1</w:t>
+            </w:r>
+          </w:p>
+        </w:tc>
+        <w:tc>
+          <w:tcPr>
+            <w:tcW w:w="825" w:type="dxa"/>
+          </w:tcPr>
+          <w:p>
+            <w:pPr>
+              <w:jc w:val="center"/>
+            </w:pPr>
+            <w:r>
+              <w:t>1</w:t>
+            </w:r>
+          </w:p>
+        </w:tc>
+      </w:tr>
+      <w:tr>
+        <w:tc>
+          <w:tcPr>
+            <w:tcW w:w="823" w:type="dxa"/>
+          </w:tcPr>
+          <w:p>
+            <w:pPr>
+              <w:jc w:val="center"/>
+            </w:pPr>
+            <w:r>
+              <w:t>C</w:t>
+            </w:r>
+          </w:p>
+        </w:tc>
+        <w:tc>
+          <w:tcPr>
+            <w:tcW w:w="823" w:type="dxa"/>
+          </w:tcPr>
+          <w:p>
+            <w:pPr>
+              <w:jc w:val="center"/>
+            </w:pPr>
+            <w:r>
+              <w:t>1</w:t>
+            </w:r>
+          </w:p>
+        </w:tc>
+        <w:tc>
+          <w:tcPr>
+            <w:tcW w:w="823" w:type="dxa"/>
+          </w:tcPr>
+          <w:p>
+            <w:pPr>
+              <w:jc w:val="center"/>
+            </w:pPr>
+            <w:r>
+              <w:t>1</w:t>
+            </w:r>
+          </w:p>
+        </w:tc>
+        <w:tc>
+          <w:tcPr>
+            <w:tcW w:w="823" w:type="dxa"/>
+          </w:tcPr>
+          <w:p>
+            <w:pPr>
+              <w:jc w:val="center"/>
+            </w:pPr>
+            <w:r>
+              <w:t>1</w:t>
+            </w:r>
+          </w:p>
+        </w:tc>
+        <w:tc>
+          <w:tcPr>
+            <w:tcW w:w="824" w:type="dxa"/>
+          </w:tcPr>
+          <w:p>
+            <w:pPr>
+              <w:jc w:val="center"/>
+            </w:pPr>
+            <w:r>
+              <w:t>1</w:t>
+            </w:r>
+          </w:p>
+        </w:tc>
+        <w:tc>
+          <w:tcPr>
+            <w:tcW w:w="824" w:type="dxa"/>
+          </w:tcPr>
+          <w:p>
+            <w:pPr>
+              <w:jc w:val="center"/>
+            </w:pPr>
+            <w:r>
+              <w:t>1</w:t>
+            </w:r>
+          </w:p>
+        </w:tc>
+        <w:tc>
+          <w:tcPr>
+            <w:tcW w:w="824" w:type="dxa"/>
+          </w:tcPr>
+          <w:p>
+            <w:pPr>
+              <w:jc w:val="center"/>
+            </w:pPr>
+            <w:r>
+              <w:t>2</w:t>
+            </w:r>
+          </w:p>
+        </w:tc>
+        <w:tc>
+          <w:tcPr>
+            <w:tcW w:w="824" w:type="dxa"/>
+          </w:tcPr>
+          <w:p>
+            <w:pPr>
+              <w:jc w:val="center"/>
+            </w:pPr>
+            <w:r>
+              <w:t>0</w:t>
+            </w:r>
+          </w:p>
+        </w:tc>
+        <w:tc>
+          <w:tcPr>
+            <w:tcW w:w="824" w:type="dxa"/>
+          </w:tcPr>
+          <w:p>
+            <w:pPr>
+              <w:jc w:val="center"/>
+            </w:pPr>
+            <w:r>
+              <w:t>1</w:t>
+            </w:r>
+          </w:p>
+        </w:tc>
+        <w:tc>
+          <w:tcPr>
+            <w:tcW w:w="824" w:type="dxa"/>
+          </w:tcPr>
+          <w:p>
+            <w:pPr>
+              <w:jc w:val="center"/>
+            </w:pPr>
+            <w:r>
+              <w:t>1</w:t>
+            </w:r>
+          </w:p>
+        </w:tc>
+        <w:tc>
+          <w:tcPr>
+            <w:tcW w:w="825" w:type="dxa"/>
+          </w:tcPr>
+          <w:p>
+            <w:pPr>
+              <w:jc w:val="center"/>
+            </w:pPr>
+            <w:r>
+              <w:t>1</w:t>
+            </w:r>
+          </w:p>
+        </w:tc>
+      </w:tr>
+      <w:tr>
+        <w:tc>
+          <w:tcPr>
+            <w:tcW w:w="823" w:type="dxa"/>
+          </w:tcPr>
+          <w:p>
+            <w:pPr>
+              <w:jc w:val="center"/>
+            </w:pPr>
+            <w:r>
+              <w:t>G</w:t>
+            </w:r>
+          </w:p>
+        </w:tc>
+        <w:tc>
+          <w:tcPr>
+            <w:tcW w:w="823" w:type="dxa"/>
+          </w:tcPr>
+          <w:p>
+            <w:pPr>
+              <w:jc w:val="center"/>
+            </w:pPr>
+            <w:r>
+              <w:t>2</w:t>
+            </w:r>
+          </w:p>
+        </w:tc>
+        <w:tc>
+          <w:tcPr>
+            <w:tcW w:w="823" w:type="dxa"/>
+          </w:tcPr>
+          <w:p>
+            <w:pPr>
+              <w:jc w:val="center"/>
+            </w:pPr>
+            <w:r>
+              <w:t>2</w:t>
+            </w:r>
+          </w:p>
+        </w:tc>
+        <w:tc>
+          <w:tcPr>
+            <w:tcW w:w="823" w:type="dxa"/>
+          </w:tcPr>
+          <w:p>
+            <w:pPr>
+              <w:jc w:val="center"/>
+            </w:pPr>
+            <w:r>
+              <w:t>1</w:t>
+            </w:r>
+          </w:p>
+        </w:tc>
+        <w:tc>
+          <w:tcPr>
+            <w:tcW w:w="824" w:type="dxa"/>
+          </w:tcPr>
+          <w:p>
+            <w:pPr>
+              <w:jc w:val="center"/>
+            </w:pPr>
+            <w:r>
+              <w:t>2</w:t>
+            </w:r>
+          </w:p>
+        </w:tc>
+        <w:tc>
+          <w:tcPr>
+            <w:tcW w:w="824" w:type="dxa"/>
+          </w:tcPr>
+          <w:p>
+            <w:pPr>
+              <w:jc w:val="center"/>
+            </w:pPr>
+            <w:r>
+              <w:t>2</w:t>
+            </w:r>
+          </w:p>
+        </w:tc>
+        <w:tc>
+          <w:tcPr>
+            <w:tcW w:w="824" w:type="dxa"/>
+          </w:tcPr>
+          <w:p>
+            <w:pPr>
+              <w:jc w:val="center"/>
+            </w:pPr>
+            <w:r>
+              <w:t>1</w:t>
+            </w:r>
+          </w:p>
+        </w:tc>
+        <w:tc>
+          <w:tcPr>
+            <w:tcW w:w="824" w:type="dxa"/>
+          </w:tcPr>
+          <w:p>
+            <w:pPr>
+              <w:jc w:val="center"/>
+            </w:pPr>
+            <w:r>
+              <w:t>1</w:t>
+            </w:r>
+          </w:p>
+        </w:tc>
+        <w:tc>
+          <w:tcPr>
+            <w:tcW w:w="824" w:type="dxa"/>
+          </w:tcPr>
+          <w:p>
+            <w:pPr>
+              <w:jc w:val="center"/>
+            </w:pPr>
+            <w:r>
+              <w:t>2</w:t>
+            </w:r>
+          </w:p>
+        </w:tc>
+        <w:tc>
+          <w:tcPr>
+            <w:tcW w:w="824" w:type="dxa"/>
+          </w:tcPr>
+          <w:p>
+            <w:pPr>
+              <w:jc w:val="center"/>
+            </w:pPr>
+            <w:r>
+              <w:t>0</w:t>
+            </w:r>
+          </w:p>
+        </w:tc>
+        <w:tc>
+          <w:tcPr>
+            <w:tcW w:w="825" w:type="dxa"/>
+          </w:tcPr>
+          <w:p>
+            <w:pPr>
+              <w:jc w:val="center"/>
+            </w:pPr>
+            <w:r>
+              <w:t>0</w:t>
+            </w:r>
+          </w:p>
+        </w:tc>
+      </w:tr>
+      <w:tr>
+        <w:tc>
+          <w:tcPr>
+            <w:tcW w:w="823" w:type="dxa"/>
+          </w:tcPr>
+          <w:p>
+            <w:pPr>
+              <w:jc w:val="center"/>
+            </w:pPr>
+            <w:r>
+              <w:t>T</w:t>
+            </w:r>
+          </w:p>
+        </w:tc>
+        <w:tc>
+          <w:tcPr>
+            <w:tcW w:w="823" w:type="dxa"/>
+          </w:tcPr>
+          <w:p>
+            <w:pPr>
+              <w:jc w:val="center"/>
+            </w:pPr>
+            <w:r>
+              <w:t>3</w:t>
+            </w:r>
+          </w:p>
+        </w:tc>
+        <w:tc>
+          <w:tcPr>
+            <w:tcW w:w="823" w:type="dxa"/>
+          </w:tcPr>
+          <w:p>
+            <w:pPr>
+              <w:jc w:val="center"/>
+            </w:pPr>
+            <w:r>
+              <w:t>3</w:t>
+            </w:r>
+          </w:p>
+        </w:tc>
+        <w:tc>
+          <w:tcPr>
+            <w:tcW w:w="823" w:type="dxa"/>
+          </w:tcPr>
+          <w:p>
+            <w:pPr>
+              <w:jc w:val="center"/>
+            </w:pPr>
+            <w:r>
+              <w:t>2</w:t>
+            </w:r>
+          </w:p>
+        </w:tc>
+        <w:tc>
+          <w:tcPr>
+            <w:tcW w:w="824" w:type="dxa"/>
+          </w:tcPr>
+          <w:p>
+            <w:pPr>
+              <w:jc w:val="center"/>
+            </w:pPr>
+            <w:r>
+              <w:t>2</w:t>
+            </w:r>
+          </w:p>
+        </w:tc>
+        <w:tc>
+          <w:tcPr>
+            <w:tcW w:w="824" w:type="dxa"/>
+          </w:tcPr>
+          <w:p>
+            <w:pPr>
+              <w:jc w:val="center"/>
+            </w:pPr>
+            <w:r>
+              <w:t>2</w:t>
+            </w:r>
+          </w:p>
+        </w:tc>
+        <w:tc>
+          <w:tcPr>
+            <w:tcW w:w="824" w:type="dxa"/>
+          </w:tcPr>
+          <w:p>
+            <w:pPr>
+              <w:jc w:val="center"/>
+            </w:pPr>
+            <w:r>
+              <w:t>2</w:t>
+            </w:r>
+          </w:p>
+        </w:tc>
+        <w:tc>
+          <w:tcPr>
+            <w:tcW w:w="824" w:type="dxa"/>
+          </w:tcPr>
+          <w:p>
+            <w:pPr>
+              <w:jc w:val="center"/>
+            </w:pPr>
+            <w:r>
+              <w:t>2</w:t>
+            </w:r>
+          </w:p>
+        </w:tc>
+        <w:tc>
+          <w:tcPr>
+            <w:tcW w:w="824" w:type="dxa"/>
+          </w:tcPr>
+          <w:p>
+            <w:pPr>
+              <w:jc w:val="center"/>
+            </w:pPr>
+            <w:r>
+              <w:t>1</w:t>
+            </w:r>
+          </w:p>
+        </w:tc>
+        <w:tc>
+          <w:tcPr>
+            <w:tcW w:w="824" w:type="dxa"/>
+          </w:tcPr>
+          <w:p>
+            <w:pPr>
+              <w:jc w:val="center"/>
+            </w:pPr>
+            <w:r>
+              <w:t>1</w:t>
+            </w:r>
+          </w:p>
+        </w:tc>
+        <w:tc>
+          <w:tcPr>
+            <w:tcW w:w="825" w:type="dxa"/>
+          </w:tcPr>
+          <w:p>
+            <w:pPr>
+              <w:jc w:val="center"/>
+            </w:pPr>
+            <w:r>
+              <w:t>1</w:t>
+            </w:r>
+          </w:p>
+        </w:tc>
+      </w:tr>
+      <w:tr>
+        <w:tc>
+          <w:tcPr>
+            <w:tcW w:w="823" w:type="dxa"/>
+          </w:tcPr>
+          <w:p>
+            <w:pPr>
+              <w:jc w:val="center"/>
+            </w:pPr>
+            <w:r>
+              <w:t>A</w:t>
+            </w:r>
+          </w:p>
+        </w:tc>
+        <w:tc>
+          <w:tcPr>
+            <w:tcW w:w="823" w:type="dxa"/>
+          </w:tcPr>
+          <w:p>
+            <w:pPr>
+              <w:jc w:val="center"/>
+            </w:pPr>
+            <w:r>
+              <w:t>4</w:t>
+            </w:r>
+          </w:p>
+        </w:tc>
+        <w:tc>
+          <w:tcPr>
+            <w:tcW w:w="823" w:type="dxa"/>
+          </w:tcPr>
+          <w:p>
+            <w:pPr>
+              <w:jc w:val="center"/>
+            </w:pPr>
+            <w:r>
+              <w:t>4</w:t>
+            </w:r>
+          </w:p>
+        </w:tc>
+        <w:tc>
+          <w:tcPr>
+            <w:tcW w:w="823" w:type="dxa"/>
+          </w:tcPr>
+          <w:p>
+            <w:pPr>
+              <w:jc w:val="center"/>
+            </w:pPr>
+            <w:r>
+              <w:t>3</w:t>
+            </w:r>
+          </w:p>
+        </w:tc>
+        <w:tc>
+          <w:tcPr>
+            <w:tcW w:w="824" w:type="dxa"/>
+          </w:tcPr>
+          <w:p>
+            <w:pPr>
+              <w:jc w:val="center"/>
+            </w:pPr>
+            <w:r>
+              <w:t>3</w:t>
+            </w:r>
+          </w:p>
+        </w:tc>
+        <w:tc>
+          <w:tcPr>
+            <w:tcW w:w="824" w:type="dxa"/>
+          </w:tcPr>
+          <w:p>
+            <w:pPr>
+              <w:jc w:val="center"/>
+            </w:pPr>
+            <w:r>
+              <w:t>2</w:t>
+            </w:r>
+          </w:p>
+        </w:tc>
+        <w:tc>
+          <w:tcPr>
+            <w:tcW w:w="824" w:type="dxa"/>
+          </w:tcPr>
+          <w:p>
+            <w:pPr>
+              <w:jc w:val="center"/>
+            </w:pPr>
+            <w:r>
+              <w:t>3</w:t>
+            </w:r>
+          </w:p>
+        </w:tc>
+        <w:tc>
+          <w:tcPr>
+            <w:tcW w:w="824" w:type="dxa"/>
+          </w:tcPr>
+          <w:p>
+            <w:pPr>
+              <w:jc w:val="center"/>
+            </w:pPr>
+            <w:r>
+              <w:t>3</w:t>
+            </w:r>
+          </w:p>
+        </w:tc>
+        <w:tc>
+          <w:tcPr>
+            <w:tcW w:w="824" w:type="dxa"/>
+          </w:tcPr>
+          <w:p>
+            <w:pPr>
+              <w:jc w:val="center"/>
+            </w:pPr>
+            <w:r>
+              <w:t>2</w:t>
+            </w:r>
+          </w:p>
+        </w:tc>
+        <w:tc>
+          <w:tcPr>
+            <w:tcW w:w="824" w:type="dxa"/>
+          </w:tcPr>
+          <w:p>
+            <w:pPr>
+              <w:jc w:val="center"/>
+            </w:pPr>
+            <w:r>
+              <w:t>2</w:t>
+            </w:r>
+          </w:p>
+        </w:tc>
+        <w:tc>
+          <w:tcPr>
+            <w:tcW w:w="825" w:type="dxa"/>
+          </w:tcPr>
+          <w:p>
+            <w:pPr>
+              <w:jc w:val="center"/>
+            </w:pPr>
+            <w:r>
+              <w:t>2</w:t>
+            </w:r>
+          </w:p>
+        </w:tc>
+      </w:tr>
+    </w:tbl>
     <w:p/>
     <w:p>
-      <w:pPr>
-        <w:pStyle w:val="Naslov1"/>
-      </w:pPr>
-      <w:bookmarkStart w:id="7" w:name="_Toc159987578"/>
-      <w:r>
-        <w:t>Zaključak</w:t>
+      <w:r>
+        <w:t>Backtrackingom dobijemo:</w:t>
       </w:r>
     </w:p>
     <w:p>
       <w:pPr>
-        <w:pStyle w:val="Naslov1"/>
-      </w:pPr>
-      <w:r>
-        <w:t>Literatura</w:t>
+        <w:rPr>
+          <w:rFonts w:ascii="Courier New" w:hAnsi="Courier New" w:cs="Courier New"/>
+        </w:rPr>
+      </w:pPr>
+      <w:r>
+        <w:rPr>
+          <w:rFonts w:ascii="Courier New" w:hAnsi="Courier New" w:cs="Courier New"/>
+        </w:rPr>
+        <w:t>A-G-A</w:t>
       </w:r>
     </w:p>
     <w:p>
+      <w:pPr>
+        <w:rPr>
+          <w:rFonts w:ascii="Courier New" w:hAnsi="Courier New" w:cs="Courier New"/>
+        </w:rPr>
+      </w:pPr>
+      <w:r>
+        <w:rPr>
+          <w:rFonts w:ascii="Courier New" w:hAnsi="Courier New" w:cs="Courier New"/>
+        </w:rPr>
+        <w:t>AAGGA</w:t>
+      </w:r>
+    </w:p>
+    <w:p>
+      <w:pPr>
+        <w:rPr>
+          <w:rFonts w:ascii="Courier New" w:hAnsi="Courier New" w:cs="Courier New"/>
+        </w:rPr>
+      </w:pPr>
+    </w:p>
+    <w:p>
+      <w:pPr>
+        <w:rPr>
+          <w:rFonts w:ascii="Courier New" w:hAnsi="Courier New" w:cs="Courier New"/>
+        </w:rPr>
+      </w:pPr>
+    </w:p>
+    <w:p>
+      <w:pPr>
+        <w:rPr>
+          <w:rFonts w:ascii="Courier New" w:hAnsi="Courier New" w:cs="Courier New"/>
+        </w:rPr>
+      </w:pPr>
+    </w:p>
+    <w:p>
+      <w:pPr>
+        <w:rPr>
+          <w:rFonts w:ascii="Courier New" w:hAnsi="Courier New" w:cs="Courier New"/>
+        </w:rPr>
+      </w:pPr>
+    </w:p>
+    <w:p>
+      <w:pPr>
+        <w:rPr>
+          <w:rFonts w:ascii="Courier New" w:hAnsi="Courier New" w:cs="Courier New"/>
+        </w:rPr>
+      </w:pPr>
+    </w:p>
+    <w:p>
+      <w:pPr>
+        <w:rPr>
+          <w:rFonts w:ascii="Courier New" w:hAnsi="Courier New" w:cs="Courier New"/>
+        </w:rPr>
+      </w:pPr>
+    </w:p>
+    <w:p>
+      <w:pPr>
+        <w:rPr>
+          <w:rFonts w:ascii="Courier New" w:hAnsi="Courier New" w:cs="Courier New"/>
+        </w:rPr>
+      </w:pPr>
+    </w:p>
+    <w:p>
+      <w:pPr>
+        <w:rPr>
+          <w:rFonts w:ascii="Courier New" w:hAnsi="Courier New" w:cs="Courier New"/>
+        </w:rPr>
+      </w:pPr>
+    </w:p>
+    <w:p>
+      <w:pPr>
+        <w:rPr>
+          <w:rFonts w:ascii="Courier New" w:hAnsi="Courier New" w:cs="Courier New"/>
+        </w:rPr>
+      </w:pPr>
+    </w:p>
+    <w:p>
+      <w:pPr>
+        <w:rPr>
+          <w:rFonts w:ascii="Courier New" w:hAnsi="Courier New" w:cs="Courier New"/>
+        </w:rPr>
+      </w:pPr>
+    </w:p>
+    <w:p>
+      <w:pPr>
+        <w:rPr>
+          <w:rFonts w:ascii="Courier New" w:hAnsi="Courier New" w:cs="Courier New"/>
+        </w:rPr>
+      </w:pPr>
+    </w:p>
+    <w:p>
+      <w:pPr>
+        <w:rPr>
+          <w:rFonts w:ascii="Courier New" w:hAnsi="Courier New" w:cs="Courier New"/>
+        </w:rPr>
+      </w:pPr>
+    </w:p>
+    <w:p>
+      <w:pPr>
+        <w:rPr>
+          <w:rFonts w:ascii="Courier New" w:hAnsi="Courier New" w:cs="Courier New"/>
+        </w:rPr>
+      </w:pPr>
+    </w:p>
+    <w:p>
+      <w:pPr>
+        <w:rPr>
+          <w:rFonts w:ascii="Courier New" w:hAnsi="Courier New" w:cs="Courier New"/>
+        </w:rPr>
+      </w:pPr>
+    </w:p>
+    <w:p>
+      <w:pPr>
+        <w:rPr>
+          <w:rFonts w:ascii="Courier New" w:hAnsi="Courier New" w:cs="Courier New"/>
+        </w:rPr>
+      </w:pPr>
+    </w:p>
+    <w:p>
+      <w:pPr>
+        <w:rPr>
+          <w:rFonts w:ascii="Courier New" w:hAnsi="Courier New" w:cs="Courier New"/>
+        </w:rPr>
+      </w:pPr>
+    </w:p>
+    <w:p>
+      <w:pPr>
+        <w:pStyle w:val="Heading1"/>
+      </w:pPr>
+      <w:r>
+        <w:lastRenderedPageBreak/>
+        <w:t>Vremenska usporedba</w:t>
+      </w:r>
+    </w:p>
+    <w:p>
+      <w:pPr>
+        <w:rPr>
+          <w:rFonts w:ascii="Courier New" w:hAnsi="Courier New" w:cs="Courier New"/>
+        </w:rPr>
+      </w:pPr>
+    </w:p>
+    <w:p>
+      <w:pPr>
+        <w:rPr>
+          <w:rFonts w:cs="Arial"/>
+        </w:rPr>
+      </w:pPr>
+      <w:r>
+        <w:rPr>
+          <w:rFonts w:cs="Arial"/>
+        </w:rPr>
+        <w:t>Uspoređujemo vremensku izvedbu s rezultatima dobivenim u radu</w:t>
+      </w:r>
+      <w:r>
+        <w:rPr>
+          <w:rFonts w:cs="Arial"/>
+        </w:rPr>
+        <w:t xml:space="preserve"> </w:t>
+      </w:r>
+      <w:r>
+        <w:rPr>
+          <w:rFonts w:cs="Arial"/>
+        </w:rPr>
+        <w:t>Bit-parallel sequence-to-graph alignment</w:t>
+      </w:r>
+      <w:r>
+        <w:rPr>
+          <w:rFonts w:cs="Arial"/>
+        </w:rPr>
+        <w:t xml:space="preserve"> (</w:t>
+      </w:r>
+      <w:hyperlink r:id="rId21" w:history="1">
+        <w:r>
+          <w:rPr>
+            <w:rStyle w:val="Hyperlink"/>
+            <w:rFonts w:cs="Arial"/>
+          </w:rPr>
+          <w:t>https://academic.oup.com/bioinformatics/article/35/19/3599/5372677?login=false</w:t>
+        </w:r>
+      </w:hyperlink>
+      <w:r>
+        <w:rPr>
+          <w:rFonts w:cs="Arial"/>
+        </w:rPr>
+        <w:t>)</w:t>
+      </w:r>
+    </w:p>
+    <w:p>
+      <w:pPr>
+        <w:rPr>
+          <w:rFonts w:cs="Arial"/>
+        </w:rPr>
+      </w:pPr>
+    </w:p>
+    <w:tbl>
+      <w:tblPr>
+        <w:tblStyle w:val="TableGrid"/>
+        <w:tblW w:w="0" w:type="auto"/>
+        <w:tblLook w:val="04A0" w:firstRow="1" w:lastRow="0" w:firstColumn="1" w:lastColumn="0" w:noHBand="0" w:noVBand="1"/>
+      </w:tblPr>
+      <w:tblGrid>
+        <w:gridCol w:w="2265"/>
+        <w:gridCol w:w="2265"/>
+        <w:gridCol w:w="2265"/>
+        <w:gridCol w:w="2266"/>
+      </w:tblGrid>
+      <w:tr>
+        <w:tc>
+          <w:tcPr>
+            <w:tcW w:w="2265" w:type="dxa"/>
+          </w:tcPr>
+          <w:p>
+            <w:pPr>
+              <w:jc w:val="center"/>
+              <w:rPr>
+                <w:rFonts w:cs="Arial"/>
+              </w:rPr>
+            </w:pPr>
+          </w:p>
+        </w:tc>
+        <w:tc>
+          <w:tcPr>
+            <w:tcW w:w="2265" w:type="dxa"/>
+          </w:tcPr>
+          <w:p>
+            <w:pPr>
+              <w:jc w:val="center"/>
+              <w:rPr>
+                <w:rFonts w:cs="Arial"/>
+              </w:rPr>
+            </w:pPr>
+            <w:r>
+              <w:rPr>
+                <w:rFonts w:cs="Arial"/>
+              </w:rPr>
+              <w:t>Cellbycell</w:t>
+            </w:r>
+          </w:p>
+        </w:tc>
+        <w:tc>
+          <w:tcPr>
+            <w:tcW w:w="2265" w:type="dxa"/>
+          </w:tcPr>
+          <w:p>
+            <w:pPr>
+              <w:jc w:val="center"/>
+              <w:rPr>
+                <w:rFonts w:cs="Arial"/>
+              </w:rPr>
+            </w:pPr>
+            <w:r>
+              <w:rPr>
+                <w:rFonts w:cs="Arial"/>
+              </w:rPr>
+              <w:t>Bitvector</w:t>
+            </w:r>
+          </w:p>
+        </w:tc>
+        <w:tc>
+          <w:tcPr>
+            <w:tcW w:w="2266" w:type="dxa"/>
+          </w:tcPr>
+          <w:p>
+            <w:pPr>
+              <w:jc w:val="center"/>
+              <w:rPr>
+                <w:rFonts w:cs="Arial"/>
+              </w:rPr>
+            </w:pPr>
+            <w:r>
+              <w:rPr>
+                <w:rFonts w:cs="Arial"/>
+              </w:rPr>
+              <w:t>Navarro</w:t>
+            </w:r>
+          </w:p>
+        </w:tc>
+      </w:tr>
+      <w:tr>
+        <w:tc>
+          <w:tcPr>
+            <w:tcW w:w="2265" w:type="dxa"/>
+          </w:tcPr>
+          <w:p>
+            <w:pPr>
+              <w:jc w:val="center"/>
+              <w:rPr>
+                <w:rFonts w:cs="Arial"/>
+              </w:rPr>
+            </w:pPr>
+            <w:r>
+              <w:rPr>
+                <w:rFonts w:cs="Arial"/>
+              </w:rPr>
+              <w:t>Linear</w:t>
+            </w:r>
+          </w:p>
+        </w:tc>
+        <w:tc>
+          <w:tcPr>
+            <w:tcW w:w="2265" w:type="dxa"/>
+          </w:tcPr>
+          <w:p>
+            <w:pPr>
+              <w:jc w:val="center"/>
+              <w:rPr>
+                <w:rFonts w:cs="Arial"/>
+              </w:rPr>
+            </w:pPr>
+            <w:r>
+              <w:rPr>
+                <w:rFonts w:cs="Arial"/>
+              </w:rPr>
+              <w:t>50s</w:t>
+            </w:r>
+          </w:p>
+        </w:tc>
+        <w:tc>
+          <w:tcPr>
+            <w:tcW w:w="2265" w:type="dxa"/>
+          </w:tcPr>
+          <w:p>
+            <w:pPr>
+              <w:jc w:val="center"/>
+              <w:rPr>
+                <w:rFonts w:cs="Arial"/>
+              </w:rPr>
+            </w:pPr>
+            <w:r>
+              <w:rPr>
+                <w:rFonts w:cs="Arial"/>
+              </w:rPr>
+              <w:t>2,4s</w:t>
+            </w:r>
+          </w:p>
+        </w:tc>
+        <w:tc>
+          <w:tcPr>
+            <w:tcW w:w="2266" w:type="dxa"/>
+          </w:tcPr>
+          <w:p>
+            <w:pPr>
+              <w:jc w:val="center"/>
+              <w:rPr>
+                <w:rFonts w:cs="Arial"/>
+              </w:rPr>
+            </w:pPr>
+            <w:r>
+              <w:rPr>
+                <w:rFonts w:cs="Arial"/>
+              </w:rPr>
+              <w:t>213s</w:t>
+            </w:r>
+          </w:p>
+        </w:tc>
+      </w:tr>
+      <w:tr>
+        <w:tc>
+          <w:tcPr>
+            <w:tcW w:w="2265" w:type="dxa"/>
+          </w:tcPr>
+          <w:p>
+            <w:pPr>
+              <w:jc w:val="center"/>
+              <w:rPr>
+                <w:rFonts w:cs="Arial"/>
+              </w:rPr>
+            </w:pPr>
+            <w:r>
+              <w:rPr>
+                <w:rFonts w:cs="Arial"/>
+              </w:rPr>
+              <w:t>Snp</w:t>
+            </w:r>
+          </w:p>
+        </w:tc>
+        <w:tc>
+          <w:tcPr>
+            <w:tcW w:w="2265" w:type="dxa"/>
+          </w:tcPr>
+          <w:p>
+            <w:pPr>
+              <w:jc w:val="center"/>
+              <w:rPr>
+                <w:rFonts w:cs="Arial"/>
+              </w:rPr>
+            </w:pPr>
+            <w:r>
+              <w:rPr>
+                <w:rFonts w:cs="Arial"/>
+              </w:rPr>
+              <w:t>75s</w:t>
+            </w:r>
+          </w:p>
+        </w:tc>
+        <w:tc>
+          <w:tcPr>
+            <w:tcW w:w="2265" w:type="dxa"/>
+          </w:tcPr>
+          <w:p>
+            <w:pPr>
+              <w:jc w:val="center"/>
+              <w:rPr>
+                <w:rFonts w:cs="Arial"/>
+              </w:rPr>
+            </w:pPr>
+            <w:r>
+              <w:rPr>
+                <w:rFonts w:cs="Arial"/>
+              </w:rPr>
+              <w:t>4,1s</w:t>
+            </w:r>
+          </w:p>
+        </w:tc>
+        <w:tc>
+          <w:tcPr>
+            <w:tcW w:w="2266" w:type="dxa"/>
+          </w:tcPr>
+          <w:p>
+            <w:pPr>
+              <w:jc w:val="center"/>
+              <w:rPr>
+                <w:rFonts w:cs="Arial"/>
+              </w:rPr>
+            </w:pPr>
+            <w:r>
+              <w:rPr>
+                <w:rFonts w:cs="Arial"/>
+              </w:rPr>
+              <w:t>267s</w:t>
+            </w:r>
+          </w:p>
+        </w:tc>
+      </w:tr>
+      <w:tr>
+        <w:tc>
+          <w:tcPr>
+            <w:tcW w:w="2265" w:type="dxa"/>
+          </w:tcPr>
+          <w:p>
+            <w:pPr>
+              <w:jc w:val="center"/>
+              <w:rPr>
+                <w:rFonts w:cs="Arial"/>
+              </w:rPr>
+            </w:pPr>
+            <w:r>
+              <w:rPr>
+                <w:rFonts w:cs="Arial"/>
+              </w:rPr>
+              <w:t>twopath</w:t>
+            </w:r>
+          </w:p>
+        </w:tc>
+        <w:tc>
+          <w:tcPr>
+            <w:tcW w:w="2265" w:type="dxa"/>
+          </w:tcPr>
+          <w:p>
+            <w:pPr>
+              <w:jc w:val="center"/>
+              <w:rPr>
+                <w:rFonts w:cs="Arial"/>
+              </w:rPr>
+            </w:pPr>
+            <w:r>
+              <w:rPr>
+                <w:rFonts w:cs="Arial"/>
+              </w:rPr>
+              <w:t>217s</w:t>
+            </w:r>
+          </w:p>
+        </w:tc>
+        <w:tc>
+          <w:tcPr>
+            <w:tcW w:w="2265" w:type="dxa"/>
+          </w:tcPr>
+          <w:p>
+            <w:pPr>
+              <w:jc w:val="center"/>
+              <w:rPr>
+                <w:rFonts w:cs="Arial"/>
+              </w:rPr>
+            </w:pPr>
+            <w:r>
+              <w:rPr>
+                <w:rFonts w:cs="Arial"/>
+              </w:rPr>
+              <w:t>23,5s</w:t>
+            </w:r>
+          </w:p>
+        </w:tc>
+        <w:tc>
+          <w:tcPr>
+            <w:tcW w:w="2266" w:type="dxa"/>
+          </w:tcPr>
+          <w:p>
+            <w:pPr>
+              <w:jc w:val="center"/>
+              <w:rPr>
+                <w:rFonts w:cs="Arial"/>
+              </w:rPr>
+            </w:pPr>
+            <w:r>
+              <w:rPr>
+                <w:rFonts w:cs="Arial"/>
+              </w:rPr>
+              <w:t>559s</w:t>
+            </w:r>
+          </w:p>
+        </w:tc>
+      </w:tr>
+    </w:tbl>
+    <w:p>
+      <w:pPr>
+        <w:rPr>
+          <w:rFonts w:cs="Arial"/>
+        </w:rPr>
+      </w:pPr>
+    </w:p>
+    <w:p>
+      <w:pPr>
+        <w:pStyle w:val="Heading1"/>
+      </w:pPr>
+      <w:r>
+        <w:lastRenderedPageBreak/>
+        <w:t>Literatura</w:t>
+      </w:r>
+    </w:p>
+    <w:p>
       <w:r>
         <w:t xml:space="preserve">[1] Mikko Rautiainen, Veli Makinen, Tobias Marschall; </w:t>
       </w:r>
@@ -1483,27 +4114,24 @@
       <w:r>
         <w:t xml:space="preserve">, Volume 237, Issues1-2, 28 April 2000; </w:t>
       </w:r>
-      <w:hyperlink r:id="rId10" w:history="1">
+      <w:hyperlink r:id="rId22" w:history="1">
         <w:r>
           <w:rPr>
-            <w:rStyle w:val="Hiperveza"/>
+            <w:rStyle w:val="Hyperlink"/>
           </w:rPr>
           <w:t>https://www.sciencedirect.com/science/article/pii/S0304397599003333</w:t>
         </w:r>
       </w:hyperlink>
     </w:p>
-    <w:p>
-      <w:bookmarkStart w:id="8" w:name="_GoBack"/>
-      <w:bookmarkEnd w:id="8"/>
-    </w:p>
     <w:bookmarkEnd w:id="4"/>
     <w:bookmarkEnd w:id="5"/>
     <w:bookmarkEnd w:id="6"/>
     <w:bookmarkEnd w:id="7"/>
+    <w:p/>
     <w:sectPr>
-      <w:headerReference w:type="even" r:id="rId11"/>
-      <w:headerReference w:type="default" r:id="rId12"/>
-      <w:footerReference w:type="default" r:id="rId13"/>
+      <w:headerReference w:type="even" r:id="rId23"/>
+      <w:headerReference w:type="default" r:id="rId24"/>
+      <w:footerReference w:type="default" r:id="rId25"/>
       <w:type w:val="continuous"/>
       <w:pgSz w:w="11906" w:h="16838" w:code="9"/>
       <w:pgMar w:top="1701" w:right="1134" w:bottom="1701" w:left="1701" w:header="680" w:footer="680" w:gutter="0"/>
@@ -1516,7 +4144,7 @@
 </file>
 
 <file path=word/endnotes.xml><?xml version="1.0" encoding="utf-8"?>
-<w:endnotes xmlns:wpc="http://schemas.microsoft.com/office/word/2010/wordprocessingCanvas" xmlns:mc="http://schemas.openxmlformats.org/markup-compatibility/2006" xmlns:o="urn:schemas-microsoft-com:office:office" xmlns:r="http://schemas.openxmlformats.org/officeDocument/2006/relationships" xmlns:m="http://schemas.openxmlformats.org/officeDocument/2006/math" xmlns:v="urn:schemas-microsoft-com:vml" xmlns:wp14="http://schemas.microsoft.com/office/word/2010/wordprocessingDrawing" xmlns:wp="http://schemas.openxmlformats.org/drawingml/2006/wordprocessingDrawing" xmlns:w10="urn:schemas-microsoft-com:office:word" xmlns:w="http://schemas.openxmlformats.org/wordprocessingml/2006/main" xmlns:w14="http://schemas.microsoft.com/office/word/2010/wordml" xmlns:w15="http://schemas.microsoft.com/office/word/2012/wordml" xmlns:wpg="http://schemas.microsoft.com/office/word/2010/wordprocessingGroup" xmlns:wpi="http://schemas.microsoft.com/office/word/2010/wordprocessingInk" xmlns:wne="http://schemas.microsoft.com/office/word/2006/wordml" xmlns:wps="http://schemas.microsoft.com/office/word/2010/wordprocessingShape" mc:Ignorable="w14 w15 wp14">
+<w:endnotes xmlns:wpc="http://schemas.microsoft.com/office/word/2010/wordprocessingCanvas" xmlns:cx="http://schemas.microsoft.com/office/drawing/2014/chartex" xmlns:cx1="http://schemas.microsoft.com/office/drawing/2015/9/8/chartex" xmlns:cx2="http://schemas.microsoft.com/office/drawing/2015/10/21/chartex" xmlns:cx3="http://schemas.microsoft.com/office/drawing/2016/5/9/chartex" xmlns:cx4="http://schemas.microsoft.com/office/drawing/2016/5/10/chartex" xmlns:cx5="http://schemas.microsoft.com/office/drawing/2016/5/11/chartex" xmlns:cx6="http://schemas.microsoft.com/office/drawing/2016/5/12/chartex" xmlns:cx7="http://schemas.microsoft.com/office/drawing/2016/5/13/chartex" xmlns:cx8="http://schemas.microsoft.com/office/drawing/2016/5/14/chartex" xmlns:mc="http://schemas.openxmlformats.org/markup-compatibility/2006" xmlns:aink="http://schemas.microsoft.com/office/drawing/2016/ink" xmlns:am3d="http://schemas.microsoft.com/office/drawing/2017/model3d" xmlns:o="urn:schemas-microsoft-com:office:office" xmlns:oel="http://schemas.microsoft.com/office/2019/extlst" xmlns:r="http://schemas.openxmlformats.org/officeDocument/2006/relationships" xmlns:m="http://schemas.openxmlformats.org/officeDocument/2006/math" xmlns:v="urn:schemas-microsoft-com:vml" xmlns:wp14="http://schemas.microsoft.com/office/word/2010/wordprocessingDrawing" xmlns:wp="http://schemas.openxmlformats.org/drawingml/2006/wordprocessingDrawing" xmlns:w10="urn:schemas-microsoft-com:office:word" xmlns:w="http://schemas.openxmlformats.org/wordprocessingml/2006/main" xmlns:w14="http://schemas.microsoft.com/office/word/2010/wordml" xmlns:w15="http://schemas.microsoft.com/office/word/2012/wordml" xmlns:w16cex="http://schemas.microsoft.com/office/word/2018/wordml/cex" xmlns:w16cid="http://schemas.microsoft.com/office/word/2016/wordml/cid" xmlns:w16="http://schemas.microsoft.com/office/word/2018/wordml" xmlns:w16du="http://schemas.microsoft.com/office/word/2023/wordml/word16du" xmlns:w16sdtdh="http://schemas.microsoft.com/office/word/2020/wordml/sdtdatahash" xmlns:w16se="http://schemas.microsoft.com/office/word/2015/wordml/symex" xmlns:wpg="http://schemas.microsoft.com/office/word/2010/wordprocessingGroup" xmlns:wpi="http://schemas.microsoft.com/office/word/2010/wordprocessingInk" xmlns:wne="http://schemas.microsoft.com/office/word/2006/wordml" xmlns:wps="http://schemas.microsoft.com/office/word/2010/wordprocessingShape" mc:Ignorable="w14 w15 w16se w16cid w16 w16cex w16sdtdh w16du wp14">
   <w:endnote w:type="separator" w:id="-1">
     <w:p>
       <w:r>
@@ -1541,7 +4169,7 @@
 </file>
 
 <file path=word/footer1.xml><?xml version="1.0" encoding="utf-8"?>
-<w:ftr xmlns:wpc="http://schemas.microsoft.com/office/word/2010/wordprocessingCanvas" xmlns:mc="http://schemas.openxmlformats.org/markup-compatibility/2006" xmlns:o="urn:schemas-microsoft-com:office:office" xmlns:r="http://schemas.openxmlformats.org/officeDocument/2006/relationships" xmlns:m="http://schemas.openxmlformats.org/officeDocument/2006/math" xmlns:v="urn:schemas-microsoft-com:vml" xmlns:wp14="http://schemas.microsoft.com/office/word/2010/wordprocessingDrawing" xmlns:wp="http://schemas.openxmlformats.org/drawingml/2006/wordprocessingDrawing" xmlns:w10="urn:schemas-microsoft-com:office:word" xmlns:w="http://schemas.openxmlformats.org/wordprocessingml/2006/main" xmlns:w14="http://schemas.microsoft.com/office/word/2010/wordml" xmlns:w15="http://schemas.microsoft.com/office/word/2012/wordml" xmlns:wpg="http://schemas.microsoft.com/office/word/2010/wordprocessingGroup" xmlns:wpi="http://schemas.microsoft.com/office/word/2010/wordprocessingInk" xmlns:wne="http://schemas.microsoft.com/office/word/2006/wordml" xmlns:wps="http://schemas.microsoft.com/office/word/2010/wordprocessingShape" mc:Ignorable="w14 w15 wp14">
+<w:ftr xmlns:wpc="http://schemas.microsoft.com/office/word/2010/wordprocessingCanvas" xmlns:cx="http://schemas.microsoft.com/office/drawing/2014/chartex" xmlns:cx1="http://schemas.microsoft.com/office/drawing/2015/9/8/chartex" xmlns:cx2="http://schemas.microsoft.com/office/drawing/2015/10/21/chartex" xmlns:cx3="http://schemas.microsoft.com/office/drawing/2016/5/9/chartex" xmlns:cx4="http://schemas.microsoft.com/office/drawing/2016/5/10/chartex" xmlns:cx5="http://schemas.microsoft.com/office/drawing/2016/5/11/chartex" xmlns:cx6="http://schemas.microsoft.com/office/drawing/2016/5/12/chartex" xmlns:cx7="http://schemas.microsoft.com/office/drawing/2016/5/13/chartex" xmlns:cx8="http://schemas.microsoft.com/office/drawing/2016/5/14/chartex" xmlns:mc="http://schemas.openxmlformats.org/markup-compatibility/2006" xmlns:aink="http://schemas.microsoft.com/office/drawing/2016/ink" xmlns:am3d="http://schemas.microsoft.com/office/drawing/2017/model3d" xmlns:o="urn:schemas-microsoft-com:office:office" xmlns:oel="http://schemas.microsoft.com/office/2019/extlst" xmlns:r="http://schemas.openxmlformats.org/officeDocument/2006/relationships" xmlns:m="http://schemas.openxmlformats.org/officeDocument/2006/math" xmlns:v="urn:schemas-microsoft-com:vml" xmlns:wp14="http://schemas.microsoft.com/office/word/2010/wordprocessingDrawing" xmlns:wp="http://schemas.openxmlformats.org/drawingml/2006/wordprocessingDrawing" xmlns:w10="urn:schemas-microsoft-com:office:word" xmlns:w="http://schemas.openxmlformats.org/wordprocessingml/2006/main" xmlns:w14="http://schemas.microsoft.com/office/word/2010/wordml" xmlns:w15="http://schemas.microsoft.com/office/word/2012/wordml" xmlns:w16cex="http://schemas.microsoft.com/office/word/2018/wordml/cex" xmlns:w16cid="http://schemas.microsoft.com/office/word/2016/wordml/cid" xmlns:w16="http://schemas.microsoft.com/office/word/2018/wordml" xmlns:w16du="http://schemas.microsoft.com/office/word/2023/wordml/word16du" xmlns:w16sdtdh="http://schemas.microsoft.com/office/word/2020/wordml/sdtdatahash" xmlns:w16se="http://schemas.microsoft.com/office/word/2015/wordml/symex" xmlns:wpg="http://schemas.microsoft.com/office/word/2010/wordprocessingGroup" xmlns:wpi="http://schemas.microsoft.com/office/word/2010/wordprocessingInk" xmlns:wne="http://schemas.microsoft.com/office/word/2006/wordml" xmlns:wps="http://schemas.microsoft.com/office/word/2010/wordprocessingShape" mc:Ignorable="w14 w15 w16se w16cid w16 w16cex w16sdtdh w16du wp14">
   <w:p>
     <w:r>
       <w:tab/>
@@ -1559,7 +4187,13 @@
       <w:rPr>
         <w:noProof/>
       </w:rPr>
-      <w:t>32</w:t>
+      <w:t>3</w:t>
+    </w:r>
+    <w:r>
+      <w:rPr>
+        <w:noProof/>
+      </w:rPr>
+      <w:t>2</w:t>
     </w:r>
     <w:r>
       <w:fldChar w:fldCharType="end"/>
@@ -1571,40 +4205,40 @@
 </file>
 
 <file path=word/footer2.xml><?xml version="1.0" encoding="utf-8"?>
-<w:ftr xmlns:wpc="http://schemas.microsoft.com/office/word/2010/wordprocessingCanvas" xmlns:mc="http://schemas.openxmlformats.org/markup-compatibility/2006" xmlns:o="urn:schemas-microsoft-com:office:office" xmlns:r="http://schemas.openxmlformats.org/officeDocument/2006/relationships" xmlns:m="http://schemas.openxmlformats.org/officeDocument/2006/math" xmlns:v="urn:schemas-microsoft-com:vml" xmlns:wp14="http://schemas.microsoft.com/office/word/2010/wordprocessingDrawing" xmlns:wp="http://schemas.openxmlformats.org/drawingml/2006/wordprocessingDrawing" xmlns:w10="urn:schemas-microsoft-com:office:word" xmlns:w="http://schemas.openxmlformats.org/wordprocessingml/2006/main" xmlns:w14="http://schemas.microsoft.com/office/word/2010/wordml" xmlns:w15="http://schemas.microsoft.com/office/word/2012/wordml" xmlns:wpg="http://schemas.microsoft.com/office/word/2010/wordprocessingGroup" xmlns:wpi="http://schemas.microsoft.com/office/word/2010/wordprocessingInk" xmlns:wne="http://schemas.microsoft.com/office/word/2006/wordml" xmlns:wps="http://schemas.microsoft.com/office/word/2010/wordprocessingShape" mc:Ignorable="w14 w15 wp14">
+<w:ftr xmlns:wpc="http://schemas.microsoft.com/office/word/2010/wordprocessingCanvas" xmlns:cx="http://schemas.microsoft.com/office/drawing/2014/chartex" xmlns:cx1="http://schemas.microsoft.com/office/drawing/2015/9/8/chartex" xmlns:cx2="http://schemas.microsoft.com/office/drawing/2015/10/21/chartex" xmlns:cx3="http://schemas.microsoft.com/office/drawing/2016/5/9/chartex" xmlns:cx4="http://schemas.microsoft.com/office/drawing/2016/5/10/chartex" xmlns:cx5="http://schemas.microsoft.com/office/drawing/2016/5/11/chartex" xmlns:cx6="http://schemas.microsoft.com/office/drawing/2016/5/12/chartex" xmlns:cx7="http://schemas.microsoft.com/office/drawing/2016/5/13/chartex" xmlns:cx8="http://schemas.microsoft.com/office/drawing/2016/5/14/chartex" xmlns:mc="http://schemas.openxmlformats.org/markup-compatibility/2006" xmlns:aink="http://schemas.microsoft.com/office/drawing/2016/ink" xmlns:am3d="http://schemas.microsoft.com/office/drawing/2017/model3d" xmlns:o="urn:schemas-microsoft-com:office:office" xmlns:oel="http://schemas.microsoft.com/office/2019/extlst" xmlns:r="http://schemas.openxmlformats.org/officeDocument/2006/relationships" xmlns:m="http://schemas.openxmlformats.org/officeDocument/2006/math" xmlns:v="urn:schemas-microsoft-com:vml" xmlns:wp14="http://schemas.microsoft.com/office/word/2010/wordprocessingDrawing" xmlns:wp="http://schemas.openxmlformats.org/drawingml/2006/wordprocessingDrawing" xmlns:w10="urn:schemas-microsoft-com:office:word" xmlns:w="http://schemas.openxmlformats.org/wordprocessingml/2006/main" xmlns:w14="http://schemas.microsoft.com/office/word/2010/wordml" xmlns:w15="http://schemas.microsoft.com/office/word/2012/wordml" xmlns:w16cex="http://schemas.microsoft.com/office/word/2018/wordml/cex" xmlns:w16cid="http://schemas.microsoft.com/office/word/2016/wordml/cid" xmlns:w16="http://schemas.microsoft.com/office/word/2018/wordml" xmlns:w16du="http://schemas.microsoft.com/office/word/2023/wordml/word16du" xmlns:w16sdtdh="http://schemas.microsoft.com/office/word/2020/wordml/sdtdatahash" xmlns:w16se="http://schemas.microsoft.com/office/word/2015/wordml/symex" xmlns:wpg="http://schemas.microsoft.com/office/word/2010/wordprocessingGroup" xmlns:wpi="http://schemas.microsoft.com/office/word/2010/wordprocessingInk" xmlns:wne="http://schemas.microsoft.com/office/word/2006/wordml" xmlns:wps="http://schemas.microsoft.com/office/word/2010/wordprocessingShape" mc:Ignorable="w14 w15 w16se w16cid w16 w16cex w16sdtdh w16du wp14">
   <w:p>
     <w:pPr>
-      <w:pStyle w:val="Podnoje"/>
+      <w:pStyle w:val="Footer"/>
       <w:jc w:val="right"/>
     </w:pPr>
     <w:r>
       <w:rPr>
-        <w:rStyle w:val="Brojstranice"/>
+        <w:rStyle w:val="PageNumber"/>
       </w:rPr>
       <w:fldChar w:fldCharType="begin"/>
     </w:r>
     <w:r>
       <w:rPr>
-        <w:rStyle w:val="Brojstranice"/>
+        <w:rStyle w:val="PageNumber"/>
       </w:rPr>
       <w:instrText xml:space="preserve"> PAGE </w:instrText>
     </w:r>
     <w:r>
       <w:rPr>
-        <w:rStyle w:val="Brojstranice"/>
+        <w:rStyle w:val="PageNumber"/>
       </w:rPr>
       <w:fldChar w:fldCharType="separate"/>
     </w:r>
     <w:r>
       <w:rPr>
-        <w:rStyle w:val="Brojstranice"/>
+        <w:rStyle w:val="PageNumber"/>
         <w:noProof/>
       </w:rPr>
       <w:t>5</w:t>
     </w:r>
     <w:r>
       <w:rPr>
-        <w:rStyle w:val="Brojstranice"/>
+        <w:rStyle w:val="PageNumber"/>
       </w:rPr>
       <w:fldChar w:fldCharType="end"/>
     </w:r>
@@ -1614,7 +4248,7 @@
 </file>
 
 <file path=word/footnotes.xml><?xml version="1.0" encoding="utf-8"?>
-<w:footnotes xmlns:wpc="http://schemas.microsoft.com/office/word/2010/wordprocessingCanvas" xmlns:mc="http://schemas.openxmlformats.org/markup-compatibility/2006" xmlns:o="urn:schemas-microsoft-com:office:office" xmlns:r="http://schemas.openxmlformats.org/officeDocument/2006/relationships" xmlns:m="http://schemas.openxmlformats.org/officeDocument/2006/math" xmlns:v="urn:schemas-microsoft-com:vml" xmlns:wp14="http://schemas.microsoft.com/office/word/2010/wordprocessingDrawing" xmlns:wp="http://schemas.openxmlformats.org/drawingml/2006/wordprocessingDrawing" xmlns:w10="urn:schemas-microsoft-com:office:word" xmlns:w="http://schemas.openxmlformats.org/wordprocessingml/2006/main" xmlns:w14="http://schemas.microsoft.com/office/word/2010/wordml" xmlns:w15="http://schemas.microsoft.com/office/word/2012/wordml" xmlns:wpg="http://schemas.microsoft.com/office/word/2010/wordprocessingGroup" xmlns:wpi="http://schemas.microsoft.com/office/word/2010/wordprocessingInk" xmlns:wne="http://schemas.microsoft.com/office/word/2006/wordml" xmlns:wps="http://schemas.microsoft.com/office/word/2010/wordprocessingShape" mc:Ignorable="w14 w15 wp14">
+<w:footnotes xmlns:wpc="http://schemas.microsoft.com/office/word/2010/wordprocessingCanvas" xmlns:cx="http://schemas.microsoft.com/office/drawing/2014/chartex" xmlns:cx1="http://schemas.microsoft.com/office/drawing/2015/9/8/chartex" xmlns:cx2="http://schemas.microsoft.com/office/drawing/2015/10/21/chartex" xmlns:cx3="http://schemas.microsoft.com/office/drawing/2016/5/9/chartex" xmlns:cx4="http://schemas.microsoft.com/office/drawing/2016/5/10/chartex" xmlns:cx5="http://schemas.microsoft.com/office/drawing/2016/5/11/chartex" xmlns:cx6="http://schemas.microsoft.com/office/drawing/2016/5/12/chartex" xmlns:cx7="http://schemas.microsoft.com/office/drawing/2016/5/13/chartex" xmlns:cx8="http://schemas.microsoft.com/office/drawing/2016/5/14/chartex" xmlns:mc="http://schemas.openxmlformats.org/markup-compatibility/2006" xmlns:aink="http://schemas.microsoft.com/office/drawing/2016/ink" xmlns:am3d="http://schemas.microsoft.com/office/drawing/2017/model3d" xmlns:o="urn:schemas-microsoft-com:office:office" xmlns:oel="http://schemas.microsoft.com/office/2019/extlst" xmlns:r="http://schemas.openxmlformats.org/officeDocument/2006/relationships" xmlns:m="http://schemas.openxmlformats.org/officeDocument/2006/math" xmlns:v="urn:schemas-microsoft-com:vml" xmlns:wp14="http://schemas.microsoft.com/office/word/2010/wordprocessingDrawing" xmlns:wp="http://schemas.openxmlformats.org/drawingml/2006/wordprocessingDrawing" xmlns:w10="urn:schemas-microsoft-com:office:word" xmlns:w="http://schemas.openxmlformats.org/wordprocessingml/2006/main" xmlns:w14="http://schemas.microsoft.com/office/word/2010/wordml" xmlns:w15="http://schemas.microsoft.com/office/word/2012/wordml" xmlns:w16cex="http://schemas.microsoft.com/office/word/2018/wordml/cex" xmlns:w16cid="http://schemas.microsoft.com/office/word/2016/wordml/cid" xmlns:w16="http://schemas.microsoft.com/office/word/2018/wordml" xmlns:w16du="http://schemas.microsoft.com/office/word/2023/wordml/word16du" xmlns:w16sdtdh="http://schemas.microsoft.com/office/word/2020/wordml/sdtdatahash" xmlns:w16se="http://schemas.microsoft.com/office/word/2015/wordml/symex" xmlns:wpg="http://schemas.microsoft.com/office/word/2010/wordprocessingGroup" xmlns:wpi="http://schemas.microsoft.com/office/word/2010/wordprocessingInk" xmlns:wne="http://schemas.microsoft.com/office/word/2006/wordml" xmlns:wps="http://schemas.microsoft.com/office/word/2010/wordprocessingShape" mc:Ignorable="w14 w15 w16se w16cid w16 w16cex w16sdtdh w16du wp14">
   <w:footnote w:type="separator" w:id="-1">
     <w:p>
       <w:r>
@@ -1639,7 +4273,7 @@
 </file>
 
 <file path=word/header1.xml><?xml version="1.0" encoding="utf-8"?>
-<w:hdr xmlns:wpc="http://schemas.microsoft.com/office/word/2010/wordprocessingCanvas" xmlns:mc="http://schemas.openxmlformats.org/markup-compatibility/2006" xmlns:o="urn:schemas-microsoft-com:office:office" xmlns:r="http://schemas.openxmlformats.org/officeDocument/2006/relationships" xmlns:m="http://schemas.openxmlformats.org/officeDocument/2006/math" xmlns:v="urn:schemas-microsoft-com:vml" xmlns:wp14="http://schemas.microsoft.com/office/word/2010/wordprocessingDrawing" xmlns:wp="http://schemas.openxmlformats.org/drawingml/2006/wordprocessingDrawing" xmlns:w10="urn:schemas-microsoft-com:office:word" xmlns:w="http://schemas.openxmlformats.org/wordprocessingml/2006/main" xmlns:w14="http://schemas.microsoft.com/office/word/2010/wordml" xmlns:w15="http://schemas.microsoft.com/office/word/2012/wordml" xmlns:wpg="http://schemas.microsoft.com/office/word/2010/wordprocessingGroup" xmlns:wpi="http://schemas.microsoft.com/office/word/2010/wordprocessingInk" xmlns:wne="http://schemas.microsoft.com/office/word/2006/wordml" xmlns:wps="http://schemas.microsoft.com/office/word/2010/wordprocessingShape" mc:Ignorable="w14 w15 wp14">
+<w:hdr xmlns:wpc="http://schemas.microsoft.com/office/word/2010/wordprocessingCanvas" xmlns:cx="http://schemas.microsoft.com/office/drawing/2014/chartex" xmlns:cx1="http://schemas.microsoft.com/office/drawing/2015/9/8/chartex" xmlns:cx2="http://schemas.microsoft.com/office/drawing/2015/10/21/chartex" xmlns:cx3="http://schemas.microsoft.com/office/drawing/2016/5/9/chartex" xmlns:cx4="http://schemas.microsoft.com/office/drawing/2016/5/10/chartex" xmlns:cx5="http://schemas.microsoft.com/office/drawing/2016/5/11/chartex" xmlns:cx6="http://schemas.microsoft.com/office/drawing/2016/5/12/chartex" xmlns:cx7="http://schemas.microsoft.com/office/drawing/2016/5/13/chartex" xmlns:cx8="http://schemas.microsoft.com/office/drawing/2016/5/14/chartex" xmlns:mc="http://schemas.openxmlformats.org/markup-compatibility/2006" xmlns:aink="http://schemas.microsoft.com/office/drawing/2016/ink" xmlns:am3d="http://schemas.microsoft.com/office/drawing/2017/model3d" xmlns:o="urn:schemas-microsoft-com:office:office" xmlns:oel="http://schemas.microsoft.com/office/2019/extlst" xmlns:r="http://schemas.openxmlformats.org/officeDocument/2006/relationships" xmlns:m="http://schemas.openxmlformats.org/officeDocument/2006/math" xmlns:v="urn:schemas-microsoft-com:vml" xmlns:wp14="http://schemas.microsoft.com/office/word/2010/wordprocessingDrawing" xmlns:wp="http://schemas.openxmlformats.org/drawingml/2006/wordprocessingDrawing" xmlns:w10="urn:schemas-microsoft-com:office:word" xmlns:w="http://schemas.openxmlformats.org/wordprocessingml/2006/main" xmlns:w14="http://schemas.microsoft.com/office/word/2010/wordml" xmlns:w15="http://schemas.microsoft.com/office/word/2012/wordml" xmlns:w16cex="http://schemas.microsoft.com/office/word/2018/wordml/cex" xmlns:w16cid="http://schemas.microsoft.com/office/word/2016/wordml/cid" xmlns:w16="http://schemas.microsoft.com/office/word/2018/wordml" xmlns:w16du="http://schemas.microsoft.com/office/word/2023/wordml/word16du" xmlns:w16sdtdh="http://schemas.microsoft.com/office/word/2020/wordml/sdtdatahash" xmlns:w16se="http://schemas.microsoft.com/office/word/2015/wordml/symex" xmlns:wpg="http://schemas.microsoft.com/office/word/2010/wordprocessingGroup" xmlns:wpi="http://schemas.microsoft.com/office/word/2010/wordprocessingInk" xmlns:wne="http://schemas.microsoft.com/office/word/2006/wordml" xmlns:wps="http://schemas.microsoft.com/office/word/2010/wordprocessingShape" mc:Ignorable="w14 w15 w16se w16cid w16 w16cex w16sdtdh w16du wp14">
   <w:p>
     <w:r>
       <w:t>Kvaliteta usluge u OpenBSD-u</w:t>
@@ -1651,19 +4285,19 @@
 </file>
 
 <file path=word/header2.xml><?xml version="1.0" encoding="utf-8"?>
-<w:hdr xmlns:wpc="http://schemas.microsoft.com/office/word/2010/wordprocessingCanvas" xmlns:mc="http://schemas.openxmlformats.org/markup-compatibility/2006" xmlns:o="urn:schemas-microsoft-com:office:office" xmlns:r="http://schemas.openxmlformats.org/officeDocument/2006/relationships" xmlns:m="http://schemas.openxmlformats.org/officeDocument/2006/math" xmlns:v="urn:schemas-microsoft-com:vml" xmlns:wp14="http://schemas.microsoft.com/office/word/2010/wordprocessingDrawing" xmlns:wp="http://schemas.openxmlformats.org/drawingml/2006/wordprocessingDrawing" xmlns:w10="urn:schemas-microsoft-com:office:word" xmlns:w="http://schemas.openxmlformats.org/wordprocessingml/2006/main" xmlns:w14="http://schemas.microsoft.com/office/word/2010/wordml" xmlns:w15="http://schemas.microsoft.com/office/word/2012/wordml" xmlns:wpg="http://schemas.microsoft.com/office/word/2010/wordprocessingGroup" xmlns:wpi="http://schemas.microsoft.com/office/word/2010/wordprocessingInk" xmlns:wne="http://schemas.microsoft.com/office/word/2006/wordml" xmlns:wps="http://schemas.microsoft.com/office/word/2010/wordprocessingShape" mc:Ignorable="w14 w15 wp14">
+<w:hdr xmlns:wpc="http://schemas.microsoft.com/office/word/2010/wordprocessingCanvas" xmlns:cx="http://schemas.microsoft.com/office/drawing/2014/chartex" xmlns:cx1="http://schemas.microsoft.com/office/drawing/2015/9/8/chartex" xmlns:cx2="http://schemas.microsoft.com/office/drawing/2015/10/21/chartex" xmlns:cx3="http://schemas.microsoft.com/office/drawing/2016/5/9/chartex" xmlns:cx4="http://schemas.microsoft.com/office/drawing/2016/5/10/chartex" xmlns:cx5="http://schemas.microsoft.com/office/drawing/2016/5/11/chartex" xmlns:cx6="http://schemas.microsoft.com/office/drawing/2016/5/12/chartex" xmlns:cx7="http://schemas.microsoft.com/office/drawing/2016/5/13/chartex" xmlns:cx8="http://schemas.microsoft.com/office/drawing/2016/5/14/chartex" xmlns:mc="http://schemas.openxmlformats.org/markup-compatibility/2006" xmlns:aink="http://schemas.microsoft.com/office/drawing/2016/ink" xmlns:am3d="http://schemas.microsoft.com/office/drawing/2017/model3d" xmlns:o="urn:schemas-microsoft-com:office:office" xmlns:oel="http://schemas.microsoft.com/office/2019/extlst" xmlns:r="http://schemas.openxmlformats.org/officeDocument/2006/relationships" xmlns:m="http://schemas.openxmlformats.org/officeDocument/2006/math" xmlns:v="urn:schemas-microsoft-com:vml" xmlns:wp14="http://schemas.microsoft.com/office/word/2010/wordprocessingDrawing" xmlns:wp="http://schemas.openxmlformats.org/drawingml/2006/wordprocessingDrawing" xmlns:w10="urn:schemas-microsoft-com:office:word" xmlns:w="http://schemas.openxmlformats.org/wordprocessingml/2006/main" xmlns:w14="http://schemas.microsoft.com/office/word/2010/wordml" xmlns:w15="http://schemas.microsoft.com/office/word/2012/wordml" xmlns:w16cex="http://schemas.microsoft.com/office/word/2018/wordml/cex" xmlns:w16cid="http://schemas.microsoft.com/office/word/2016/wordml/cid" xmlns:w16="http://schemas.microsoft.com/office/word/2018/wordml" xmlns:w16du="http://schemas.microsoft.com/office/word/2023/wordml/word16du" xmlns:w16sdtdh="http://schemas.microsoft.com/office/word/2020/wordml/sdtdatahash" xmlns:w16se="http://schemas.microsoft.com/office/word/2015/wordml/symex" xmlns:wpg="http://schemas.microsoft.com/office/word/2010/wordprocessingGroup" xmlns:wpi="http://schemas.microsoft.com/office/word/2010/wordprocessingInk" xmlns:wne="http://schemas.microsoft.com/office/word/2006/wordml" xmlns:wps="http://schemas.microsoft.com/office/word/2010/wordprocessingShape" mc:Ignorable="w14 w15 w16se w16cid w16 w16cex w16sdtdh w16du wp14">
   <w:p/>
 </w:hdr>
 </file>
 
 <file path=word/header3.xml><?xml version="1.0" encoding="utf-8"?>
-<w:hdr xmlns:wpc="http://schemas.microsoft.com/office/word/2010/wordprocessingCanvas" xmlns:mc="http://schemas.openxmlformats.org/markup-compatibility/2006" xmlns:o="urn:schemas-microsoft-com:office:office" xmlns:r="http://schemas.openxmlformats.org/officeDocument/2006/relationships" xmlns:m="http://schemas.openxmlformats.org/officeDocument/2006/math" xmlns:v="urn:schemas-microsoft-com:vml" xmlns:wp14="http://schemas.microsoft.com/office/word/2010/wordprocessingDrawing" xmlns:wp="http://schemas.openxmlformats.org/drawingml/2006/wordprocessingDrawing" xmlns:w10="urn:schemas-microsoft-com:office:word" xmlns:w="http://schemas.openxmlformats.org/wordprocessingml/2006/main" xmlns:w14="http://schemas.microsoft.com/office/word/2010/wordml" xmlns:w15="http://schemas.microsoft.com/office/word/2012/wordml" xmlns:wpg="http://schemas.microsoft.com/office/word/2010/wordprocessingGroup" xmlns:wpi="http://schemas.microsoft.com/office/word/2010/wordprocessingInk" xmlns:wne="http://schemas.microsoft.com/office/word/2006/wordml" xmlns:wps="http://schemas.microsoft.com/office/word/2010/wordprocessingShape" mc:Ignorable="w14 w15 wp14">
+<w:hdr xmlns:wpc="http://schemas.microsoft.com/office/word/2010/wordprocessingCanvas" xmlns:cx="http://schemas.microsoft.com/office/drawing/2014/chartex" xmlns:cx1="http://schemas.microsoft.com/office/drawing/2015/9/8/chartex" xmlns:cx2="http://schemas.microsoft.com/office/drawing/2015/10/21/chartex" xmlns:cx3="http://schemas.microsoft.com/office/drawing/2016/5/9/chartex" xmlns:cx4="http://schemas.microsoft.com/office/drawing/2016/5/10/chartex" xmlns:cx5="http://schemas.microsoft.com/office/drawing/2016/5/11/chartex" xmlns:cx6="http://schemas.microsoft.com/office/drawing/2016/5/12/chartex" xmlns:cx7="http://schemas.microsoft.com/office/drawing/2016/5/13/chartex" xmlns:cx8="http://schemas.microsoft.com/office/drawing/2016/5/14/chartex" xmlns:mc="http://schemas.openxmlformats.org/markup-compatibility/2006" xmlns:aink="http://schemas.microsoft.com/office/drawing/2016/ink" xmlns:am3d="http://schemas.microsoft.com/office/drawing/2017/model3d" xmlns:o="urn:schemas-microsoft-com:office:office" xmlns:oel="http://schemas.microsoft.com/office/2019/extlst" xmlns:r="http://schemas.openxmlformats.org/officeDocument/2006/relationships" xmlns:m="http://schemas.openxmlformats.org/officeDocument/2006/math" xmlns:v="urn:schemas-microsoft-com:vml" xmlns:wp14="http://schemas.microsoft.com/office/word/2010/wordprocessingDrawing" xmlns:wp="http://schemas.openxmlformats.org/drawingml/2006/wordprocessingDrawing" xmlns:w10="urn:schemas-microsoft-com:office:word" xmlns:w="http://schemas.openxmlformats.org/wordprocessingml/2006/main" xmlns:w14="http://schemas.microsoft.com/office/word/2010/wordml" xmlns:w15="http://schemas.microsoft.com/office/word/2012/wordml" xmlns:w16cex="http://schemas.microsoft.com/office/word/2018/wordml/cex" xmlns:w16cid="http://schemas.microsoft.com/office/word/2016/wordml/cid" xmlns:w16="http://schemas.microsoft.com/office/word/2018/wordml" xmlns:w16du="http://schemas.microsoft.com/office/word/2023/wordml/word16du" xmlns:w16sdtdh="http://schemas.microsoft.com/office/word/2020/wordml/sdtdatahash" xmlns:w16se="http://schemas.microsoft.com/office/word/2015/wordml/symex" xmlns:wpg="http://schemas.microsoft.com/office/word/2010/wordprocessingGroup" xmlns:wpi="http://schemas.microsoft.com/office/word/2010/wordprocessingInk" xmlns:wne="http://schemas.microsoft.com/office/word/2006/wordml" xmlns:wps="http://schemas.microsoft.com/office/word/2010/wordprocessingShape" mc:Ignorable="w14 w15 w16se w16cid w16 w16cex w16sdtdh w16du wp14">
   <w:p/>
 </w:hdr>
 </file>
 
 <file path=word/numbering.xml><?xml version="1.0" encoding="utf-8"?>
-<w:numbering xmlns:wpc="http://schemas.microsoft.com/office/word/2010/wordprocessingCanvas" xmlns:mc="http://schemas.openxmlformats.org/markup-compatibility/2006" xmlns:o="urn:schemas-microsoft-com:office:office" xmlns:r="http://schemas.openxmlformats.org/officeDocument/2006/relationships" xmlns:m="http://schemas.openxmlformats.org/officeDocument/2006/math" xmlns:v="urn:schemas-microsoft-com:vml" xmlns:wp14="http://schemas.microsoft.com/office/word/2010/wordprocessingDrawing" xmlns:wp="http://schemas.openxmlformats.org/drawingml/2006/wordprocessingDrawing" xmlns:w10="urn:schemas-microsoft-com:office:word" xmlns:w="http://schemas.openxmlformats.org/wordprocessingml/2006/main" xmlns:w14="http://schemas.microsoft.com/office/word/2010/wordml" xmlns:w15="http://schemas.microsoft.com/office/word/2012/wordml" xmlns:wpg="http://schemas.microsoft.com/office/word/2010/wordprocessingGroup" xmlns:wpi="http://schemas.microsoft.com/office/word/2010/wordprocessingInk" xmlns:wne="http://schemas.microsoft.com/office/word/2006/wordml" xmlns:wps="http://schemas.microsoft.com/office/word/2010/wordprocessingShape" mc:Ignorable="w14 w15 wp14">
+<w:numbering xmlns:wpc="http://schemas.microsoft.com/office/word/2010/wordprocessingCanvas" xmlns:cx="http://schemas.microsoft.com/office/drawing/2014/chartex" xmlns:cx1="http://schemas.microsoft.com/office/drawing/2015/9/8/chartex" xmlns:cx2="http://schemas.microsoft.com/office/drawing/2015/10/21/chartex" xmlns:cx3="http://schemas.microsoft.com/office/drawing/2016/5/9/chartex" xmlns:cx4="http://schemas.microsoft.com/office/drawing/2016/5/10/chartex" xmlns:cx5="http://schemas.microsoft.com/office/drawing/2016/5/11/chartex" xmlns:cx6="http://schemas.microsoft.com/office/drawing/2016/5/12/chartex" xmlns:cx7="http://schemas.microsoft.com/office/drawing/2016/5/13/chartex" xmlns:cx8="http://schemas.microsoft.com/office/drawing/2016/5/14/chartex" xmlns:mc="http://schemas.openxmlformats.org/markup-compatibility/2006" xmlns:aink="http://schemas.microsoft.com/office/drawing/2016/ink" xmlns:am3d="http://schemas.microsoft.com/office/drawing/2017/model3d" xmlns:o="urn:schemas-microsoft-com:office:office" xmlns:oel="http://schemas.microsoft.com/office/2019/extlst" xmlns:r="http://schemas.openxmlformats.org/officeDocument/2006/relationships" xmlns:m="http://schemas.openxmlformats.org/officeDocument/2006/math" xmlns:v="urn:schemas-microsoft-com:vml" xmlns:wp14="http://schemas.microsoft.com/office/word/2010/wordprocessingDrawing" xmlns:wp="http://schemas.openxmlformats.org/drawingml/2006/wordprocessingDrawing" xmlns:w10="urn:schemas-microsoft-com:office:word" xmlns:w="http://schemas.openxmlformats.org/wordprocessingml/2006/main" xmlns:w14="http://schemas.microsoft.com/office/word/2010/wordml" xmlns:w15="http://schemas.microsoft.com/office/word/2012/wordml" xmlns:w16cex="http://schemas.microsoft.com/office/word/2018/wordml/cex" xmlns:w16cid="http://schemas.microsoft.com/office/word/2016/wordml/cid" xmlns:w16="http://schemas.microsoft.com/office/word/2018/wordml" xmlns:w16du="http://schemas.microsoft.com/office/word/2023/wordml/word16du" xmlns:w16sdtdh="http://schemas.microsoft.com/office/word/2020/wordml/sdtdatahash" xmlns:w16se="http://schemas.microsoft.com/office/word/2015/wordml/symex" xmlns:wpg="http://schemas.microsoft.com/office/word/2010/wordprocessingGroup" xmlns:wpi="http://schemas.microsoft.com/office/word/2010/wordprocessingInk" xmlns:wne="http://schemas.microsoft.com/office/word/2006/wordml" xmlns:wps="http://schemas.microsoft.com/office/word/2010/wordprocessingShape" mc:Ignorable="w14 w15 w16se w16cid w16 w16cex w16sdtdh w16du wp14">
   <w:abstractNum w:abstractNumId="0" w15:restartNumberingAfterBreak="0">
     <w:nsid w:val="00000001"/>
     <w:multiLevelType w:val="multilevel"/>
@@ -4751,7 +7385,7 @@
     <w:lvl w:ilvl="0">
       <w:start w:val="1"/>
       <w:numFmt w:val="decimal"/>
-      <w:pStyle w:val="Naslov1"/>
+      <w:pStyle w:val="Heading1"/>
       <w:lvlText w:val="%1."/>
       <w:lvlJc w:val="left"/>
       <w:pPr>
@@ -4767,7 +7401,7 @@
     <w:lvl w:ilvl="1">
       <w:start w:val="1"/>
       <w:numFmt w:val="decimal"/>
-      <w:pStyle w:val="Naslov2"/>
+      <w:pStyle w:val="Heading2"/>
       <w:lvlText w:val="%1.%2"/>
       <w:lvlJc w:val="left"/>
       <w:pPr>
@@ -4783,7 +7417,7 @@
     <w:lvl w:ilvl="2">
       <w:start w:val="1"/>
       <w:numFmt w:val="decimal"/>
-      <w:pStyle w:val="Naslov3"/>
+      <w:pStyle w:val="Heading3"/>
       <w:lvlText w:val="%1.%2.%3"/>
       <w:lvlJc w:val="left"/>
       <w:pPr>
@@ -4799,7 +7433,7 @@
     <w:lvl w:ilvl="3">
       <w:start w:val="1"/>
       <w:numFmt w:val="decimal"/>
-      <w:pStyle w:val="Naslov4"/>
+      <w:pStyle w:val="Heading4"/>
       <w:lvlText w:val="%1.%2.%3.%4"/>
       <w:lvlJc w:val="left"/>
       <w:pPr>
@@ -4815,7 +7449,7 @@
     <w:lvl w:ilvl="4">
       <w:start w:val="1"/>
       <w:numFmt w:val="decimal"/>
-      <w:pStyle w:val="Naslov5"/>
+      <w:pStyle w:val="Heading5"/>
       <w:lvlText w:val="%1.%2.%3.%4.%5"/>
       <w:lvlJc w:val="left"/>
       <w:pPr>
@@ -4831,7 +7465,7 @@
     <w:lvl w:ilvl="5">
       <w:start w:val="1"/>
       <w:numFmt w:val="decimal"/>
-      <w:pStyle w:val="Naslov6"/>
+      <w:pStyle w:val="Heading6"/>
       <w:lvlText w:val="%1.%2.%3.%4.%5.%6"/>
       <w:lvlJc w:val="left"/>
       <w:pPr>
@@ -4847,7 +7481,7 @@
     <w:lvl w:ilvl="6">
       <w:start w:val="1"/>
       <w:numFmt w:val="decimal"/>
-      <w:pStyle w:val="Naslov7"/>
+      <w:pStyle w:val="Heading7"/>
       <w:lvlText w:val="%1.%2.%3.%4.%5.%6.%7"/>
       <w:lvlJc w:val="left"/>
       <w:pPr>
@@ -4863,7 +7497,7 @@
     <w:lvl w:ilvl="7">
       <w:start w:val="1"/>
       <w:numFmt w:val="decimal"/>
-      <w:pStyle w:val="Naslov8"/>
+      <w:pStyle w:val="Heading8"/>
       <w:lvlText w:val="%1.%2.%3.%4.%5.%6.%7.%8"/>
       <w:lvlJc w:val="left"/>
       <w:pPr>
@@ -4879,7 +7513,7 @@
     <w:lvl w:ilvl="8">
       <w:start w:val="1"/>
       <w:numFmt w:val="decimal"/>
-      <w:pStyle w:val="Naslov9"/>
+      <w:pStyle w:val="Heading9"/>
       <w:lvlText w:val="%1.%2.%3.%4.%5.%6.%7.%8.%9"/>
       <w:lvlJc w:val="left"/>
       <w:pPr>
@@ -6346,131 +8980,135 @@
       </w:rPr>
     </w:lvl>
   </w:abstractNum>
-  <w:num w:numId="1">
+  <w:num w:numId="1" w16cid:durableId="2112968669">
     <w:abstractNumId w:val="0"/>
   </w:num>
-  <w:num w:numId="2">
+  <w:num w:numId="2" w16cid:durableId="1845853634">
     <w:abstractNumId w:val="17"/>
   </w:num>
-  <w:num w:numId="3">
+  <w:num w:numId="3" w16cid:durableId="369719664">
     <w:abstractNumId w:val="9"/>
   </w:num>
-  <w:num w:numId="4">
+  <w:num w:numId="4" w16cid:durableId="777918757">
     <w:abstractNumId w:val="12"/>
   </w:num>
-  <w:num w:numId="5">
+  <w:num w:numId="5" w16cid:durableId="1235698384">
     <w:abstractNumId w:val="26"/>
   </w:num>
-  <w:num w:numId="6">
+  <w:num w:numId="6" w16cid:durableId="843131426">
     <w:abstractNumId w:val="25"/>
   </w:num>
-  <w:num w:numId="7">
+  <w:num w:numId="7" w16cid:durableId="1908758588">
     <w:abstractNumId w:val="1"/>
   </w:num>
-  <w:num w:numId="8">
+  <w:num w:numId="8" w16cid:durableId="991062608">
     <w:abstractNumId w:val="2"/>
   </w:num>
-  <w:num w:numId="9">
+  <w:num w:numId="9" w16cid:durableId="28116088">
     <w:abstractNumId w:val="3"/>
   </w:num>
-  <w:num w:numId="10">
+  <w:num w:numId="10" w16cid:durableId="34814440">
     <w:abstractNumId w:val="4"/>
   </w:num>
-  <w:num w:numId="11">
+  <w:num w:numId="11" w16cid:durableId="333653479">
     <w:abstractNumId w:val="5"/>
   </w:num>
-  <w:num w:numId="12">
+  <w:num w:numId="12" w16cid:durableId="1915705357">
     <w:abstractNumId w:val="6"/>
   </w:num>
-  <w:num w:numId="13">
+  <w:num w:numId="13" w16cid:durableId="1534615496">
     <w:abstractNumId w:val="33"/>
   </w:num>
-  <w:num w:numId="14">
+  <w:num w:numId="14" w16cid:durableId="1031801959">
     <w:abstractNumId w:val="7"/>
   </w:num>
-  <w:num w:numId="15">
+  <w:num w:numId="15" w16cid:durableId="1839611204">
     <w:abstractNumId w:val="24"/>
   </w:num>
-  <w:num w:numId="16">
+  <w:num w:numId="16" w16cid:durableId="1192887724">
     <w:abstractNumId w:val="16"/>
   </w:num>
-  <w:num w:numId="17">
+  <w:num w:numId="17" w16cid:durableId="1726297929">
     <w:abstractNumId w:val="27"/>
   </w:num>
-  <w:num w:numId="18">
+  <w:num w:numId="18" w16cid:durableId="1420902470">
     <w:abstractNumId w:val="21"/>
   </w:num>
-  <w:num w:numId="19">
+  <w:num w:numId="19" w16cid:durableId="129595564">
     <w:abstractNumId w:val="28"/>
   </w:num>
-  <w:num w:numId="20">
+  <w:num w:numId="20" w16cid:durableId="1204250852">
     <w:abstractNumId w:val="10"/>
   </w:num>
-  <w:num w:numId="21">
+  <w:num w:numId="21" w16cid:durableId="1056079759">
     <w:abstractNumId w:val="35"/>
   </w:num>
-  <w:num w:numId="22">
+  <w:num w:numId="22" w16cid:durableId="400252497">
     <w:abstractNumId w:val="30"/>
   </w:num>
-  <w:num w:numId="23">
+  <w:num w:numId="23" w16cid:durableId="611520157">
     <w:abstractNumId w:val="32"/>
   </w:num>
-  <w:num w:numId="24">
+  <w:num w:numId="24" w16cid:durableId="1289386426">
     <w:abstractNumId w:val="19"/>
   </w:num>
-  <w:num w:numId="25">
+  <w:num w:numId="25" w16cid:durableId="1400208131">
     <w:abstractNumId w:val="11"/>
   </w:num>
-  <w:num w:numId="26">
+  <w:num w:numId="26" w16cid:durableId="1049378730">
     <w:abstractNumId w:val="29"/>
   </w:num>
-  <w:num w:numId="27">
+  <w:num w:numId="27" w16cid:durableId="1575238950">
     <w:abstractNumId w:val="13"/>
   </w:num>
-  <w:num w:numId="28">
+  <w:num w:numId="28" w16cid:durableId="1203786559">
     <w:abstractNumId w:val="18"/>
   </w:num>
-  <w:num w:numId="29">
+  <w:num w:numId="29" w16cid:durableId="1888375719">
     <w:abstractNumId w:val="34"/>
   </w:num>
-  <w:num w:numId="30">
+  <w:num w:numId="30" w16cid:durableId="1663309371">
     <w:abstractNumId w:val="14"/>
   </w:num>
-  <w:num w:numId="31">
+  <w:num w:numId="31" w16cid:durableId="774638636">
     <w:abstractNumId w:val="22"/>
   </w:num>
-  <w:num w:numId="32">
+  <w:num w:numId="32" w16cid:durableId="1482886884">
     <w:abstractNumId w:val="36"/>
   </w:num>
-  <w:num w:numId="33">
+  <w:num w:numId="33" w16cid:durableId="1118573612">
     <w:abstractNumId w:val="23"/>
   </w:num>
-  <w:num w:numId="34">
+  <w:num w:numId="34" w16cid:durableId="620452892">
     <w:abstractNumId w:val="25"/>
   </w:num>
-  <w:num w:numId="35">
+  <w:num w:numId="35" w16cid:durableId="1705445071">
     <w:abstractNumId w:val="25"/>
   </w:num>
-  <w:num w:numId="36">
+  <w:num w:numId="36" w16cid:durableId="280845403">
     <w:abstractNumId w:val="25"/>
   </w:num>
-  <w:num w:numId="37">
+  <w:num w:numId="37" w16cid:durableId="1328635312">
     <w:abstractNumId w:val="20"/>
   </w:num>
-  <w:num w:numId="38">
+  <w:num w:numId="38" w16cid:durableId="1850757336">
     <w:abstractNumId w:val="31"/>
   </w:num>
-  <w:num w:numId="39">
+  <w:num w:numId="39" w16cid:durableId="1994941940">
     <w:abstractNumId w:val="15"/>
   </w:num>
-  <w:num w:numId="40">
+  <w:num w:numId="40" w16cid:durableId="1614823201">
     <w:abstractNumId w:val="8"/>
+  </w:num>
+  <w:num w:numId="41" w16cid:durableId="426968063">
+    <w:abstractNumId w:val="25"/>
+    <w:lvlOverride w:ilvl="0"/>
   </w:num>
 </w:numbering>
 </file>
 
 <file path=word/styles.xml><?xml version="1.0" encoding="utf-8"?>
-<w:styles xmlns:mc="http://schemas.openxmlformats.org/markup-compatibility/2006" xmlns:r="http://schemas.openxmlformats.org/officeDocument/2006/relationships" xmlns:w="http://schemas.openxmlformats.org/wordprocessingml/2006/main" xmlns:w14="http://schemas.microsoft.com/office/word/2010/wordml" xmlns:w15="http://schemas.microsoft.com/office/word/2012/wordml" mc:Ignorable="w14 w15">
+<w:styles xmlns:mc="http://schemas.openxmlformats.org/markup-compatibility/2006" xmlns:r="http://schemas.openxmlformats.org/officeDocument/2006/relationships" xmlns:w="http://schemas.openxmlformats.org/wordprocessingml/2006/main" xmlns:w14="http://schemas.microsoft.com/office/word/2010/wordml" xmlns:w15="http://schemas.microsoft.com/office/word/2012/wordml" xmlns:w16cex="http://schemas.microsoft.com/office/word/2018/wordml/cex" xmlns:w16cid="http://schemas.microsoft.com/office/word/2016/wordml/cid" xmlns:w16="http://schemas.microsoft.com/office/word/2018/wordml" xmlns:w16du="http://schemas.microsoft.com/office/word/2023/wordml/word16du" xmlns:w16sdtdh="http://schemas.microsoft.com/office/word/2020/wordml/sdtdatahash" xmlns:w16se="http://schemas.microsoft.com/office/word/2015/wordml/symex" mc:Ignorable="w14 w15 w16se w16cid w16 w16cex w16sdtdh w16du">
   <w:docDefaults>
     <w:rPrDefault>
       <w:rPr>
@@ -6480,7 +9118,7 @@
     </w:rPrDefault>
     <w:pPrDefault/>
   </w:docDefaults>
-  <w:latentStyles w:defLockedState="0" w:defUIPriority="0" w:defSemiHidden="0" w:defUnhideWhenUsed="0" w:defQFormat="0" w:count="371">
+  <w:latentStyles w:defLockedState="0" w:defUIPriority="0" w:defSemiHidden="0" w:defUnhideWhenUsed="0" w:defQFormat="0" w:count="376">
     <w:lsdException w:name="Normal" w:qFormat="1"/>
     <w:lsdException w:name="heading 1" w:qFormat="1"/>
     <w:lsdException w:name="heading 2" w:qFormat="1"/>
@@ -6496,6 +9134,50 @@
     <w:lsdException w:name="Subtitle" w:qFormat="1"/>
     <w:lsdException w:name="Strong" w:qFormat="1"/>
     <w:lsdException w:name="Emphasis" w:qFormat="1"/>
+    <w:lsdException w:name="Normal Table" w:semiHidden="1" w:unhideWhenUsed="1"/>
+    <w:lsdException w:name="Table Simple 1" w:semiHidden="1" w:unhideWhenUsed="1"/>
+    <w:lsdException w:name="Table Simple 2" w:semiHidden="1" w:unhideWhenUsed="1"/>
+    <w:lsdException w:name="Table Simple 3" w:semiHidden="1" w:unhideWhenUsed="1"/>
+    <w:lsdException w:name="Table Classic 1" w:semiHidden="1" w:unhideWhenUsed="1"/>
+    <w:lsdException w:name="Table Classic 2" w:semiHidden="1" w:unhideWhenUsed="1"/>
+    <w:lsdException w:name="Table Classic 3" w:semiHidden="1" w:unhideWhenUsed="1"/>
+    <w:lsdException w:name="Table Classic 4" w:semiHidden="1" w:unhideWhenUsed="1"/>
+    <w:lsdException w:name="Table Colorful 1" w:semiHidden="1" w:unhideWhenUsed="1"/>
+    <w:lsdException w:name="Table Colorful 2" w:semiHidden="1" w:unhideWhenUsed="1"/>
+    <w:lsdException w:name="Table Colorful 3" w:semiHidden="1" w:unhideWhenUsed="1"/>
+    <w:lsdException w:name="Table Columns 1" w:semiHidden="1" w:unhideWhenUsed="1"/>
+    <w:lsdException w:name="Table Columns 2" w:semiHidden="1" w:unhideWhenUsed="1"/>
+    <w:lsdException w:name="Table Columns 3" w:semiHidden="1" w:unhideWhenUsed="1"/>
+    <w:lsdException w:name="Table Columns 4" w:semiHidden="1" w:unhideWhenUsed="1"/>
+    <w:lsdException w:name="Table Columns 5" w:semiHidden="1" w:unhideWhenUsed="1"/>
+    <w:lsdException w:name="Table Grid 1" w:semiHidden="1" w:unhideWhenUsed="1"/>
+    <w:lsdException w:name="Table Grid 2" w:semiHidden="1" w:unhideWhenUsed="1"/>
+    <w:lsdException w:name="Table Grid 3" w:semiHidden="1" w:unhideWhenUsed="1"/>
+    <w:lsdException w:name="Table Grid 4" w:semiHidden="1" w:unhideWhenUsed="1"/>
+    <w:lsdException w:name="Table Grid 5" w:semiHidden="1" w:unhideWhenUsed="1"/>
+    <w:lsdException w:name="Table Grid 6" w:semiHidden="1" w:unhideWhenUsed="1"/>
+    <w:lsdException w:name="Table Grid 7" w:semiHidden="1" w:unhideWhenUsed="1"/>
+    <w:lsdException w:name="Table Grid 8" w:semiHidden="1" w:unhideWhenUsed="1"/>
+    <w:lsdException w:name="Table List 1" w:semiHidden="1" w:unhideWhenUsed="1"/>
+    <w:lsdException w:name="Table List 2" w:semiHidden="1" w:unhideWhenUsed="1"/>
+    <w:lsdException w:name="Table List 3" w:semiHidden="1" w:unhideWhenUsed="1"/>
+    <w:lsdException w:name="Table List 4" w:semiHidden="1" w:unhideWhenUsed="1"/>
+    <w:lsdException w:name="Table List 5" w:semiHidden="1" w:unhideWhenUsed="1"/>
+    <w:lsdException w:name="Table List 6" w:semiHidden="1" w:unhideWhenUsed="1"/>
+    <w:lsdException w:name="Table List 7" w:semiHidden="1" w:unhideWhenUsed="1"/>
+    <w:lsdException w:name="Table List 8" w:semiHidden="1" w:unhideWhenUsed="1"/>
+    <w:lsdException w:name="Table 3D effects 1" w:semiHidden="1" w:unhideWhenUsed="1"/>
+    <w:lsdException w:name="Table 3D effects 2" w:semiHidden="1" w:unhideWhenUsed="1"/>
+    <w:lsdException w:name="Table 3D effects 3" w:semiHidden="1" w:unhideWhenUsed="1"/>
+    <w:lsdException w:name="Table Contemporary" w:semiHidden="1" w:unhideWhenUsed="1"/>
+    <w:lsdException w:name="Table Elegant" w:semiHidden="1" w:unhideWhenUsed="1"/>
+    <w:lsdException w:name="Table Professional" w:semiHidden="1" w:unhideWhenUsed="1"/>
+    <w:lsdException w:name="Table Subtle 1" w:semiHidden="1" w:unhideWhenUsed="1"/>
+    <w:lsdException w:name="Table Subtle 2" w:semiHidden="1" w:unhideWhenUsed="1"/>
+    <w:lsdException w:name="Table Web 1" w:semiHidden="1" w:unhideWhenUsed="1"/>
+    <w:lsdException w:name="Table Web 2" w:semiHidden="1" w:unhideWhenUsed="1"/>
+    <w:lsdException w:name="Table Web 3" w:semiHidden="1" w:unhideWhenUsed="1"/>
+    <w:lsdException w:name="Table Theme" w:semiHidden="1" w:unhideWhenUsed="1"/>
     <w:lsdException w:name="Placeholder Text" w:semiHidden="1" w:uiPriority="99" w:unhideWhenUsed="1"/>
     <w:lsdException w:name="No Spacing" w:uiPriority="99" w:qFormat="1"/>
     <w:lsdException w:name="Light Shading" w:uiPriority="99"/>
@@ -6607,15 +9289,15 @@
     <w:lsdException w:name="Book Title" w:uiPriority="69" w:qFormat="1"/>
     <w:lsdException w:name="Bibliography" w:semiHidden="1" w:uiPriority="70" w:unhideWhenUsed="1"/>
     <w:lsdException w:name="TOC Heading" w:semiHidden="1" w:uiPriority="71" w:unhideWhenUsed="1" w:qFormat="1"/>
-    <w:lsdException w:name="Plain Table 1" w:semiHidden="1" w:uiPriority="72" w:unhideWhenUsed="1"/>
-    <w:lsdException w:name="Plain Table 2" w:semiHidden="1" w:uiPriority="73" w:unhideWhenUsed="1"/>
+    <w:lsdException w:name="Plain Table 1" w:uiPriority="72"/>
+    <w:lsdException w:name="Plain Table 2" w:uiPriority="73"/>
     <w:lsdException w:name="Plain Table 3" w:uiPriority="19" w:qFormat="1"/>
     <w:lsdException w:name="Plain Table 4" w:uiPriority="21" w:qFormat="1"/>
     <w:lsdException w:name="Plain Table 5" w:uiPriority="31" w:qFormat="1"/>
     <w:lsdException w:name="Grid Table Light" w:uiPriority="32" w:qFormat="1"/>
     <w:lsdException w:name="Grid Table 1 Light" w:uiPriority="33" w:qFormat="1"/>
-    <w:lsdException w:name="Grid Table 2" w:semiHidden="1" w:uiPriority="37" w:unhideWhenUsed="1"/>
-    <w:lsdException w:name="Grid Table 3" w:semiHidden="1" w:uiPriority="39" w:unhideWhenUsed="1" w:qFormat="1"/>
+    <w:lsdException w:name="Grid Table 2" w:uiPriority="37"/>
+    <w:lsdException w:name="Grid Table 3" w:uiPriority="39" w:qFormat="1"/>
     <w:lsdException w:name="Grid Table 4" w:uiPriority="41"/>
     <w:lsdException w:name="Grid Table 5 Dark" w:uiPriority="42"/>
     <w:lsdException w:name="Grid Table 6 Colorful" w:uiPriority="43"/>
@@ -6711,6 +9393,11 @@
     <w:lsdException w:name="List Table 5 Dark Accent 6" w:uiPriority="48"/>
     <w:lsdException w:name="List Table 6 Colorful Accent 6" w:uiPriority="49"/>
     <w:lsdException w:name="List Table 7 Colorful Accent 6" w:uiPriority="50"/>
+    <w:lsdException w:name="Mention" w:semiHidden="1" w:uiPriority="99" w:unhideWhenUsed="1"/>
+    <w:lsdException w:name="Smart Hyperlink" w:semiHidden="1" w:uiPriority="99" w:unhideWhenUsed="1"/>
+    <w:lsdException w:name="Hashtag" w:semiHidden="1" w:uiPriority="99" w:unhideWhenUsed="1"/>
+    <w:lsdException w:name="Unresolved Mention" w:semiHidden="1" w:uiPriority="99" w:unhideWhenUsed="1"/>
+    <w:lsdException w:name="Smart Link" w:semiHidden="1" w:uiPriority="99" w:unhideWhenUsed="1"/>
   </w:latentStyles>
   <w:style w:type="paragraph" w:default="1" w:styleId="Normal">
     <w:name w:val="Normal"/>
@@ -6726,10 +9413,11 @@
       <w:szCs w:val="24"/>
     </w:rPr>
   </w:style>
-  <w:style w:type="paragraph" w:styleId="Naslov1">
+  <w:style w:type="paragraph" w:styleId="Heading1">
     <w:name w:val="heading 1"/>
     <w:basedOn w:val="Normal"/>
     <w:next w:val="Normal"/>
+    <w:link w:val="Heading1Char"/>
     <w:qFormat/>
     <w:rsid w:val="00272CCD"/>
     <w:pPr>
@@ -6746,7 +9434,7 @@
       <w:sz w:val="28"/>
     </w:rPr>
   </w:style>
-  <w:style w:type="paragraph" w:styleId="Naslov2">
+  <w:style w:type="paragraph" w:styleId="Heading2">
     <w:name w:val="heading 2"/>
     <w:basedOn w:val="Normal"/>
     <w:next w:val="Normal"/>
@@ -6771,7 +9459,7 @@
       <w:szCs w:val="28"/>
     </w:rPr>
   </w:style>
-  <w:style w:type="paragraph" w:styleId="Naslov3">
+  <w:style w:type="paragraph" w:styleId="Heading3">
     <w:name w:val="heading 3"/>
     <w:basedOn w:val="Normal"/>
     <w:next w:val="Normal"/>
@@ -6793,7 +9481,7 @@
       <w:bCs/>
     </w:rPr>
   </w:style>
-  <w:style w:type="paragraph" w:styleId="Naslov4">
+  <w:style w:type="paragraph" w:styleId="Heading4">
     <w:name w:val="heading 4"/>
     <w:basedOn w:val="Normal"/>
     <w:next w:val="Normal"/>
@@ -6814,7 +9502,7 @@
       <w:szCs w:val="28"/>
     </w:rPr>
   </w:style>
-  <w:style w:type="paragraph" w:styleId="Naslov5">
+  <w:style w:type="paragraph" w:styleId="Heading5">
     <w:name w:val="heading 5"/>
     <w:basedOn w:val="Normal"/>
     <w:next w:val="Normal"/>
@@ -6834,7 +9522,7 @@
       <w:szCs w:val="26"/>
     </w:rPr>
   </w:style>
-  <w:style w:type="paragraph" w:styleId="Naslov6">
+  <w:style w:type="paragraph" w:styleId="Heading6">
     <w:name w:val="heading 6"/>
     <w:basedOn w:val="Normal"/>
     <w:next w:val="Normal"/>
@@ -6854,7 +9542,7 @@
       <w:szCs w:val="22"/>
     </w:rPr>
   </w:style>
-  <w:style w:type="paragraph" w:styleId="Naslov7">
+  <w:style w:type="paragraph" w:styleId="Heading7">
     <w:name w:val="heading 7"/>
     <w:basedOn w:val="Normal"/>
     <w:next w:val="Normal"/>
@@ -6869,7 +9557,7 @@
       <w:outlineLvl w:val="6"/>
     </w:pPr>
   </w:style>
-  <w:style w:type="paragraph" w:styleId="Naslov8">
+  <w:style w:type="paragraph" w:styleId="Heading8">
     <w:name w:val="heading 8"/>
     <w:basedOn w:val="Normal"/>
     <w:next w:val="Normal"/>
@@ -6888,7 +9576,7 @@
       <w:iCs/>
     </w:rPr>
   </w:style>
-  <w:style w:type="paragraph" w:styleId="Naslov9">
+  <w:style w:type="paragraph" w:styleId="Heading9">
     <w:name w:val="heading 9"/>
     <w:basedOn w:val="Normal"/>
     <w:next w:val="Normal"/>
@@ -6908,13 +9596,17 @@
       <w:szCs w:val="22"/>
     </w:rPr>
   </w:style>
-  <w:style w:type="character" w:default="1" w:styleId="Zadanifontodlomka">
+  <w:style w:type="character" w:default="1" w:styleId="DefaultParagraphFont">
     <w:name w:val="Default Paragraph Font"/>
+    <w:uiPriority w:val="1"/>
     <w:semiHidden/>
+    <w:unhideWhenUsed/>
   </w:style>
-  <w:style w:type="table" w:default="1" w:styleId="Obinatablica">
+  <w:style w:type="table" w:default="1" w:styleId="TableNormal">
     <w:name w:val="Normal Table"/>
+    <w:uiPriority w:val="99"/>
     <w:semiHidden/>
+    <w:unhideWhenUsed/>
     <w:tblPr>
       <w:tblInd w:w="0" w:type="dxa"/>
       <w:tblCellMar>
@@ -6925,9 +9617,11 @@
       </w:tblCellMar>
     </w:tblPr>
   </w:style>
-  <w:style w:type="numbering" w:default="1" w:styleId="Bezpopisa">
+  <w:style w:type="numbering" w:default="1" w:styleId="NoList">
     <w:name w:val="No List"/>
+    <w:uiPriority w:val="99"/>
     <w:semiHidden/>
+    <w:unhideWhenUsed/>
   </w:style>
   <w:style w:type="paragraph" w:customStyle="1" w:styleId="kod">
     <w:name w:val="kod"/>
@@ -6957,7 +9651,7 @@
       <w:i/>
     </w:rPr>
   </w:style>
-  <w:style w:type="paragraph" w:styleId="Opisslike">
+  <w:style w:type="paragraph" w:styleId="Caption">
     <w:name w:val="caption"/>
     <w:basedOn w:val="Normal"/>
     <w:next w:val="Normal"/>
@@ -7001,7 +9695,7 @@
       <w:sz w:val="28"/>
     </w:rPr>
   </w:style>
-  <w:style w:type="paragraph" w:styleId="Sadraj1">
+  <w:style w:type="paragraph" w:styleId="TOC1">
     <w:name w:val="toc 1"/>
     <w:basedOn w:val="Normal"/>
     <w:next w:val="Normal"/>
@@ -7021,7 +9715,7 @@
       <w:szCs w:val="28"/>
     </w:rPr>
   </w:style>
-  <w:style w:type="paragraph" w:styleId="Sadraj2">
+  <w:style w:type="paragraph" w:styleId="TOC2">
     <w:name w:val="toc 2"/>
     <w:basedOn w:val="Normal"/>
     <w:next w:val="Normal"/>
@@ -7040,7 +9734,7 @@
       <w:noProof/>
     </w:rPr>
   </w:style>
-  <w:style w:type="paragraph" w:styleId="Sadraj3">
+  <w:style w:type="paragraph" w:styleId="TOC3">
     <w:name w:val="toc 3"/>
     <w:basedOn w:val="Normal"/>
     <w:next w:val="Normal"/>
@@ -7102,7 +9796,7 @@
   <w:style w:type="paragraph" w:customStyle="1" w:styleId="Autordokumenta">
     <w:name w:val="Autor dokumenta"/>
     <w:basedOn w:val="Normal"/>
-    <w:next w:val="Naslov1"/>
+    <w:next w:val="Heading1"/>
     <w:autoRedefine/>
     <w:rsid w:val="009138C1"/>
     <w:pPr>
@@ -7128,7 +9822,7 @@
       <w:sz w:val="36"/>
     </w:rPr>
   </w:style>
-  <w:style w:type="character" w:styleId="Hiperveza">
+  <w:style w:type="character" w:styleId="Hyperlink">
     <w:name w:val="Hyperlink"/>
     <w:rsid w:val="00750888"/>
     <w:rPr>
@@ -7136,7 +9830,7 @@
       <w:u w:val="single"/>
     </w:rPr>
   </w:style>
-  <w:style w:type="paragraph" w:styleId="Zaglavlje">
+  <w:style w:type="paragraph" w:styleId="Header">
     <w:name w:val="header"/>
     <w:basedOn w:val="Normal"/>
     <w:rsid w:val="00F73319"/>
@@ -7147,7 +9841,7 @@
       </w:tabs>
     </w:pPr>
   </w:style>
-  <w:style w:type="paragraph" w:styleId="Podnoje">
+  <w:style w:type="paragraph" w:styleId="Footer">
     <w:name w:val="footer"/>
     <w:basedOn w:val="Normal"/>
     <w:rsid w:val="00F73319"/>
@@ -7158,12 +9852,12 @@
       </w:tabs>
     </w:pPr>
   </w:style>
-  <w:style w:type="character" w:styleId="Brojstranice">
+  <w:style w:type="character" w:styleId="PageNumber">
     <w:name w:val="page number"/>
-    <w:basedOn w:val="Zadanifontodlomka"/>
+    <w:basedOn w:val="DefaultParagraphFont"/>
     <w:rsid w:val="00F73319"/>
   </w:style>
-  <w:style w:type="paragraph" w:styleId="Tekstbalonia">
+  <w:style w:type="paragraph" w:styleId="BalloonText">
     <w:name w:val="Balloon Text"/>
     <w:basedOn w:val="Normal"/>
     <w:semiHidden/>
@@ -7174,18 +9868,18 @@
       <w:szCs w:val="16"/>
     </w:rPr>
   </w:style>
-  <w:style w:type="paragraph" w:styleId="Kartadokumenta">
+  <w:style w:type="paragraph" w:styleId="DocumentMap">
     <w:name w:val="Document Map"/>
     <w:basedOn w:val="Normal"/>
-    <w:link w:val="KartadokumentaChar"/>
+    <w:link w:val="DocumentMapChar"/>
     <w:rsid w:val="00CD5D2B"/>
     <w:rPr>
       <w:rFonts w:ascii="Times New Roman" w:hAnsi="Times New Roman"/>
     </w:rPr>
   </w:style>
-  <w:style w:type="character" w:customStyle="1" w:styleId="KartadokumentaChar">
-    <w:name w:val="Karta dokumenta Char"/>
-    <w:link w:val="Kartadokumenta"/>
+  <w:style w:type="character" w:customStyle="1" w:styleId="DocumentMapChar">
+    <w:name w:val="Document Map Char"/>
+    <w:link w:val="DocumentMap"/>
     <w:rsid w:val="00CD5D2B"/>
     <w:rPr>
       <w:sz w:val="24"/>
@@ -7193,14 +9887,54 @@
       <w:lang w:val="hr-HR" w:eastAsia="hr-HR"/>
     </w:rPr>
   </w:style>
-  <w:style w:type="character" w:styleId="Tekstrezerviranogmjesta">
+  <w:style w:type="character" w:styleId="PlaceholderText">
     <w:name w:val="Placeholder Text"/>
-    <w:basedOn w:val="Zadanifontodlomka"/>
+    <w:basedOn w:val="DefaultParagraphFont"/>
     <w:uiPriority w:val="99"/>
     <w:unhideWhenUsed/>
     <w:rsid w:val="00ED2941"/>
     <w:rPr>
       <w:color w:val="808080"/>
+    </w:rPr>
+  </w:style>
+  <w:style w:type="table" w:styleId="TableGrid">
+    <w:name w:val="Table Grid"/>
+    <w:basedOn w:val="TableNormal"/>
+    <w:rsid w:val="005A3ED5"/>
+    <w:tblPr>
+      <w:tblBorders>
+        <w:top w:val="single" w:sz="4" w:space="0" w:color="auto"/>
+        <w:left w:val="single" w:sz="4" w:space="0" w:color="auto"/>
+        <w:bottom w:val="single" w:sz="4" w:space="0" w:color="auto"/>
+        <w:right w:val="single" w:sz="4" w:space="0" w:color="auto"/>
+        <w:insideH w:val="single" w:sz="4" w:space="0" w:color="auto"/>
+        <w:insideV w:val="single" w:sz="4" w:space="0" w:color="auto"/>
+      </w:tblBorders>
+    </w:tblPr>
+  </w:style>
+  <w:style w:type="character" w:customStyle="1" w:styleId="Heading1Char">
+    <w:name w:val="Heading 1 Char"/>
+    <w:basedOn w:val="DefaultParagraphFont"/>
+    <w:link w:val="Heading1"/>
+    <w:rsid w:val="006E3B27"/>
+    <w:rPr>
+      <w:rFonts w:ascii="Arial" w:hAnsi="Arial"/>
+      <w:b/>
+      <w:bCs/>
+      <w:sz w:val="28"/>
+      <w:szCs w:val="24"/>
+    </w:rPr>
+  </w:style>
+  <w:style w:type="character" w:styleId="UnresolvedMention">
+    <w:name w:val="Unresolved Mention"/>
+    <w:basedOn w:val="DefaultParagraphFont"/>
+    <w:uiPriority w:val="99"/>
+    <w:semiHidden/>
+    <w:unhideWhenUsed/>
+    <w:rsid w:val="00127E4F"/>
+    <w:rPr>
+      <w:color w:val="605E5C"/>
+      <w:shd w:val="clear" w:color="auto" w:fill="E1DFDD"/>
     </w:rPr>
   </w:style>
 </w:styles>

--- a/documentation/Navarrov algoritam za približno uspoređivanje teksta.docx
+++ b/documentation/Navarrov algoritam za približno uspoređivanje teksta.docx
@@ -125,12 +125,7 @@
         <w:t>2024.</w:t>
       </w:r>
     </w:p>
-    <w:p>
-      <w:r>
-        <w:lastRenderedPageBreak/>
-        <w:br w:type="page"/>
-      </w:r>
-    </w:p>
+    <w:p/>
     <w:p/>
     <w:p/>
     <w:p>
@@ -260,13 +255,7 @@
             <w:rPr>
               <w:color w:val="000000"/>
             </w:rPr>
-            <w:t>A</w:t>
-          </w:r>
-          <w:r>
-            <w:rPr>
-              <w:color w:val="000000"/>
-            </w:rPr>
-            <w:t>lgoritam</w:t>
+            <w:t>Algoritam</w:t>
           </w:r>
           <w:hyperlink r:id="rId11" w:anchor="_30j0zll" w:history="1">
             <w:r>
@@ -353,14 +342,7 @@
                 <w:rStyle w:val="Hyperlink"/>
                 <w:color w:val="000000"/>
               </w:rPr>
-              <w:t>4</w:t>
-            </w:r>
-            <w:r>
-              <w:rPr>
-                <w:rStyle w:val="Hyperlink"/>
-                <w:color w:val="000000"/>
-              </w:rPr>
-              <w:t>.</w:t>
+              <w:t>4.</w:t>
             </w:r>
           </w:hyperlink>
           <w:hyperlink r:id="rId15" w:anchor="_3znysh7" w:history="1">
@@ -1005,6 +987,7 @@
       </w:pPr>
       <w:r>
         <w:rPr>
+          <w:noProof/>
           <w:lang w:val="pl-PL"/>
         </w:rPr>
         <w:drawing>
@@ -2416,6 +2399,7 @@
         <w:rPr>
           <w:b/>
           <w:bCs/>
+          <w:noProof/>
           <w:lang w:val="pl-PL"/>
         </w:rPr>
         <w:drawing>
@@ -4187,13 +4171,7 @@
       <w:rPr>
         <w:noProof/>
       </w:rPr>
-      <w:t>3</w:t>
-    </w:r>
-    <w:r>
-      <w:rPr>
-        <w:noProof/>
-      </w:rPr>
-      <w:t>2</w:t>
+      <w:t>32</w:t>
     </w:r>
     <w:r>
       <w:fldChar w:fldCharType="end"/>
@@ -9102,7 +9080,6 @@
   </w:num>
   <w:num w:numId="41" w16cid:durableId="426968063">
     <w:abstractNumId w:val="25"/>
-    <w:lvlOverride w:ilvl="0"/>
   </w:num>
 </w:numbering>
 </file>
